--- a/Modelo_relatorio_projeto_ESTG.docx
+++ b/Modelo_relatorio_projeto_ESTG.docx
@@ -1,6 +1,6 @@
 
 <file path=word/document.xml><?xml version="1.0" encoding="utf-8"?>
-<w:document xmlns:wpc="http://schemas.microsoft.com/office/word/2010/wordprocessingCanvas" xmlns:cx="http://schemas.microsoft.com/office/drawing/2014/chartex" xmlns:cx1="http://schemas.microsoft.com/office/drawing/2015/9/8/chartex" xmlns:cx2="http://schemas.microsoft.com/office/drawing/2015/10/21/chartex" xmlns:cx3="http://schemas.microsoft.com/office/drawing/2016/5/9/chartex" xmlns:cx4="http://schemas.microsoft.com/office/drawing/2016/5/10/chartex" xmlns:cx5="http://schemas.microsoft.com/office/drawing/2016/5/11/chartex" xmlns:cx6="http://schemas.microsoft.com/office/drawing/2016/5/12/chartex" xmlns:cx7="http://schemas.microsoft.com/office/drawing/2016/5/13/chartex" xmlns:cx8="http://schemas.microsoft.com/office/drawing/2016/5/14/chartex" xmlns:mc="http://schemas.openxmlformats.org/markup-compatibility/2006" xmlns:aink="http://schemas.microsoft.com/office/drawing/2016/ink" xmlns:am3d="http://schemas.microsoft.com/office/drawing/2017/model3d" xmlns:o="urn:schemas-microsoft-com:office:office" xmlns:r="http://schemas.openxmlformats.org/officeDocument/2006/relationships" xmlns:m="http://schemas.openxmlformats.org/officeDocument/2006/math" xmlns:v="urn:schemas-microsoft-com:vml" xmlns:wp14="http://schemas.microsoft.com/office/word/2010/wordprocessingDrawing" xmlns:wp="http://schemas.openxmlformats.org/drawingml/2006/wordprocessingDrawing" xmlns:w10="urn:schemas-microsoft-com:office:word" xmlns:w="http://schemas.openxmlformats.org/wordprocessingml/2006/main" xmlns:w14="http://schemas.microsoft.com/office/word/2010/wordml" xmlns:w15="http://schemas.microsoft.com/office/word/2012/wordml" xmlns:w16cex="http://schemas.microsoft.com/office/word/2018/wordml/cex" xmlns:w16cid="http://schemas.microsoft.com/office/word/2016/wordml/cid" xmlns:w16="http://schemas.microsoft.com/office/word/2018/wordml" xmlns:w16sdtdh="http://schemas.microsoft.com/office/word/2020/wordml/sdtdatahash" xmlns:w16se="http://schemas.microsoft.com/office/word/2015/wordml/symex" xmlns:wpg="http://schemas.microsoft.com/office/word/2010/wordprocessingGroup" xmlns:wpi="http://schemas.microsoft.com/office/word/2010/wordprocessingInk" xmlns:wne="http://schemas.microsoft.com/office/word/2006/wordml" xmlns:wps="http://schemas.microsoft.com/office/word/2010/wordprocessingShape" mc:Ignorable="w14 w15 w16se w16cid w16 w16cex w16sdtdh wp14">
+<w:document xmlns:wpc="http://schemas.microsoft.com/office/word/2010/wordprocessingCanvas" xmlns:cx="http://schemas.microsoft.com/office/drawing/2014/chartex" xmlns:cx1="http://schemas.microsoft.com/office/drawing/2015/9/8/chartex" xmlns:cx2="http://schemas.microsoft.com/office/drawing/2015/10/21/chartex" xmlns:cx3="http://schemas.microsoft.com/office/drawing/2016/5/9/chartex" xmlns:cx4="http://schemas.microsoft.com/office/drawing/2016/5/10/chartex" xmlns:cx5="http://schemas.microsoft.com/office/drawing/2016/5/11/chartex" xmlns:cx6="http://schemas.microsoft.com/office/drawing/2016/5/12/chartex" xmlns:cx7="http://schemas.microsoft.com/office/drawing/2016/5/13/chartex" xmlns:cx8="http://schemas.microsoft.com/office/drawing/2016/5/14/chartex" xmlns:mc="http://schemas.openxmlformats.org/markup-compatibility/2006" xmlns:aink="http://schemas.microsoft.com/office/drawing/2016/ink" xmlns:am3d="http://schemas.microsoft.com/office/drawing/2017/model3d" xmlns:o="urn:schemas-microsoft-com:office:office" xmlns:oel="http://schemas.microsoft.com/office/2019/extlst" xmlns:r="http://schemas.openxmlformats.org/officeDocument/2006/relationships" xmlns:m="http://schemas.openxmlformats.org/officeDocument/2006/math" xmlns:v="urn:schemas-microsoft-com:vml" xmlns:wp14="http://schemas.microsoft.com/office/word/2010/wordprocessingDrawing" xmlns:wp="http://schemas.openxmlformats.org/drawingml/2006/wordprocessingDrawing" xmlns:w10="urn:schemas-microsoft-com:office:word" xmlns:w="http://schemas.openxmlformats.org/wordprocessingml/2006/main" xmlns:w14="http://schemas.microsoft.com/office/word/2010/wordml" xmlns:w15="http://schemas.microsoft.com/office/word/2012/wordml" xmlns:w16cex="http://schemas.microsoft.com/office/word/2018/wordml/cex" xmlns:w16cid="http://schemas.microsoft.com/office/word/2016/wordml/cid" xmlns:w16="http://schemas.microsoft.com/office/word/2018/wordml" xmlns:w16sdtdh="http://schemas.microsoft.com/office/word/2020/wordml/sdtdatahash" xmlns:w16se="http://schemas.microsoft.com/office/word/2015/wordml/symex" xmlns:wpg="http://schemas.microsoft.com/office/word/2010/wordprocessingGroup" xmlns:wpi="http://schemas.microsoft.com/office/word/2010/wordprocessingInk" xmlns:wne="http://schemas.microsoft.com/office/word/2006/wordml" xmlns:wps="http://schemas.microsoft.com/office/word/2010/wordprocessingShape" mc:Ignorable="w14 w15 w16se w16cid w16 w16cex w16sdtdh wp14">
   <w:body>
     <w:p>
       <w:pPr>
@@ -126,40 +126,42 @@
           <w:szCs w:val="40"/>
         </w:rPr>
       </w:pPr>
-      <w:proofErr w:type="gramStart"/>
       <w:r>
         <w:rPr>
           <w:b/>
           <w:sz w:val="40"/>
           <w:szCs w:val="40"/>
         </w:rPr>
-        <w:t xml:space="preserve">« </w:t>
-      </w:r>
+        <w:t xml:space="preserve">Formula </w:t>
+      </w:r>
+      <w:proofErr w:type="spellStart"/>
       <w:r>
         <w:rPr>
           <w:b/>
           <w:sz w:val="40"/>
           <w:szCs w:val="40"/>
         </w:rPr>
-        <w:t>Título</w:t>
-      </w:r>
-      <w:proofErr w:type="gramEnd"/>
+        <w:t>Student</w:t>
+      </w:r>
+      <w:proofErr w:type="spellEnd"/>
       <w:r>
         <w:rPr>
           <w:b/>
           <w:sz w:val="40"/>
           <w:szCs w:val="40"/>
         </w:rPr>
-        <w:t xml:space="preserve"> do trabalho</w:t>
-      </w:r>
-      <w:r>
+        <w:t xml:space="preserve"> – Barramento CAN</w:t>
+      </w:r>
+    </w:p>
+    <w:p>
+      <w:pPr>
+        <w:jc w:val="center"/>
         <w:rPr>
           <w:b/>
           <w:sz w:val="40"/>
           <w:szCs w:val="40"/>
         </w:rPr>
-        <w:t xml:space="preserve"> »</w:t>
-      </w:r>
+      </w:pPr>
     </w:p>
     <w:p>
       <w:pPr>
@@ -175,16 +177,6 @@
       <w:pPr>
         <w:jc w:val="center"/>
         <w:rPr>
-          <w:b/>
-          <w:sz w:val="40"/>
-          <w:szCs w:val="40"/>
-        </w:rPr>
-      </w:pPr>
-    </w:p>
-    <w:p>
-      <w:pPr>
-        <w:jc w:val="center"/>
-        <w:rPr>
           <w:sz w:val="28"/>
           <w:szCs w:val="28"/>
         </w:rPr>
@@ -195,7 +187,7 @@
           <w:sz w:val="28"/>
           <w:szCs w:val="28"/>
         </w:rPr>
-        <w:t xml:space="preserve">« </w:t>
+        <w:t xml:space="preserve"> </w:t>
       </w:r>
       <w:r>
         <w:rPr>
@@ -211,7 +203,7 @@
           <w:sz w:val="28"/>
           <w:szCs w:val="28"/>
         </w:rPr>
-        <w:t xml:space="preserve"> em </w:t>
+        <w:t xml:space="preserve"> em</w:t>
       </w:r>
       <w:r>
         <w:rPr>
@@ -219,7 +211,7 @@
           <w:sz w:val="28"/>
           <w:szCs w:val="28"/>
         </w:rPr>
-        <w:t>…</w:t>
+        <w:t xml:space="preserve"> Engenharia Inform</w:t>
       </w:r>
       <w:r>
         <w:rPr>
@@ -227,17 +219,16 @@
           <w:sz w:val="28"/>
           <w:szCs w:val="28"/>
         </w:rPr>
-        <w:t xml:space="preserve"> »</w:t>
-      </w:r>
-    </w:p>
-    <w:p>
-      <w:pPr>
-        <w:jc w:val="center"/>
-        <w:rPr>
+        <w:t>á</w:t>
+      </w:r>
+      <w:r>
+        <w:rPr>
+          <w:noProof/>
           <w:sz w:val="28"/>
           <w:szCs w:val="28"/>
         </w:rPr>
-      </w:pPr>
+        <w:t xml:space="preserve">tica </w:t>
+      </w:r>
     </w:p>
     <w:p>
       <w:pPr>
@@ -265,44 +256,38 @@
           <w:szCs w:val="28"/>
         </w:rPr>
       </w:pPr>
-      <w:proofErr w:type="gramStart"/>
-      <w:r>
+    </w:p>
+    <w:p>
+      <w:pPr>
+        <w:jc w:val="center"/>
         <w:rPr>
           <w:sz w:val="28"/>
           <w:szCs w:val="28"/>
         </w:rPr>
-        <w:t xml:space="preserve">« </w:t>
-      </w:r>
+      </w:pPr>
       <w:r>
         <w:rPr>
           <w:sz w:val="28"/>
           <w:szCs w:val="28"/>
         </w:rPr>
-        <w:t>Nome</w:t>
-      </w:r>
-      <w:proofErr w:type="gramEnd"/>
-      <w:r>
+        <w:t>Tatiana Sofia Carreira Gil</w:t>
+      </w:r>
+    </w:p>
+    <w:p>
+      <w:pPr>
+        <w:jc w:val="center"/>
         <w:rPr>
           <w:sz w:val="28"/>
           <w:szCs w:val="28"/>
         </w:rPr>
-        <w:t xml:space="preserve"> completo do Candidato</w:t>
-      </w:r>
+      </w:pPr>
       <w:r>
         <w:rPr>
           <w:sz w:val="28"/>
           <w:szCs w:val="28"/>
         </w:rPr>
-        <w:t xml:space="preserve"> »</w:t>
-      </w:r>
-    </w:p>
-    <w:p>
-      <w:pPr>
-        <w:jc w:val="center"/>
-        <w:rPr>
-          <w:szCs w:val="24"/>
-        </w:rPr>
-      </w:pPr>
+        <w:t>Diogo Marques Pereira</w:t>
+      </w:r>
     </w:p>
     <w:p>
       <w:pPr>
@@ -326,19 +311,23 @@
         </w:rPr>
         <w:t xml:space="preserve">Leiria, </w:t>
       </w:r>
-      <w:proofErr w:type="gramStart"/>
       <w:r>
         <w:rPr>
           <w:szCs w:val="28"/>
         </w:rPr>
-        <w:t>« mês</w:t>
-      </w:r>
-      <w:proofErr w:type="gramEnd"/>
+        <w:t>«mês</w:t>
+      </w:r>
       <w:r>
         <w:rPr>
           <w:szCs w:val="28"/>
         </w:rPr>
-        <w:t xml:space="preserve"> » de « ano »</w:t>
+        <w:t xml:space="preserve">» de </w:t>
+      </w:r>
+      <w:r>
+        <w:rPr>
+          <w:szCs w:val="28"/>
+        </w:rPr>
+        <w:t>2023</w:t>
       </w:r>
       <w:r>
         <w:rPr>
@@ -360,25 +349,13 @@
           <w:szCs w:val="24"/>
         </w:rPr>
       </w:pPr>
-    </w:p>
-    <w:p>
-      <w:pPr>
-        <w:tabs>
-          <w:tab w:val="left" w:pos="6480"/>
-        </w:tabs>
-        <w:spacing w:after="120"/>
-        <w:jc w:val="center"/>
-        <w:rPr>
-          <w:i/>
-          <w:szCs w:val="24"/>
-        </w:rPr>
-      </w:pPr>
       <w:r>
         <w:rPr>
           <w:noProof/>
           <w:szCs w:val="24"/>
           <w:lang w:eastAsia="pt-PT"/>
         </w:rPr>
+        <w:lastRenderedPageBreak/>
         <w:drawing>
           <wp:inline distT="0" distB="0" distL="0" distR="0" wp14:anchorId="6BA0A76C" wp14:editId="61957D8F">
             <wp:extent cx="3371760" cy="939746"/>
@@ -476,49 +453,51 @@
           <w:szCs w:val="40"/>
         </w:rPr>
       </w:pPr>
-      <w:proofErr w:type="gramStart"/>
       <w:r>
         <w:rPr>
           <w:b/>
           <w:sz w:val="40"/>
           <w:szCs w:val="40"/>
         </w:rPr>
-        <w:t xml:space="preserve">« </w:t>
-      </w:r>
+        <w:t xml:space="preserve">Formula </w:t>
+      </w:r>
+      <w:proofErr w:type="spellStart"/>
       <w:r>
         <w:rPr>
           <w:b/>
           <w:sz w:val="40"/>
           <w:szCs w:val="40"/>
         </w:rPr>
-        <w:t>Título</w:t>
-      </w:r>
-      <w:proofErr w:type="gramEnd"/>
+        <w:t>Student</w:t>
+      </w:r>
+      <w:proofErr w:type="spellEnd"/>
       <w:r>
         <w:rPr>
           <w:b/>
           <w:sz w:val="40"/>
           <w:szCs w:val="40"/>
         </w:rPr>
-        <w:t xml:space="preserve"> do trabalho</w:t>
-      </w:r>
-      <w:r>
+        <w:t xml:space="preserve"> – Barramento CAN</w:t>
+      </w:r>
+    </w:p>
+    <w:p>
+      <w:pPr>
+        <w:jc w:val="center"/>
         <w:rPr>
           <w:b/>
           <w:sz w:val="40"/>
           <w:szCs w:val="40"/>
         </w:rPr>
-        <w:t xml:space="preserve"> »</w:t>
-      </w:r>
+      </w:pPr>
     </w:p>
     <w:p>
       <w:pPr>
         <w:jc w:val="center"/>
-      </w:pPr>
-    </w:p>
-    <w:p>
-      <w:pPr>
-        <w:jc w:val="center"/>
+        <w:rPr>
+          <w:b/>
+          <w:sz w:val="40"/>
+          <w:szCs w:val="40"/>
+        </w:rPr>
       </w:pPr>
     </w:p>
     <w:p>
@@ -535,7 +514,7 @@
           <w:sz w:val="28"/>
           <w:szCs w:val="28"/>
         </w:rPr>
-        <w:t xml:space="preserve">« </w:t>
+        <w:t xml:space="preserve"> Licenciatura</w:t>
       </w:r>
       <w:r>
         <w:rPr>
@@ -543,7 +522,7 @@
           <w:sz w:val="28"/>
           <w:szCs w:val="28"/>
         </w:rPr>
-        <w:t>L</w:t>
+        <w:t xml:space="preserve"> em</w:t>
       </w:r>
       <w:r>
         <w:rPr>
@@ -551,88 +530,41 @@
           <w:sz w:val="28"/>
           <w:szCs w:val="28"/>
         </w:rPr>
-        <w:t>icenciatura</w:t>
-      </w:r>
-      <w:r>
-        <w:rPr>
-          <w:noProof/>
+        <w:t xml:space="preserve"> Engenharia Informática </w:t>
+      </w:r>
+    </w:p>
+    <w:p>
+      <w:pPr>
+        <w:jc w:val="center"/>
+        <w:rPr>
           <w:sz w:val="28"/>
           <w:szCs w:val="28"/>
         </w:rPr>
-        <w:t xml:space="preserve"> em </w:t>
-      </w:r>
-      <w:r>
-        <w:rPr>
-          <w:noProof/>
+      </w:pPr>
+    </w:p>
+    <w:p>
+      <w:pPr>
+        <w:ind w:firstLine="0"/>
+        <w:rPr>
           <w:sz w:val="28"/>
           <w:szCs w:val="28"/>
         </w:rPr>
-        <w:t>…</w:t>
-      </w:r>
-      <w:r>
-        <w:rPr>
-          <w:noProof/>
+      </w:pPr>
+    </w:p>
+    <w:p>
+      <w:pPr>
+        <w:jc w:val="center"/>
+        <w:rPr>
           <w:sz w:val="28"/>
           <w:szCs w:val="28"/>
         </w:rPr>
-        <w:t xml:space="preserve"> »</w:t>
-      </w:r>
-    </w:p>
-    <w:p>
-      <w:pPr>
-        <w:jc w:val="center"/>
+      </w:pPr>
+      <w:r>
         <w:rPr>
           <w:sz w:val="28"/>
           <w:szCs w:val="28"/>
         </w:rPr>
-      </w:pPr>
-    </w:p>
-    <w:p>
-      <w:pPr>
-        <w:jc w:val="center"/>
-        <w:rPr>
-          <w:sz w:val="28"/>
-          <w:szCs w:val="28"/>
-        </w:rPr>
-      </w:pPr>
-    </w:p>
-    <w:p>
-      <w:pPr>
-        <w:jc w:val="center"/>
-        <w:rPr>
-          <w:sz w:val="28"/>
-          <w:szCs w:val="28"/>
-        </w:rPr>
-      </w:pPr>
-      <w:proofErr w:type="gramStart"/>
-      <w:r>
-        <w:rPr>
-          <w:sz w:val="28"/>
-          <w:szCs w:val="28"/>
-        </w:rPr>
-        <w:t xml:space="preserve">« </w:t>
-      </w:r>
-      <w:r>
-        <w:rPr>
-          <w:sz w:val="28"/>
-          <w:szCs w:val="28"/>
-        </w:rPr>
-        <w:t>Nome</w:t>
-      </w:r>
-      <w:proofErr w:type="gramEnd"/>
-      <w:r>
-        <w:rPr>
-          <w:sz w:val="28"/>
-          <w:szCs w:val="28"/>
-        </w:rPr>
-        <w:t xml:space="preserve"> completo do Candidato</w:t>
-      </w:r>
-      <w:r>
-        <w:rPr>
-          <w:sz w:val="28"/>
-          <w:szCs w:val="28"/>
-        </w:rPr>
-        <w:t xml:space="preserve"> »</w:t>
+        <w:t>Tatiana Sofia Carreira Gil</w:t>
       </w:r>
     </w:p>
     <w:p>
@@ -648,6 +580,13 @@
           <w:szCs w:val="28"/>
         </w:rPr>
       </w:pPr>
+      <w:r>
+        <w:rPr>
+          <w:sz w:val="28"/>
+          <w:szCs w:val="28"/>
+        </w:rPr>
+        <w:t>Diogo Marques Pereira</w:t>
+      </w:r>
     </w:p>
     <w:p>
       <w:pPr>
@@ -717,7 +656,7 @@
           <w:rFonts w:cs="Times New Roman"/>
           <w:szCs w:val="24"/>
         </w:rPr>
-        <w:t xml:space="preserve"> sob a orientação do(a) </w:t>
+        <w:t xml:space="preserve"> sob a orientação do </w:t>
       </w:r>
       <w:r>
         <w:rPr>
@@ -731,14 +670,14 @@
           <w:rFonts w:cs="Times New Roman"/>
           <w:szCs w:val="24"/>
         </w:rPr>
-        <w:t xml:space="preserve">(a) </w:t>
+        <w:t xml:space="preserve"> </w:t>
       </w:r>
       <w:r>
         <w:rPr>
           <w:rFonts w:cs="Times New Roman"/>
           <w:szCs w:val="24"/>
         </w:rPr>
-        <w:t xml:space="preserve">Doutor(a) ……nome…… </w:t>
+        <w:t>Doutor</w:t>
       </w:r>
       <w:r>
         <w:rPr>
@@ -752,56 +691,108 @@
           <w:rFonts w:cs="Times New Roman"/>
           <w:szCs w:val="24"/>
         </w:rPr>
-        <w:t xml:space="preserve">(em caso de trabalhos em </w:t>
+        <w:t>Nuno Miguel Afonso Vei</w:t>
       </w:r>
       <w:r>
         <w:rPr>
           <w:rFonts w:cs="Times New Roman"/>
           <w:szCs w:val="24"/>
         </w:rPr>
-        <w:t>coorientação</w:t>
+        <w:t>ga,</w:t>
+      </w:r>
+      <w:r>
+        <w:t xml:space="preserve"> </w:t>
       </w:r>
       <w:r>
         <w:rPr>
           <w:rFonts w:cs="Times New Roman"/>
           <w:szCs w:val="24"/>
         </w:rPr>
-        <w:t>) e do</w:t>
+        <w:t>Professor Doutor</w:t>
       </w:r>
       <w:r>
         <w:rPr>
           <w:rFonts w:cs="Times New Roman"/>
           <w:szCs w:val="24"/>
         </w:rPr>
-        <w:t xml:space="preserve">(a) </w:t>
+        <w:t xml:space="preserve"> </w:t>
       </w:r>
       <w:r>
         <w:rPr>
           <w:rFonts w:cs="Times New Roman"/>
           <w:szCs w:val="24"/>
         </w:rPr>
-        <w:t xml:space="preserve">Professor(a) </w:t>
+        <w:t>Paulo Manuel Almeida</w:t>
       </w:r>
       <w:r>
         <w:rPr>
           <w:rFonts w:cs="Times New Roman"/>
           <w:szCs w:val="24"/>
         </w:rPr>
-        <w:t>Douto</w:t>
+        <w:t xml:space="preserve"> Costa</w:t>
       </w:r>
       <w:r>
         <w:rPr>
           <w:rFonts w:cs="Times New Roman"/>
           <w:szCs w:val="24"/>
         </w:rPr>
-        <w:t>r(a) ……nome……</w:t>
+        <w:t xml:space="preserve"> </w:t>
       </w:r>
       <w:r>
         <w:rPr>
           <w:rFonts w:cs="Times New Roman"/>
           <w:szCs w:val="24"/>
         </w:rPr>
+        <w:t>e do</w:t>
+      </w:r>
+      <w:r>
+        <w:rPr>
+          <w:rFonts w:cs="Times New Roman"/>
+          <w:szCs w:val="24"/>
+        </w:rPr>
         <w:t xml:space="preserve"> </w:t>
+      </w:r>
+      <w:r>
+        <w:rPr>
+          <w:rFonts w:cs="Times New Roman"/>
+          <w:szCs w:val="24"/>
+        </w:rPr>
+        <w:t xml:space="preserve">Professor </w:t>
+      </w:r>
+      <w:r>
+        <w:rPr>
+          <w:rFonts w:cs="Times New Roman"/>
+          <w:szCs w:val="24"/>
+        </w:rPr>
+        <w:t>Douto</w:t>
+      </w:r>
+      <w:r>
+        <w:rPr>
+          <w:rFonts w:cs="Times New Roman"/>
+          <w:szCs w:val="24"/>
+        </w:rPr>
+        <w:t>r</w:t>
+      </w:r>
+      <w:r>
+        <w:rPr>
+          <w:rFonts w:cs="Times New Roman"/>
+          <w:szCs w:val="24"/>
+        </w:rPr>
+        <w:t xml:space="preserve"> </w:t>
+      </w:r>
+      <w:r>
+        <w:rPr>
+          <w:rFonts w:cs="Times New Roman"/>
+          <w:szCs w:val="24"/>
+        </w:rPr>
+        <w:t>Leonel Filipe Simões San</w:t>
+      </w:r>
+      <w:r>
+        <w:rPr>
+          <w:rFonts w:cs="Times New Roman"/>
+          <w:szCs w:val="24"/>
+        </w:rPr>
+        <w:t>tos</w:t>
       </w:r>
     </w:p>
     <w:p>
@@ -866,16 +857,16 @@
         </w:rPr>
         <w:t xml:space="preserve"> de </w:t>
       </w:r>
-      <w:r>
-        <w:rPr>
-          <w:rFonts w:cs="Times New Roman"/>
-          <w:szCs w:val="24"/>
-        </w:rPr>
-        <w:t>« ano »</w:t>
-      </w:r>
       <w:bookmarkStart w:id="1" w:name="_Toc530601442"/>
       <w:bookmarkStart w:id="2" w:name="_Toc357152314"/>
       <w:bookmarkStart w:id="3" w:name="_Toc357154521"/>
+      <w:r>
+        <w:rPr>
+          <w:rFonts w:cs="Times New Roman"/>
+          <w:szCs w:val="24"/>
+        </w:rPr>
+        <w:t>2023</w:t>
+      </w:r>
       <w:r>
         <w:rPr>
           <w:rFonts w:cs="Times New Roman"/>
@@ -1295,21 +1286,7 @@
         <w:rPr>
           <w:lang w:val="en-GB"/>
         </w:rPr>
-        <w:t xml:space="preserve">The abstract should always start in an odd page. If the length is a multiple of two, the text should be adjusted </w:t>
-      </w:r>
-      <w:proofErr w:type="gramStart"/>
-      <w:r>
-        <w:rPr>
-          <w:lang w:val="en-GB"/>
-        </w:rPr>
-        <w:t>in order to</w:t>
-      </w:r>
-      <w:proofErr w:type="gramEnd"/>
-      <w:r>
-        <w:rPr>
-          <w:lang w:val="en-GB"/>
-        </w:rPr>
-        <w:t xml:space="preserve"> the next section start also in an odd page. The abstract should end with a list of keywords.</w:t>
+        <w:t>The abstract should always start in an odd page. If the length is a multiple of two, the text should be adjusted in order to the next section start also in an odd page. The abstract should end with a list of keywords.</w:t>
       </w:r>
     </w:p>
     <w:p>
@@ -5704,10 +5681,369 @@
         <w:t>.</w:t>
       </w:r>
     </w:p>
+    <w:p>
+      <w:pPr>
+        <w:spacing w:line="276" w:lineRule="auto"/>
+        <w:ind w:firstLine="0"/>
+        <w:jc w:val="left"/>
+      </w:pPr>
+      <w:r>
+        <w:br w:type="page"/>
+      </w:r>
+    </w:p>
+    <w:p>
+      <w:pPr>
+        <w:pStyle w:val="Ttulo"/>
+        <w:rPr>
+          <w:rStyle w:val="Titulo1Char"/>
+          <w:rFonts w:cs="Times New Roman"/>
+          <w:b/>
+          <w:sz w:val="48"/>
+        </w:rPr>
+      </w:pPr>
+      <w:r>
+        <w:rPr>
+          <w:rStyle w:val="Titulo1Char"/>
+          <w:rFonts w:cs="Times New Roman"/>
+          <w:b/>
+          <w:sz w:val="48"/>
+        </w:rPr>
+        <w:lastRenderedPageBreak/>
+        <w:t>Projeto Informático (n.º 101)</w:t>
+      </w:r>
+    </w:p>
+    <w:p>
+      <w:r>
+        <w:rPr>
+          <w:rStyle w:val="Titulo1Char"/>
+        </w:rPr>
+        <w:t xml:space="preserve"> Formula </w:t>
+      </w:r>
+      <w:proofErr w:type="spellStart"/>
+      <w:r>
+        <w:rPr>
+          <w:rStyle w:val="Titulo1Char"/>
+        </w:rPr>
+        <w:t>Student</w:t>
+      </w:r>
+      <w:proofErr w:type="spellEnd"/>
+      <w:r>
+        <w:rPr>
+          <w:rStyle w:val="Titulo1Char"/>
+        </w:rPr>
+        <w:t xml:space="preserve"> – Barramento CAN</w:t>
+      </w:r>
+      <w:r>
+        <w:t xml:space="preserve"> </w:t>
+      </w:r>
+    </w:p>
+    <w:p>
+      <w:r>
+        <w:rPr>
+          <w:b/>
+          <w:bCs/>
+        </w:rPr>
+        <w:t>Área Temática</w:t>
+      </w:r>
+      <w:r>
+        <w:t xml:space="preserve">: </w:t>
+      </w:r>
+      <w:r>
+        <w:t>APD Aquisição e Processamento de Dados</w:t>
+      </w:r>
+    </w:p>
+    <w:p>
+      <w:r>
+        <w:t xml:space="preserve"> DA Desenvolvimento de Aplicações </w:t>
+      </w:r>
+    </w:p>
+    <w:p>
+      <w:r>
+        <w:rPr>
+          <w:b/>
+          <w:bCs/>
+        </w:rPr>
+        <w:t>Descrição</w:t>
+      </w:r>
+      <w:r>
+        <w:t xml:space="preserve">: O projeto Formula </w:t>
+      </w:r>
+      <w:proofErr w:type="spellStart"/>
+      <w:r>
+        <w:t>Student</w:t>
+      </w:r>
+      <w:proofErr w:type="spellEnd"/>
+      <w:r>
+        <w:t xml:space="preserve"> define-se como “uma série de competições nas quais estudantes de várias universidades competem para projetar, desenvolver, construir e competir com um veículo do tipo fórmula.”. Existe no </w:t>
+      </w:r>
+      <w:proofErr w:type="spellStart"/>
+      <w:r>
+        <w:t>IPLeiria</w:t>
+      </w:r>
+      <w:proofErr w:type="spellEnd"/>
+      <w:r>
+        <w:t xml:space="preserve"> uma equipa que compete neste projeto, a </w:t>
+      </w:r>
+      <w:proofErr w:type="spellStart"/>
+      <w:r>
+        <w:t>FSIPLeiria</w:t>
+      </w:r>
+      <w:proofErr w:type="spellEnd"/>
+      <w:r>
+        <w:t xml:space="preserve"> (formula.ipleiria.pt), que é constituída por estudantes de vários cursos, incluindo de Engenharia Informática. O veículo que se encontra a ser desenvolvido recorre ao barramento </w:t>
+      </w:r>
+      <w:proofErr w:type="spellStart"/>
+      <w:r>
+        <w:t>Controller</w:t>
+      </w:r>
+      <w:proofErr w:type="spellEnd"/>
+      <w:r>
+        <w:t xml:space="preserve"> </w:t>
+      </w:r>
+      <w:proofErr w:type="spellStart"/>
+      <w:r>
+        <w:t>Area</w:t>
+      </w:r>
+      <w:proofErr w:type="spellEnd"/>
+      <w:r>
+        <w:t xml:space="preserve"> Network (CAN), barramento desenhado para veículos que permite a comunicação entre microcontroladores e outros dispositivos. Neste, os dados são transmitidos na forma de </w:t>
+      </w:r>
+      <w:proofErr w:type="spellStart"/>
+      <w:r>
+        <w:t>frames</w:t>
+      </w:r>
+      <w:proofErr w:type="spellEnd"/>
+      <w:r>
+        <w:t xml:space="preserve"> normalizadas. A comunicação dentro de um barramento CAN pode ser realizada recorrendo aos </w:t>
+      </w:r>
+      <w:proofErr w:type="spellStart"/>
+      <w:r>
+        <w:t>SocketCAN</w:t>
+      </w:r>
+      <w:proofErr w:type="spellEnd"/>
+      <w:r>
+        <w:t xml:space="preserve">, conjunto de drivers CAN open </w:t>
+      </w:r>
+      <w:proofErr w:type="spellStart"/>
+      <w:r>
+        <w:t>source</w:t>
+      </w:r>
+      <w:proofErr w:type="spellEnd"/>
+      <w:r>
+        <w:t xml:space="preserve"> e uma pilha protocolar contribuída pela Volkswagen Research para o </w:t>
+      </w:r>
+      <w:proofErr w:type="spellStart"/>
+      <w:r>
+        <w:t>kernel</w:t>
+      </w:r>
+      <w:proofErr w:type="spellEnd"/>
+      <w:r>
+        <w:t xml:space="preserve"> Linux. O conceito do </w:t>
+      </w:r>
+      <w:proofErr w:type="spellStart"/>
+      <w:r>
+        <w:t>SocketCAN</w:t>
+      </w:r>
+      <w:proofErr w:type="spellEnd"/>
+      <w:r>
+        <w:t xml:space="preserve"> expande a API </w:t>
+      </w:r>
+      <w:proofErr w:type="spellStart"/>
+      <w:r>
+        <w:t>socket</w:t>
+      </w:r>
+      <w:proofErr w:type="spellEnd"/>
+      <w:r>
+        <w:t xml:space="preserve"> BSD, introduzindo a família AF_CAN. A ligação física ao barramento CAN é facilmente feita recorrendo a um adaptador CAN-USB, sendo que, neste cenário, o </w:t>
+      </w:r>
+      <w:proofErr w:type="spellStart"/>
+      <w:r>
+        <w:t>host</w:t>
+      </w:r>
+      <w:proofErr w:type="spellEnd"/>
+      <w:r>
+        <w:t xml:space="preserve"> torna-se mais um nó no barramento CAN. Quando este adaptador é ligado ao </w:t>
+      </w:r>
+      <w:proofErr w:type="spellStart"/>
+      <w:r>
+        <w:t>host</w:t>
+      </w:r>
+      <w:proofErr w:type="spellEnd"/>
+      <w:r>
+        <w:t xml:space="preserve"> Linux, o barramento CAN pode ser acedido através de uma interface de rede denominada, por exemplo, ‘can0’, sobre a qual os </w:t>
+      </w:r>
+      <w:proofErr w:type="spellStart"/>
+      <w:r>
+        <w:t>sockets</w:t>
+      </w:r>
+      <w:proofErr w:type="spellEnd"/>
+      <w:r>
+        <w:t xml:space="preserve"> AF_CAN comunicam. No barramento CAN do veículo da </w:t>
+      </w:r>
+      <w:proofErr w:type="spellStart"/>
+      <w:r>
+        <w:t>FSIPLeiria</w:t>
+      </w:r>
+      <w:proofErr w:type="spellEnd"/>
+      <w:r>
+        <w:t xml:space="preserve"> existe também um módulo de telemetria que transmite os dados por meio de ondas de rádio. A receção dos dados é feita recorrendo a um microcontrolador que transmite os dados ao </w:t>
+      </w:r>
+      <w:proofErr w:type="spellStart"/>
+      <w:r>
+        <w:t>host</w:t>
+      </w:r>
+      <w:proofErr w:type="spellEnd"/>
+      <w:r>
+        <w:t xml:space="preserve">. Devido à elevada quantidade de </w:t>
+      </w:r>
+      <w:proofErr w:type="spellStart"/>
+      <w:r>
+        <w:t>frames</w:t>
+      </w:r>
+      <w:proofErr w:type="spellEnd"/>
+      <w:r>
+        <w:t xml:space="preserve"> em trânsito no barramento CAN, o </w:t>
+      </w:r>
+      <w:proofErr w:type="spellStart"/>
+      <w:r>
+        <w:t>debug</w:t>
+      </w:r>
+      <w:proofErr w:type="spellEnd"/>
+      <w:r>
+        <w:t xml:space="preserve"> dos módulos eletrónicos torna-se numa tarefa complexa e demorada. Por vezes, a análise de um determinado comportamento (por exemplo: o valor medido pelo sensor de temperatura do líquido de refrigeração) passa pela consulta de uma folha de cálculo onde se encontram as </w:t>
+      </w:r>
+      <w:proofErr w:type="spellStart"/>
+      <w:r>
+        <w:t>frames</w:t>
+      </w:r>
+      <w:proofErr w:type="spellEnd"/>
+      <w:r>
+        <w:t xml:space="preserve"> recolhidas, sendo necessário a pesquisa baseada no identificador associado a determinado parâmetro.</w:t>
+      </w:r>
+    </w:p>
+    <w:p>
+      <w:r>
+        <w:t xml:space="preserve">Para além disso, existe a necessidade de monitorizar em tempo real os dados relacionados com os diferentes módulos eletrónicos quando o carro está em pista. Posto isto, a existência de uma solução mais uniformizada que englobe a telemetria e a interação com </w:t>
+      </w:r>
+      <w:r>
+        <w:lastRenderedPageBreak/>
+        <w:t xml:space="preserve">o barramento CAN possibilitaria que a equipa usufruísse de um ambiente unificado, intuitivo e prático. Por forma a solucionar os problemas identificados, pretende-se a implementação de uma solução de software que permita a interação com o barramento CAN, permitindo a receção e envio de </w:t>
+      </w:r>
+      <w:proofErr w:type="spellStart"/>
+      <w:r>
+        <w:t>frames</w:t>
+      </w:r>
+      <w:proofErr w:type="spellEnd"/>
+      <w:r>
+        <w:t xml:space="preserve"> entre o veículo e o </w:t>
+      </w:r>
+      <w:proofErr w:type="spellStart"/>
+      <w:r>
+        <w:t>host</w:t>
+      </w:r>
+      <w:proofErr w:type="spellEnd"/>
+      <w:r>
+        <w:t xml:space="preserve">, o armazenamento e análise dessas </w:t>
+      </w:r>
+      <w:proofErr w:type="spellStart"/>
+      <w:r>
+        <w:t>frames</w:t>
+      </w:r>
+      <w:proofErr w:type="spellEnd"/>
+      <w:r>
+        <w:t>, assim como, uma interface de telemetria que permita visualizar, quer em tempo real quer em diferido, os parâmetros recolhidos.</w:t>
+      </w:r>
+    </w:p>
+    <w:p>
+      <w:r>
+        <w:t xml:space="preserve"> </w:t>
+      </w:r>
+      <w:r>
+        <w:rPr>
+          <w:b/>
+          <w:bCs/>
+        </w:rPr>
+        <w:t>Requisitos</w:t>
+      </w:r>
+      <w:r>
+        <w:t xml:space="preserve">: Este projeto requer conhecimentos de programação em C. </w:t>
+      </w:r>
+    </w:p>
+    <w:p>
+      <w:r>
+        <w:rPr>
+          <w:b/>
+          <w:bCs/>
+        </w:rPr>
+        <w:t>Orientadores</w:t>
+      </w:r>
+      <w:r>
+        <w:t xml:space="preserve">: </w:t>
+      </w:r>
+    </w:p>
+    <w:p>
+      <w:r>
+        <w:t xml:space="preserve">Leonel Santos </w:t>
+      </w:r>
+    </w:p>
+    <w:p>
+      <w:r>
+        <w:t xml:space="preserve">Nuno Veiga </w:t>
+      </w:r>
+    </w:p>
+    <w:p>
+      <w:r>
+        <w:t>Paulo Costa</w:t>
+      </w:r>
+    </w:p>
+    <w:p>
+      <w:r>
+        <w:t>Projeto nº [101]</w:t>
+      </w:r>
+    </w:p>
+    <w:p>
+      <w:r>
+        <w:drawing>
+          <wp:inline distT="0" distB="0" distL="0" distR="0" wp14:anchorId="54036C07" wp14:editId="7E5A5366">
+            <wp:extent cx="5579745" cy="2957195"/>
+            <wp:effectExtent l="0" t="0" r="1905" b="0"/>
+            <wp:docPr id="1" name="Imagem 1" descr="Uma imagem com texto&#10;&#10;Descrição gerada automaticamente"/>
+            <wp:cNvGraphicFramePr>
+              <a:graphicFrameLocks xmlns:a="http://schemas.openxmlformats.org/drawingml/2006/main" noChangeAspect="1"/>
+            </wp:cNvGraphicFramePr>
+            <a:graphic xmlns:a="http://schemas.openxmlformats.org/drawingml/2006/main">
+              <a:graphicData uri="http://schemas.openxmlformats.org/drawingml/2006/picture">
+                <pic:pic xmlns:pic="http://schemas.openxmlformats.org/drawingml/2006/picture">
+                  <pic:nvPicPr>
+                    <pic:cNvPr id="1" name="Imagem 1" descr="Uma imagem com texto&#10;&#10;Descrição gerada automaticamente"/>
+                    <pic:cNvPicPr/>
+                  </pic:nvPicPr>
+                  <pic:blipFill>
+                    <a:blip r:embed="rId16"/>
+                    <a:stretch>
+                      <a:fillRect/>
+                    </a:stretch>
+                  </pic:blipFill>
+                  <pic:spPr>
+                    <a:xfrm>
+                      <a:off x="0" y="0"/>
+                      <a:ext cx="5579745" cy="2957195"/>
+                    </a:xfrm>
+                    <a:prstGeom prst="rect">
+                      <a:avLst/>
+                    </a:prstGeom>
+                  </pic:spPr>
+                </pic:pic>
+              </a:graphicData>
+            </a:graphic>
+          </wp:inline>
+        </w:drawing>
+      </w:r>
+    </w:p>
     <w:sectPr>
-      <w:headerReference w:type="even" r:id="rId16"/>
-      <w:headerReference w:type="default" r:id="rId17"/>
-      <w:footerReference w:type="default" r:id="rId18"/>
+      <w:headerReference w:type="even" r:id="rId17"/>
+      <w:headerReference w:type="default" r:id="rId18"/>
+      <w:footerReference w:type="default" r:id="rId19"/>
       <w:type w:val="continuous"/>
       <w:pgSz w:w="11906" w:h="16838" w:code="9"/>
       <w:pgMar w:top="1418" w:right="1418" w:bottom="1418" w:left="1701" w:header="709" w:footer="612" w:gutter="0"/>
@@ -5720,7 +6056,7 @@
 </file>
 
 <file path=word/endnotes.xml><?xml version="1.0" encoding="utf-8"?>
-<w:endnotes xmlns:wpc="http://schemas.microsoft.com/office/word/2010/wordprocessingCanvas" xmlns:cx="http://schemas.microsoft.com/office/drawing/2014/chartex" xmlns:cx1="http://schemas.microsoft.com/office/drawing/2015/9/8/chartex" xmlns:cx2="http://schemas.microsoft.com/office/drawing/2015/10/21/chartex" xmlns:cx3="http://schemas.microsoft.com/office/drawing/2016/5/9/chartex" xmlns:cx4="http://schemas.microsoft.com/office/drawing/2016/5/10/chartex" xmlns:cx5="http://schemas.microsoft.com/office/drawing/2016/5/11/chartex" xmlns:cx6="http://schemas.microsoft.com/office/drawing/2016/5/12/chartex" xmlns:cx7="http://schemas.microsoft.com/office/drawing/2016/5/13/chartex" xmlns:cx8="http://schemas.microsoft.com/office/drawing/2016/5/14/chartex" xmlns:mc="http://schemas.openxmlformats.org/markup-compatibility/2006" xmlns:aink="http://schemas.microsoft.com/office/drawing/2016/ink" xmlns:am3d="http://schemas.microsoft.com/office/drawing/2017/model3d" xmlns:o="urn:schemas-microsoft-com:office:office" xmlns:r="http://schemas.openxmlformats.org/officeDocument/2006/relationships" xmlns:m="http://schemas.openxmlformats.org/officeDocument/2006/math" xmlns:v="urn:schemas-microsoft-com:vml" xmlns:wp14="http://schemas.microsoft.com/office/word/2010/wordprocessingDrawing" xmlns:wp="http://schemas.openxmlformats.org/drawingml/2006/wordprocessingDrawing" xmlns:w10="urn:schemas-microsoft-com:office:word" xmlns:w="http://schemas.openxmlformats.org/wordprocessingml/2006/main" xmlns:w14="http://schemas.microsoft.com/office/word/2010/wordml" xmlns:w15="http://schemas.microsoft.com/office/word/2012/wordml" xmlns:w16cex="http://schemas.microsoft.com/office/word/2018/wordml/cex" xmlns:w16cid="http://schemas.microsoft.com/office/word/2016/wordml/cid" xmlns:w16="http://schemas.microsoft.com/office/word/2018/wordml" xmlns:w16sdtdh="http://schemas.microsoft.com/office/word/2020/wordml/sdtdatahash" xmlns:w16se="http://schemas.microsoft.com/office/word/2015/wordml/symex" xmlns:wpg="http://schemas.microsoft.com/office/word/2010/wordprocessingGroup" xmlns:wpi="http://schemas.microsoft.com/office/word/2010/wordprocessingInk" xmlns:wne="http://schemas.microsoft.com/office/word/2006/wordml" xmlns:wps="http://schemas.microsoft.com/office/word/2010/wordprocessingShape" mc:Ignorable="w14 w15 w16se w16cid w16 w16cex w16sdtdh wp14">
+<w:endnotes xmlns:wpc="http://schemas.microsoft.com/office/word/2010/wordprocessingCanvas" xmlns:cx="http://schemas.microsoft.com/office/drawing/2014/chartex" xmlns:cx1="http://schemas.microsoft.com/office/drawing/2015/9/8/chartex" xmlns:cx2="http://schemas.microsoft.com/office/drawing/2015/10/21/chartex" xmlns:cx3="http://schemas.microsoft.com/office/drawing/2016/5/9/chartex" xmlns:cx4="http://schemas.microsoft.com/office/drawing/2016/5/10/chartex" xmlns:cx5="http://schemas.microsoft.com/office/drawing/2016/5/11/chartex" xmlns:cx6="http://schemas.microsoft.com/office/drawing/2016/5/12/chartex" xmlns:cx7="http://schemas.microsoft.com/office/drawing/2016/5/13/chartex" xmlns:cx8="http://schemas.microsoft.com/office/drawing/2016/5/14/chartex" xmlns:mc="http://schemas.openxmlformats.org/markup-compatibility/2006" xmlns:aink="http://schemas.microsoft.com/office/drawing/2016/ink" xmlns:am3d="http://schemas.microsoft.com/office/drawing/2017/model3d" xmlns:o="urn:schemas-microsoft-com:office:office" xmlns:oel="http://schemas.microsoft.com/office/2019/extlst" xmlns:r="http://schemas.openxmlformats.org/officeDocument/2006/relationships" xmlns:m="http://schemas.openxmlformats.org/officeDocument/2006/math" xmlns:v="urn:schemas-microsoft-com:vml" xmlns:wp14="http://schemas.microsoft.com/office/word/2010/wordprocessingDrawing" xmlns:wp="http://schemas.openxmlformats.org/drawingml/2006/wordprocessingDrawing" xmlns:w10="urn:schemas-microsoft-com:office:word" xmlns:w="http://schemas.openxmlformats.org/wordprocessingml/2006/main" xmlns:w14="http://schemas.microsoft.com/office/word/2010/wordml" xmlns:w15="http://schemas.microsoft.com/office/word/2012/wordml" xmlns:w16cex="http://schemas.microsoft.com/office/word/2018/wordml/cex" xmlns:w16cid="http://schemas.microsoft.com/office/word/2016/wordml/cid" xmlns:w16="http://schemas.microsoft.com/office/word/2018/wordml" xmlns:w16sdtdh="http://schemas.microsoft.com/office/word/2020/wordml/sdtdatahash" xmlns:w16se="http://schemas.microsoft.com/office/word/2015/wordml/symex" xmlns:wpg="http://schemas.microsoft.com/office/word/2010/wordprocessingGroup" xmlns:wpi="http://schemas.microsoft.com/office/word/2010/wordprocessingInk" xmlns:wne="http://schemas.microsoft.com/office/word/2006/wordml" xmlns:wps="http://schemas.microsoft.com/office/word/2010/wordprocessingShape" mc:Ignorable="w14 w15 w16se w16cid w16 w16cex w16sdtdh wp14">
   <w:endnote w:type="separator" w:id="-1">
     <w:p>
       <w:pPr>
@@ -5745,7 +6081,7 @@
 </file>
 
 <file path=word/footer1.xml><?xml version="1.0" encoding="utf-8"?>
-<w:ftr xmlns:wpc="http://schemas.microsoft.com/office/word/2010/wordprocessingCanvas" xmlns:cx="http://schemas.microsoft.com/office/drawing/2014/chartex" xmlns:cx1="http://schemas.microsoft.com/office/drawing/2015/9/8/chartex" xmlns:cx2="http://schemas.microsoft.com/office/drawing/2015/10/21/chartex" xmlns:cx3="http://schemas.microsoft.com/office/drawing/2016/5/9/chartex" xmlns:cx4="http://schemas.microsoft.com/office/drawing/2016/5/10/chartex" xmlns:cx5="http://schemas.microsoft.com/office/drawing/2016/5/11/chartex" xmlns:cx6="http://schemas.microsoft.com/office/drawing/2016/5/12/chartex" xmlns:cx7="http://schemas.microsoft.com/office/drawing/2016/5/13/chartex" xmlns:cx8="http://schemas.microsoft.com/office/drawing/2016/5/14/chartex" xmlns:mc="http://schemas.openxmlformats.org/markup-compatibility/2006" xmlns:aink="http://schemas.microsoft.com/office/drawing/2016/ink" xmlns:am3d="http://schemas.microsoft.com/office/drawing/2017/model3d" xmlns:o="urn:schemas-microsoft-com:office:office" xmlns:r="http://schemas.openxmlformats.org/officeDocument/2006/relationships" xmlns:m="http://schemas.openxmlformats.org/officeDocument/2006/math" xmlns:v="urn:schemas-microsoft-com:vml" xmlns:wp14="http://schemas.microsoft.com/office/word/2010/wordprocessingDrawing" xmlns:wp="http://schemas.openxmlformats.org/drawingml/2006/wordprocessingDrawing" xmlns:w10="urn:schemas-microsoft-com:office:word" xmlns:w="http://schemas.openxmlformats.org/wordprocessingml/2006/main" xmlns:w14="http://schemas.microsoft.com/office/word/2010/wordml" xmlns:w15="http://schemas.microsoft.com/office/word/2012/wordml" xmlns:w16cex="http://schemas.microsoft.com/office/word/2018/wordml/cex" xmlns:w16cid="http://schemas.microsoft.com/office/word/2016/wordml/cid" xmlns:w16="http://schemas.microsoft.com/office/word/2018/wordml" xmlns:w16sdtdh="http://schemas.microsoft.com/office/word/2020/wordml/sdtdatahash" xmlns:w16se="http://schemas.microsoft.com/office/word/2015/wordml/symex" xmlns:wpg="http://schemas.microsoft.com/office/word/2010/wordprocessingGroup" xmlns:wpi="http://schemas.microsoft.com/office/word/2010/wordprocessingInk" xmlns:wne="http://schemas.microsoft.com/office/word/2006/wordml" xmlns:wps="http://schemas.microsoft.com/office/word/2010/wordprocessingShape" mc:Ignorable="w14 w15 w16se w16cid w16 w16cex w16sdtdh wp14">
+<w:ftr xmlns:wpc="http://schemas.microsoft.com/office/word/2010/wordprocessingCanvas" xmlns:cx="http://schemas.microsoft.com/office/drawing/2014/chartex" xmlns:cx1="http://schemas.microsoft.com/office/drawing/2015/9/8/chartex" xmlns:cx2="http://schemas.microsoft.com/office/drawing/2015/10/21/chartex" xmlns:cx3="http://schemas.microsoft.com/office/drawing/2016/5/9/chartex" xmlns:cx4="http://schemas.microsoft.com/office/drawing/2016/5/10/chartex" xmlns:cx5="http://schemas.microsoft.com/office/drawing/2016/5/11/chartex" xmlns:cx6="http://schemas.microsoft.com/office/drawing/2016/5/12/chartex" xmlns:cx7="http://schemas.microsoft.com/office/drawing/2016/5/13/chartex" xmlns:cx8="http://schemas.microsoft.com/office/drawing/2016/5/14/chartex" xmlns:mc="http://schemas.openxmlformats.org/markup-compatibility/2006" xmlns:aink="http://schemas.microsoft.com/office/drawing/2016/ink" xmlns:am3d="http://schemas.microsoft.com/office/drawing/2017/model3d" xmlns:o="urn:schemas-microsoft-com:office:office" xmlns:oel="http://schemas.microsoft.com/office/2019/extlst" xmlns:r="http://schemas.openxmlformats.org/officeDocument/2006/relationships" xmlns:m="http://schemas.openxmlformats.org/officeDocument/2006/math" xmlns:v="urn:schemas-microsoft-com:vml" xmlns:wp14="http://schemas.microsoft.com/office/word/2010/wordprocessingDrawing" xmlns:wp="http://schemas.openxmlformats.org/drawingml/2006/wordprocessingDrawing" xmlns:w10="urn:schemas-microsoft-com:office:word" xmlns:w="http://schemas.openxmlformats.org/wordprocessingml/2006/main" xmlns:w14="http://schemas.microsoft.com/office/word/2010/wordml" xmlns:w15="http://schemas.microsoft.com/office/word/2012/wordml" xmlns:w16cex="http://schemas.microsoft.com/office/word/2018/wordml/cex" xmlns:w16cid="http://schemas.microsoft.com/office/word/2016/wordml/cid" xmlns:w16="http://schemas.microsoft.com/office/word/2018/wordml" xmlns:w16sdtdh="http://schemas.microsoft.com/office/word/2020/wordml/sdtdatahash" xmlns:w16se="http://schemas.microsoft.com/office/word/2015/wordml/symex" xmlns:wpg="http://schemas.microsoft.com/office/word/2010/wordprocessingGroup" xmlns:wpi="http://schemas.microsoft.com/office/word/2010/wordprocessingInk" xmlns:wne="http://schemas.microsoft.com/office/word/2006/wordml" xmlns:wps="http://schemas.microsoft.com/office/word/2010/wordprocessingShape" mc:Ignorable="w14 w15 w16se w16cid w16 w16cex w16sdtdh wp14">
   <w:p>
     <w:pPr>
       <w:pStyle w:val="Rodap"/>
@@ -5792,7 +6128,7 @@
 </file>
 
 <file path=word/footer2.xml><?xml version="1.0" encoding="utf-8"?>
-<w:ftr xmlns:wpc="http://schemas.microsoft.com/office/word/2010/wordprocessingCanvas" xmlns:cx="http://schemas.microsoft.com/office/drawing/2014/chartex" xmlns:cx1="http://schemas.microsoft.com/office/drawing/2015/9/8/chartex" xmlns:cx2="http://schemas.microsoft.com/office/drawing/2015/10/21/chartex" xmlns:cx3="http://schemas.microsoft.com/office/drawing/2016/5/9/chartex" xmlns:cx4="http://schemas.microsoft.com/office/drawing/2016/5/10/chartex" xmlns:cx5="http://schemas.microsoft.com/office/drawing/2016/5/11/chartex" xmlns:cx6="http://schemas.microsoft.com/office/drawing/2016/5/12/chartex" xmlns:cx7="http://schemas.microsoft.com/office/drawing/2016/5/13/chartex" xmlns:cx8="http://schemas.microsoft.com/office/drawing/2016/5/14/chartex" xmlns:mc="http://schemas.openxmlformats.org/markup-compatibility/2006" xmlns:aink="http://schemas.microsoft.com/office/drawing/2016/ink" xmlns:am3d="http://schemas.microsoft.com/office/drawing/2017/model3d" xmlns:o="urn:schemas-microsoft-com:office:office" xmlns:r="http://schemas.openxmlformats.org/officeDocument/2006/relationships" xmlns:m="http://schemas.openxmlformats.org/officeDocument/2006/math" xmlns:v="urn:schemas-microsoft-com:vml" xmlns:wp14="http://schemas.microsoft.com/office/word/2010/wordprocessingDrawing" xmlns:wp="http://schemas.openxmlformats.org/drawingml/2006/wordprocessingDrawing" xmlns:w10="urn:schemas-microsoft-com:office:word" xmlns:w="http://schemas.openxmlformats.org/wordprocessingml/2006/main" xmlns:w14="http://schemas.microsoft.com/office/word/2010/wordml" xmlns:w15="http://schemas.microsoft.com/office/word/2012/wordml" xmlns:w16cex="http://schemas.microsoft.com/office/word/2018/wordml/cex" xmlns:w16cid="http://schemas.microsoft.com/office/word/2016/wordml/cid" xmlns:w16="http://schemas.microsoft.com/office/word/2018/wordml" xmlns:w16sdtdh="http://schemas.microsoft.com/office/word/2020/wordml/sdtdatahash" xmlns:w16se="http://schemas.microsoft.com/office/word/2015/wordml/symex" xmlns:wpg="http://schemas.microsoft.com/office/word/2010/wordprocessingGroup" xmlns:wpi="http://schemas.microsoft.com/office/word/2010/wordprocessingInk" xmlns:wne="http://schemas.microsoft.com/office/word/2006/wordml" xmlns:wps="http://schemas.microsoft.com/office/word/2010/wordprocessingShape" mc:Ignorable="w14 w15 w16se w16cid w16 w16cex w16sdtdh wp14">
+<w:ftr xmlns:wpc="http://schemas.microsoft.com/office/word/2010/wordprocessingCanvas" xmlns:cx="http://schemas.microsoft.com/office/drawing/2014/chartex" xmlns:cx1="http://schemas.microsoft.com/office/drawing/2015/9/8/chartex" xmlns:cx2="http://schemas.microsoft.com/office/drawing/2015/10/21/chartex" xmlns:cx3="http://schemas.microsoft.com/office/drawing/2016/5/9/chartex" xmlns:cx4="http://schemas.microsoft.com/office/drawing/2016/5/10/chartex" xmlns:cx5="http://schemas.microsoft.com/office/drawing/2016/5/11/chartex" xmlns:cx6="http://schemas.microsoft.com/office/drawing/2016/5/12/chartex" xmlns:cx7="http://schemas.microsoft.com/office/drawing/2016/5/13/chartex" xmlns:cx8="http://schemas.microsoft.com/office/drawing/2016/5/14/chartex" xmlns:mc="http://schemas.openxmlformats.org/markup-compatibility/2006" xmlns:aink="http://schemas.microsoft.com/office/drawing/2016/ink" xmlns:am3d="http://schemas.microsoft.com/office/drawing/2017/model3d" xmlns:o="urn:schemas-microsoft-com:office:office" xmlns:oel="http://schemas.microsoft.com/office/2019/extlst" xmlns:r="http://schemas.openxmlformats.org/officeDocument/2006/relationships" xmlns:m="http://schemas.openxmlformats.org/officeDocument/2006/math" xmlns:v="urn:schemas-microsoft-com:vml" xmlns:wp14="http://schemas.microsoft.com/office/word/2010/wordprocessingDrawing" xmlns:wp="http://schemas.openxmlformats.org/drawingml/2006/wordprocessingDrawing" xmlns:w10="urn:schemas-microsoft-com:office:word" xmlns:w="http://schemas.openxmlformats.org/wordprocessingml/2006/main" xmlns:w14="http://schemas.microsoft.com/office/word/2010/wordml" xmlns:w15="http://schemas.microsoft.com/office/word/2012/wordml" xmlns:w16cex="http://schemas.microsoft.com/office/word/2018/wordml/cex" xmlns:w16cid="http://schemas.microsoft.com/office/word/2016/wordml/cid" xmlns:w16="http://schemas.microsoft.com/office/word/2018/wordml" xmlns:w16sdtdh="http://schemas.microsoft.com/office/word/2020/wordml/sdtdatahash" xmlns:w16se="http://schemas.microsoft.com/office/word/2015/wordml/symex" xmlns:wpg="http://schemas.microsoft.com/office/word/2010/wordprocessingGroup" xmlns:wpi="http://schemas.microsoft.com/office/word/2010/wordprocessingInk" xmlns:wne="http://schemas.microsoft.com/office/word/2006/wordml" xmlns:wps="http://schemas.microsoft.com/office/word/2010/wordprocessingShape" mc:Ignorable="w14 w15 w16se w16cid w16 w16cex w16sdtdh wp14">
   <w:p>
     <w:pPr>
       <w:pStyle w:val="Rodap"/>
@@ -5838,7 +6174,7 @@
 </file>
 
 <file path=word/footer3.xml><?xml version="1.0" encoding="utf-8"?>
-<w:ftr xmlns:wpc="http://schemas.microsoft.com/office/word/2010/wordprocessingCanvas" xmlns:cx="http://schemas.microsoft.com/office/drawing/2014/chartex" xmlns:cx1="http://schemas.microsoft.com/office/drawing/2015/9/8/chartex" xmlns:cx2="http://schemas.microsoft.com/office/drawing/2015/10/21/chartex" xmlns:cx3="http://schemas.microsoft.com/office/drawing/2016/5/9/chartex" xmlns:cx4="http://schemas.microsoft.com/office/drawing/2016/5/10/chartex" xmlns:cx5="http://schemas.microsoft.com/office/drawing/2016/5/11/chartex" xmlns:cx6="http://schemas.microsoft.com/office/drawing/2016/5/12/chartex" xmlns:cx7="http://schemas.microsoft.com/office/drawing/2016/5/13/chartex" xmlns:cx8="http://schemas.microsoft.com/office/drawing/2016/5/14/chartex" xmlns:mc="http://schemas.openxmlformats.org/markup-compatibility/2006" xmlns:aink="http://schemas.microsoft.com/office/drawing/2016/ink" xmlns:am3d="http://schemas.microsoft.com/office/drawing/2017/model3d" xmlns:o="urn:schemas-microsoft-com:office:office" xmlns:r="http://schemas.openxmlformats.org/officeDocument/2006/relationships" xmlns:m="http://schemas.openxmlformats.org/officeDocument/2006/math" xmlns:v="urn:schemas-microsoft-com:vml" xmlns:wp14="http://schemas.microsoft.com/office/word/2010/wordprocessingDrawing" xmlns:wp="http://schemas.openxmlformats.org/drawingml/2006/wordprocessingDrawing" xmlns:w10="urn:schemas-microsoft-com:office:word" xmlns:w="http://schemas.openxmlformats.org/wordprocessingml/2006/main" xmlns:w14="http://schemas.microsoft.com/office/word/2010/wordml" xmlns:w15="http://schemas.microsoft.com/office/word/2012/wordml" xmlns:w16cex="http://schemas.microsoft.com/office/word/2018/wordml/cex" xmlns:w16cid="http://schemas.microsoft.com/office/word/2016/wordml/cid" xmlns:w16="http://schemas.microsoft.com/office/word/2018/wordml" xmlns:w16sdtdh="http://schemas.microsoft.com/office/word/2020/wordml/sdtdatahash" xmlns:w16se="http://schemas.microsoft.com/office/word/2015/wordml/symex" xmlns:wpg="http://schemas.microsoft.com/office/word/2010/wordprocessingGroup" xmlns:wpi="http://schemas.microsoft.com/office/word/2010/wordprocessingInk" xmlns:wne="http://schemas.microsoft.com/office/word/2006/wordml" xmlns:wps="http://schemas.microsoft.com/office/word/2010/wordprocessingShape" mc:Ignorable="w14 w15 w16se w16cid w16 w16cex w16sdtdh wp14">
+<w:ftr xmlns:wpc="http://schemas.microsoft.com/office/word/2010/wordprocessingCanvas" xmlns:cx="http://schemas.microsoft.com/office/drawing/2014/chartex" xmlns:cx1="http://schemas.microsoft.com/office/drawing/2015/9/8/chartex" xmlns:cx2="http://schemas.microsoft.com/office/drawing/2015/10/21/chartex" xmlns:cx3="http://schemas.microsoft.com/office/drawing/2016/5/9/chartex" xmlns:cx4="http://schemas.microsoft.com/office/drawing/2016/5/10/chartex" xmlns:cx5="http://schemas.microsoft.com/office/drawing/2016/5/11/chartex" xmlns:cx6="http://schemas.microsoft.com/office/drawing/2016/5/12/chartex" xmlns:cx7="http://schemas.microsoft.com/office/drawing/2016/5/13/chartex" xmlns:cx8="http://schemas.microsoft.com/office/drawing/2016/5/14/chartex" xmlns:mc="http://schemas.openxmlformats.org/markup-compatibility/2006" xmlns:aink="http://schemas.microsoft.com/office/drawing/2016/ink" xmlns:am3d="http://schemas.microsoft.com/office/drawing/2017/model3d" xmlns:o="urn:schemas-microsoft-com:office:office" xmlns:oel="http://schemas.microsoft.com/office/2019/extlst" xmlns:r="http://schemas.openxmlformats.org/officeDocument/2006/relationships" xmlns:m="http://schemas.openxmlformats.org/officeDocument/2006/math" xmlns:v="urn:schemas-microsoft-com:vml" xmlns:wp14="http://schemas.microsoft.com/office/word/2010/wordprocessingDrawing" xmlns:wp="http://schemas.openxmlformats.org/drawingml/2006/wordprocessingDrawing" xmlns:w10="urn:schemas-microsoft-com:office:word" xmlns:w="http://schemas.openxmlformats.org/wordprocessingml/2006/main" xmlns:w14="http://schemas.microsoft.com/office/word/2010/wordml" xmlns:w15="http://schemas.microsoft.com/office/word/2012/wordml" xmlns:w16cex="http://schemas.microsoft.com/office/word/2018/wordml/cex" xmlns:w16cid="http://schemas.microsoft.com/office/word/2016/wordml/cid" xmlns:w16="http://schemas.microsoft.com/office/word/2018/wordml" xmlns:w16sdtdh="http://schemas.microsoft.com/office/word/2020/wordml/sdtdatahash" xmlns:w16se="http://schemas.microsoft.com/office/word/2015/wordml/symex" xmlns:wpg="http://schemas.microsoft.com/office/word/2010/wordprocessingGroup" xmlns:wpi="http://schemas.microsoft.com/office/word/2010/wordprocessingInk" xmlns:wne="http://schemas.microsoft.com/office/word/2006/wordml" xmlns:wps="http://schemas.microsoft.com/office/word/2010/wordprocessingShape" mc:Ignorable="w14 w15 w16se w16cid w16 w16cex w16sdtdh wp14">
   <w:p>
     <w:pPr>
       <w:pStyle w:val="Rodap"/>
@@ -5885,7 +6221,7 @@
 </file>
 
 <file path=word/footnotes.xml><?xml version="1.0" encoding="utf-8"?>
-<w:footnotes xmlns:wpc="http://schemas.microsoft.com/office/word/2010/wordprocessingCanvas" xmlns:cx="http://schemas.microsoft.com/office/drawing/2014/chartex" xmlns:cx1="http://schemas.microsoft.com/office/drawing/2015/9/8/chartex" xmlns:cx2="http://schemas.microsoft.com/office/drawing/2015/10/21/chartex" xmlns:cx3="http://schemas.microsoft.com/office/drawing/2016/5/9/chartex" xmlns:cx4="http://schemas.microsoft.com/office/drawing/2016/5/10/chartex" xmlns:cx5="http://schemas.microsoft.com/office/drawing/2016/5/11/chartex" xmlns:cx6="http://schemas.microsoft.com/office/drawing/2016/5/12/chartex" xmlns:cx7="http://schemas.microsoft.com/office/drawing/2016/5/13/chartex" xmlns:cx8="http://schemas.microsoft.com/office/drawing/2016/5/14/chartex" xmlns:mc="http://schemas.openxmlformats.org/markup-compatibility/2006" xmlns:aink="http://schemas.microsoft.com/office/drawing/2016/ink" xmlns:am3d="http://schemas.microsoft.com/office/drawing/2017/model3d" xmlns:o="urn:schemas-microsoft-com:office:office" xmlns:r="http://schemas.openxmlformats.org/officeDocument/2006/relationships" xmlns:m="http://schemas.openxmlformats.org/officeDocument/2006/math" xmlns:v="urn:schemas-microsoft-com:vml" xmlns:wp14="http://schemas.microsoft.com/office/word/2010/wordprocessingDrawing" xmlns:wp="http://schemas.openxmlformats.org/drawingml/2006/wordprocessingDrawing" xmlns:w10="urn:schemas-microsoft-com:office:word" xmlns:w="http://schemas.openxmlformats.org/wordprocessingml/2006/main" xmlns:w14="http://schemas.microsoft.com/office/word/2010/wordml" xmlns:w15="http://schemas.microsoft.com/office/word/2012/wordml" xmlns:w16cex="http://schemas.microsoft.com/office/word/2018/wordml/cex" xmlns:w16cid="http://schemas.microsoft.com/office/word/2016/wordml/cid" xmlns:w16="http://schemas.microsoft.com/office/word/2018/wordml" xmlns:w16sdtdh="http://schemas.microsoft.com/office/word/2020/wordml/sdtdatahash" xmlns:w16se="http://schemas.microsoft.com/office/word/2015/wordml/symex" xmlns:wpg="http://schemas.microsoft.com/office/word/2010/wordprocessingGroup" xmlns:wpi="http://schemas.microsoft.com/office/word/2010/wordprocessingInk" xmlns:wne="http://schemas.microsoft.com/office/word/2006/wordml" xmlns:wps="http://schemas.microsoft.com/office/word/2010/wordprocessingShape" mc:Ignorable="w14 w15 w16se w16cid w16 w16cex w16sdtdh wp14">
+<w:footnotes xmlns:wpc="http://schemas.microsoft.com/office/word/2010/wordprocessingCanvas" xmlns:cx="http://schemas.microsoft.com/office/drawing/2014/chartex" xmlns:cx1="http://schemas.microsoft.com/office/drawing/2015/9/8/chartex" xmlns:cx2="http://schemas.microsoft.com/office/drawing/2015/10/21/chartex" xmlns:cx3="http://schemas.microsoft.com/office/drawing/2016/5/9/chartex" xmlns:cx4="http://schemas.microsoft.com/office/drawing/2016/5/10/chartex" xmlns:cx5="http://schemas.microsoft.com/office/drawing/2016/5/11/chartex" xmlns:cx6="http://schemas.microsoft.com/office/drawing/2016/5/12/chartex" xmlns:cx7="http://schemas.microsoft.com/office/drawing/2016/5/13/chartex" xmlns:cx8="http://schemas.microsoft.com/office/drawing/2016/5/14/chartex" xmlns:mc="http://schemas.openxmlformats.org/markup-compatibility/2006" xmlns:aink="http://schemas.microsoft.com/office/drawing/2016/ink" xmlns:am3d="http://schemas.microsoft.com/office/drawing/2017/model3d" xmlns:o="urn:schemas-microsoft-com:office:office" xmlns:oel="http://schemas.microsoft.com/office/2019/extlst" xmlns:r="http://schemas.openxmlformats.org/officeDocument/2006/relationships" xmlns:m="http://schemas.openxmlformats.org/officeDocument/2006/math" xmlns:v="urn:schemas-microsoft-com:vml" xmlns:wp14="http://schemas.microsoft.com/office/word/2010/wordprocessingDrawing" xmlns:wp="http://schemas.openxmlformats.org/drawingml/2006/wordprocessingDrawing" xmlns:w10="urn:schemas-microsoft-com:office:word" xmlns:w="http://schemas.openxmlformats.org/wordprocessingml/2006/main" xmlns:w14="http://schemas.microsoft.com/office/word/2010/wordml" xmlns:w15="http://schemas.microsoft.com/office/word/2012/wordml" xmlns:w16cex="http://schemas.microsoft.com/office/word/2018/wordml/cex" xmlns:w16cid="http://schemas.microsoft.com/office/word/2016/wordml/cid" xmlns:w16="http://schemas.microsoft.com/office/word/2018/wordml" xmlns:w16sdtdh="http://schemas.microsoft.com/office/word/2020/wordml/sdtdatahash" xmlns:w16se="http://schemas.microsoft.com/office/word/2015/wordml/symex" xmlns:wpg="http://schemas.microsoft.com/office/word/2010/wordprocessingGroup" xmlns:wpi="http://schemas.microsoft.com/office/word/2010/wordprocessingInk" xmlns:wne="http://schemas.microsoft.com/office/word/2006/wordml" xmlns:wps="http://schemas.microsoft.com/office/word/2010/wordprocessingShape" mc:Ignorable="w14 w15 w16se w16cid w16 w16cex w16sdtdh wp14">
   <w:footnote w:type="separator" w:id="-1">
     <w:p>
       <w:pPr>
@@ -5910,7 +6246,7 @@
 </file>
 
 <file path=word/header1.xml><?xml version="1.0" encoding="utf-8"?>
-<w:hdr xmlns:wpc="http://schemas.microsoft.com/office/word/2010/wordprocessingCanvas" xmlns:cx="http://schemas.microsoft.com/office/drawing/2014/chartex" xmlns:cx1="http://schemas.microsoft.com/office/drawing/2015/9/8/chartex" xmlns:cx2="http://schemas.microsoft.com/office/drawing/2015/10/21/chartex" xmlns:cx3="http://schemas.microsoft.com/office/drawing/2016/5/9/chartex" xmlns:cx4="http://schemas.microsoft.com/office/drawing/2016/5/10/chartex" xmlns:cx5="http://schemas.microsoft.com/office/drawing/2016/5/11/chartex" xmlns:cx6="http://schemas.microsoft.com/office/drawing/2016/5/12/chartex" xmlns:cx7="http://schemas.microsoft.com/office/drawing/2016/5/13/chartex" xmlns:cx8="http://schemas.microsoft.com/office/drawing/2016/5/14/chartex" xmlns:mc="http://schemas.openxmlformats.org/markup-compatibility/2006" xmlns:aink="http://schemas.microsoft.com/office/drawing/2016/ink" xmlns:am3d="http://schemas.microsoft.com/office/drawing/2017/model3d" xmlns:o="urn:schemas-microsoft-com:office:office" xmlns:r="http://schemas.openxmlformats.org/officeDocument/2006/relationships" xmlns:m="http://schemas.openxmlformats.org/officeDocument/2006/math" xmlns:v="urn:schemas-microsoft-com:vml" xmlns:wp14="http://schemas.microsoft.com/office/word/2010/wordprocessingDrawing" xmlns:wp="http://schemas.openxmlformats.org/drawingml/2006/wordprocessingDrawing" xmlns:w10="urn:schemas-microsoft-com:office:word" xmlns:w="http://schemas.openxmlformats.org/wordprocessingml/2006/main" xmlns:w14="http://schemas.microsoft.com/office/word/2010/wordml" xmlns:w15="http://schemas.microsoft.com/office/word/2012/wordml" xmlns:w16cex="http://schemas.microsoft.com/office/word/2018/wordml/cex" xmlns:w16cid="http://schemas.microsoft.com/office/word/2016/wordml/cid" xmlns:w16="http://schemas.microsoft.com/office/word/2018/wordml" xmlns:w16sdtdh="http://schemas.microsoft.com/office/word/2020/wordml/sdtdatahash" xmlns:w16se="http://schemas.microsoft.com/office/word/2015/wordml/symex" xmlns:wpg="http://schemas.microsoft.com/office/word/2010/wordprocessingGroup" xmlns:wpi="http://schemas.microsoft.com/office/word/2010/wordprocessingInk" xmlns:wne="http://schemas.microsoft.com/office/word/2006/wordml" xmlns:wps="http://schemas.microsoft.com/office/word/2010/wordprocessingShape" mc:Ignorable="w14 w15 w16se w16cid w16 w16cex w16sdtdh wp14">
+<w:hdr xmlns:wpc="http://schemas.microsoft.com/office/word/2010/wordprocessingCanvas" xmlns:cx="http://schemas.microsoft.com/office/drawing/2014/chartex" xmlns:cx1="http://schemas.microsoft.com/office/drawing/2015/9/8/chartex" xmlns:cx2="http://schemas.microsoft.com/office/drawing/2015/10/21/chartex" xmlns:cx3="http://schemas.microsoft.com/office/drawing/2016/5/9/chartex" xmlns:cx4="http://schemas.microsoft.com/office/drawing/2016/5/10/chartex" xmlns:cx5="http://schemas.microsoft.com/office/drawing/2016/5/11/chartex" xmlns:cx6="http://schemas.microsoft.com/office/drawing/2016/5/12/chartex" xmlns:cx7="http://schemas.microsoft.com/office/drawing/2016/5/13/chartex" xmlns:cx8="http://schemas.microsoft.com/office/drawing/2016/5/14/chartex" xmlns:mc="http://schemas.openxmlformats.org/markup-compatibility/2006" xmlns:aink="http://schemas.microsoft.com/office/drawing/2016/ink" xmlns:am3d="http://schemas.microsoft.com/office/drawing/2017/model3d" xmlns:o="urn:schemas-microsoft-com:office:office" xmlns:oel="http://schemas.microsoft.com/office/2019/extlst" xmlns:r="http://schemas.openxmlformats.org/officeDocument/2006/relationships" xmlns:m="http://schemas.openxmlformats.org/officeDocument/2006/math" xmlns:v="urn:schemas-microsoft-com:vml" xmlns:wp14="http://schemas.microsoft.com/office/word/2010/wordprocessingDrawing" xmlns:wp="http://schemas.openxmlformats.org/drawingml/2006/wordprocessingDrawing" xmlns:w10="urn:schemas-microsoft-com:office:word" xmlns:w="http://schemas.openxmlformats.org/wordprocessingml/2006/main" xmlns:w14="http://schemas.microsoft.com/office/word/2010/wordml" xmlns:w15="http://schemas.microsoft.com/office/word/2012/wordml" xmlns:w16cex="http://schemas.microsoft.com/office/word/2018/wordml/cex" xmlns:w16cid="http://schemas.microsoft.com/office/word/2016/wordml/cid" xmlns:w16="http://schemas.microsoft.com/office/word/2018/wordml" xmlns:w16sdtdh="http://schemas.microsoft.com/office/word/2020/wordml/sdtdatahash" xmlns:w16se="http://schemas.microsoft.com/office/word/2015/wordml/symex" xmlns:wpg="http://schemas.microsoft.com/office/word/2010/wordprocessingGroup" xmlns:wpi="http://schemas.microsoft.com/office/word/2010/wordprocessingInk" xmlns:wne="http://schemas.microsoft.com/office/word/2006/wordml" xmlns:wps="http://schemas.microsoft.com/office/word/2010/wordprocessingShape" mc:Ignorable="w14 w15 w16se w16cid w16 w16cex w16sdtdh wp14">
   <w:p>
     <w:pPr>
       <w:pStyle w:val="Cabealho"/>
@@ -5934,7 +6270,7 @@
 </file>
 
 <file path=word/header2.xml><?xml version="1.0" encoding="utf-8"?>
-<w:hdr xmlns:wpc="http://schemas.microsoft.com/office/word/2010/wordprocessingCanvas" xmlns:cx="http://schemas.microsoft.com/office/drawing/2014/chartex" xmlns:cx1="http://schemas.microsoft.com/office/drawing/2015/9/8/chartex" xmlns:cx2="http://schemas.microsoft.com/office/drawing/2015/10/21/chartex" xmlns:cx3="http://schemas.microsoft.com/office/drawing/2016/5/9/chartex" xmlns:cx4="http://schemas.microsoft.com/office/drawing/2016/5/10/chartex" xmlns:cx5="http://schemas.microsoft.com/office/drawing/2016/5/11/chartex" xmlns:cx6="http://schemas.microsoft.com/office/drawing/2016/5/12/chartex" xmlns:cx7="http://schemas.microsoft.com/office/drawing/2016/5/13/chartex" xmlns:cx8="http://schemas.microsoft.com/office/drawing/2016/5/14/chartex" xmlns:mc="http://schemas.openxmlformats.org/markup-compatibility/2006" xmlns:aink="http://schemas.microsoft.com/office/drawing/2016/ink" xmlns:am3d="http://schemas.microsoft.com/office/drawing/2017/model3d" xmlns:o="urn:schemas-microsoft-com:office:office" xmlns:r="http://schemas.openxmlformats.org/officeDocument/2006/relationships" xmlns:m="http://schemas.openxmlformats.org/officeDocument/2006/math" xmlns:v="urn:schemas-microsoft-com:vml" xmlns:wp14="http://schemas.microsoft.com/office/word/2010/wordprocessingDrawing" xmlns:wp="http://schemas.openxmlformats.org/drawingml/2006/wordprocessingDrawing" xmlns:w10="urn:schemas-microsoft-com:office:word" xmlns:w="http://schemas.openxmlformats.org/wordprocessingml/2006/main" xmlns:w14="http://schemas.microsoft.com/office/word/2010/wordml" xmlns:w15="http://schemas.microsoft.com/office/word/2012/wordml" xmlns:w16cex="http://schemas.microsoft.com/office/word/2018/wordml/cex" xmlns:w16cid="http://schemas.microsoft.com/office/word/2016/wordml/cid" xmlns:w16="http://schemas.microsoft.com/office/word/2018/wordml" xmlns:w16sdtdh="http://schemas.microsoft.com/office/word/2020/wordml/sdtdatahash" xmlns:w16se="http://schemas.microsoft.com/office/word/2015/wordml/symex" xmlns:wpg="http://schemas.microsoft.com/office/word/2010/wordprocessingGroup" xmlns:wpi="http://schemas.microsoft.com/office/word/2010/wordprocessingInk" xmlns:wne="http://schemas.microsoft.com/office/word/2006/wordml" xmlns:wps="http://schemas.microsoft.com/office/word/2010/wordprocessingShape" mc:Ignorable="w14 w15 w16se w16cid w16 w16cex w16sdtdh wp14">
+<w:hdr xmlns:wpc="http://schemas.microsoft.com/office/word/2010/wordprocessingCanvas" xmlns:cx="http://schemas.microsoft.com/office/drawing/2014/chartex" xmlns:cx1="http://schemas.microsoft.com/office/drawing/2015/9/8/chartex" xmlns:cx2="http://schemas.microsoft.com/office/drawing/2015/10/21/chartex" xmlns:cx3="http://schemas.microsoft.com/office/drawing/2016/5/9/chartex" xmlns:cx4="http://schemas.microsoft.com/office/drawing/2016/5/10/chartex" xmlns:cx5="http://schemas.microsoft.com/office/drawing/2016/5/11/chartex" xmlns:cx6="http://schemas.microsoft.com/office/drawing/2016/5/12/chartex" xmlns:cx7="http://schemas.microsoft.com/office/drawing/2016/5/13/chartex" xmlns:cx8="http://schemas.microsoft.com/office/drawing/2016/5/14/chartex" xmlns:mc="http://schemas.openxmlformats.org/markup-compatibility/2006" xmlns:aink="http://schemas.microsoft.com/office/drawing/2016/ink" xmlns:am3d="http://schemas.microsoft.com/office/drawing/2017/model3d" xmlns:o="urn:schemas-microsoft-com:office:office" xmlns:oel="http://schemas.microsoft.com/office/2019/extlst" xmlns:r="http://schemas.openxmlformats.org/officeDocument/2006/relationships" xmlns:m="http://schemas.openxmlformats.org/officeDocument/2006/math" xmlns:v="urn:schemas-microsoft-com:vml" xmlns:wp14="http://schemas.microsoft.com/office/word/2010/wordprocessingDrawing" xmlns:wp="http://schemas.openxmlformats.org/drawingml/2006/wordprocessingDrawing" xmlns:w10="urn:schemas-microsoft-com:office:word" xmlns:w="http://schemas.openxmlformats.org/wordprocessingml/2006/main" xmlns:w14="http://schemas.microsoft.com/office/word/2010/wordml" xmlns:w15="http://schemas.microsoft.com/office/word/2012/wordml" xmlns:w16cex="http://schemas.microsoft.com/office/word/2018/wordml/cex" xmlns:w16cid="http://schemas.microsoft.com/office/word/2016/wordml/cid" xmlns:w16="http://schemas.microsoft.com/office/word/2018/wordml" xmlns:w16sdtdh="http://schemas.microsoft.com/office/word/2020/wordml/sdtdatahash" xmlns:w16se="http://schemas.microsoft.com/office/word/2015/wordml/symex" xmlns:wpg="http://schemas.microsoft.com/office/word/2010/wordprocessingGroup" xmlns:wpi="http://schemas.microsoft.com/office/word/2010/wordprocessingInk" xmlns:wne="http://schemas.microsoft.com/office/word/2006/wordml" xmlns:wps="http://schemas.microsoft.com/office/word/2010/wordprocessingShape" mc:Ignorable="w14 w15 w16se w16cid w16 w16cex w16sdtdh wp14">
   <w:p>
     <w:pPr>
       <w:pStyle w:val="Cabealho"/>
@@ -5974,7 +6310,7 @@
 </file>
 
 <file path=word/numbering.xml><?xml version="1.0" encoding="utf-8"?>
-<w:numbering xmlns:wpc="http://schemas.microsoft.com/office/word/2010/wordprocessingCanvas" xmlns:cx="http://schemas.microsoft.com/office/drawing/2014/chartex" xmlns:cx1="http://schemas.microsoft.com/office/drawing/2015/9/8/chartex" xmlns:cx2="http://schemas.microsoft.com/office/drawing/2015/10/21/chartex" xmlns:cx3="http://schemas.microsoft.com/office/drawing/2016/5/9/chartex" xmlns:cx4="http://schemas.microsoft.com/office/drawing/2016/5/10/chartex" xmlns:cx5="http://schemas.microsoft.com/office/drawing/2016/5/11/chartex" xmlns:cx6="http://schemas.microsoft.com/office/drawing/2016/5/12/chartex" xmlns:cx7="http://schemas.microsoft.com/office/drawing/2016/5/13/chartex" xmlns:cx8="http://schemas.microsoft.com/office/drawing/2016/5/14/chartex" xmlns:mc="http://schemas.openxmlformats.org/markup-compatibility/2006" xmlns:aink="http://schemas.microsoft.com/office/drawing/2016/ink" xmlns:am3d="http://schemas.microsoft.com/office/drawing/2017/model3d" xmlns:o="urn:schemas-microsoft-com:office:office" xmlns:r="http://schemas.openxmlformats.org/officeDocument/2006/relationships" xmlns:m="http://schemas.openxmlformats.org/officeDocument/2006/math" xmlns:v="urn:schemas-microsoft-com:vml" xmlns:wp14="http://schemas.microsoft.com/office/word/2010/wordprocessingDrawing" xmlns:wp="http://schemas.openxmlformats.org/drawingml/2006/wordprocessingDrawing" xmlns:w10="urn:schemas-microsoft-com:office:word" xmlns:w="http://schemas.openxmlformats.org/wordprocessingml/2006/main" xmlns:w14="http://schemas.microsoft.com/office/word/2010/wordml" xmlns:w15="http://schemas.microsoft.com/office/word/2012/wordml" xmlns:w16cex="http://schemas.microsoft.com/office/word/2018/wordml/cex" xmlns:w16cid="http://schemas.microsoft.com/office/word/2016/wordml/cid" xmlns:w16="http://schemas.microsoft.com/office/word/2018/wordml" xmlns:w16sdtdh="http://schemas.microsoft.com/office/word/2020/wordml/sdtdatahash" xmlns:w16se="http://schemas.microsoft.com/office/word/2015/wordml/symex" xmlns:wpg="http://schemas.microsoft.com/office/word/2010/wordprocessingGroup" xmlns:wpi="http://schemas.microsoft.com/office/word/2010/wordprocessingInk" xmlns:wne="http://schemas.microsoft.com/office/word/2006/wordml" xmlns:wps="http://schemas.microsoft.com/office/word/2010/wordprocessingShape" mc:Ignorable="w14 w15 w16se w16cid w16 w16cex w16sdtdh wp14">
+<w:numbering xmlns:wpc="http://schemas.microsoft.com/office/word/2010/wordprocessingCanvas" xmlns:cx="http://schemas.microsoft.com/office/drawing/2014/chartex" xmlns:cx1="http://schemas.microsoft.com/office/drawing/2015/9/8/chartex" xmlns:cx2="http://schemas.microsoft.com/office/drawing/2015/10/21/chartex" xmlns:cx3="http://schemas.microsoft.com/office/drawing/2016/5/9/chartex" xmlns:cx4="http://schemas.microsoft.com/office/drawing/2016/5/10/chartex" xmlns:cx5="http://schemas.microsoft.com/office/drawing/2016/5/11/chartex" xmlns:cx6="http://schemas.microsoft.com/office/drawing/2016/5/12/chartex" xmlns:cx7="http://schemas.microsoft.com/office/drawing/2016/5/13/chartex" xmlns:cx8="http://schemas.microsoft.com/office/drawing/2016/5/14/chartex" xmlns:mc="http://schemas.openxmlformats.org/markup-compatibility/2006" xmlns:aink="http://schemas.microsoft.com/office/drawing/2016/ink" xmlns:am3d="http://schemas.microsoft.com/office/drawing/2017/model3d" xmlns:o="urn:schemas-microsoft-com:office:office" xmlns:oel="http://schemas.microsoft.com/office/2019/extlst" xmlns:r="http://schemas.openxmlformats.org/officeDocument/2006/relationships" xmlns:m="http://schemas.openxmlformats.org/officeDocument/2006/math" xmlns:v="urn:schemas-microsoft-com:vml" xmlns:wp14="http://schemas.microsoft.com/office/word/2010/wordprocessingDrawing" xmlns:wp="http://schemas.openxmlformats.org/drawingml/2006/wordprocessingDrawing" xmlns:w10="urn:schemas-microsoft-com:office:word" xmlns:w="http://schemas.openxmlformats.org/wordprocessingml/2006/main" xmlns:w14="http://schemas.microsoft.com/office/word/2010/wordml" xmlns:w15="http://schemas.microsoft.com/office/word/2012/wordml" xmlns:w16cex="http://schemas.microsoft.com/office/word/2018/wordml/cex" xmlns:w16cid="http://schemas.microsoft.com/office/word/2016/wordml/cid" xmlns:w16="http://schemas.microsoft.com/office/word/2018/wordml" xmlns:w16sdtdh="http://schemas.microsoft.com/office/word/2020/wordml/sdtdatahash" xmlns:w16se="http://schemas.microsoft.com/office/word/2015/wordml/symex" xmlns:wpg="http://schemas.microsoft.com/office/word/2010/wordprocessingGroup" xmlns:wpi="http://schemas.microsoft.com/office/word/2010/wordprocessingInk" xmlns:wne="http://schemas.microsoft.com/office/word/2006/wordml" xmlns:wps="http://schemas.microsoft.com/office/word/2010/wordprocessingShape" mc:Ignorable="w14 w15 w16se w16cid w16 w16cex w16sdtdh wp14">
   <w:abstractNum w:abstractNumId="0" w15:restartNumberingAfterBreak="0">
     <w:nsid w:val="04D46B54"/>
     <w:multiLevelType w:val="hybridMultilevel"/>
@@ -8878,94 +9214,94 @@
       </w:pPr>
     </w:lvl>
   </w:abstractNum>
-  <w:num w:numId="1">
+  <w:num w:numId="1" w16cid:durableId="182481024">
     <w:abstractNumId w:val="24"/>
   </w:num>
-  <w:num w:numId="2">
+  <w:num w:numId="2" w16cid:durableId="2055344267">
     <w:abstractNumId w:val="4"/>
   </w:num>
-  <w:num w:numId="3">
+  <w:num w:numId="3" w16cid:durableId="769203771">
     <w:abstractNumId w:val="3"/>
   </w:num>
-  <w:num w:numId="4">
+  <w:num w:numId="4" w16cid:durableId="1576697796">
     <w:abstractNumId w:val="7"/>
   </w:num>
-  <w:num w:numId="5">
+  <w:num w:numId="5" w16cid:durableId="1153907833">
     <w:abstractNumId w:val="19"/>
   </w:num>
-  <w:num w:numId="6">
+  <w:num w:numId="6" w16cid:durableId="1038624104">
     <w:abstractNumId w:val="1"/>
   </w:num>
-  <w:num w:numId="7">
+  <w:num w:numId="7" w16cid:durableId="1481313607">
     <w:abstractNumId w:val="25"/>
   </w:num>
-  <w:num w:numId="8">
+  <w:num w:numId="8" w16cid:durableId="2081710790">
     <w:abstractNumId w:val="8"/>
   </w:num>
-  <w:num w:numId="9">
+  <w:num w:numId="9" w16cid:durableId="1093287067">
     <w:abstractNumId w:val="27"/>
   </w:num>
-  <w:num w:numId="10">
+  <w:num w:numId="10" w16cid:durableId="189807838">
     <w:abstractNumId w:val="0"/>
   </w:num>
-  <w:num w:numId="11">
+  <w:num w:numId="11" w16cid:durableId="1230385356">
     <w:abstractNumId w:val="20"/>
   </w:num>
-  <w:num w:numId="12">
+  <w:num w:numId="12" w16cid:durableId="604464583">
     <w:abstractNumId w:val="11"/>
   </w:num>
-  <w:num w:numId="13">
+  <w:num w:numId="13" w16cid:durableId="1881240491">
     <w:abstractNumId w:val="14"/>
   </w:num>
-  <w:num w:numId="14">
+  <w:num w:numId="14" w16cid:durableId="552277075">
     <w:abstractNumId w:val="5"/>
   </w:num>
-  <w:num w:numId="15">
+  <w:num w:numId="15" w16cid:durableId="1474519846">
     <w:abstractNumId w:val="14"/>
   </w:num>
-  <w:num w:numId="16">
+  <w:num w:numId="16" w16cid:durableId="1834761619">
     <w:abstractNumId w:val="22"/>
   </w:num>
-  <w:num w:numId="17">
+  <w:num w:numId="17" w16cid:durableId="1277717239">
     <w:abstractNumId w:val="12"/>
   </w:num>
-  <w:num w:numId="18">
+  <w:num w:numId="18" w16cid:durableId="508058613">
     <w:abstractNumId w:val="17"/>
   </w:num>
-  <w:num w:numId="19">
+  <w:num w:numId="19" w16cid:durableId="866526280">
     <w:abstractNumId w:val="13"/>
   </w:num>
-  <w:num w:numId="20">
+  <w:num w:numId="20" w16cid:durableId="3286115">
     <w:abstractNumId w:val="15"/>
   </w:num>
-  <w:num w:numId="21">
+  <w:num w:numId="21" w16cid:durableId="594244829">
     <w:abstractNumId w:val="18"/>
   </w:num>
-  <w:num w:numId="22">
+  <w:num w:numId="22" w16cid:durableId="1938170291">
     <w:abstractNumId w:val="26"/>
   </w:num>
-  <w:num w:numId="23">
+  <w:num w:numId="23" w16cid:durableId="39132800">
     <w:abstractNumId w:val="16"/>
   </w:num>
-  <w:num w:numId="24">
+  <w:num w:numId="24" w16cid:durableId="461313134">
     <w:abstractNumId w:val="21"/>
   </w:num>
-  <w:num w:numId="25">
+  <w:num w:numId="25" w16cid:durableId="606424023">
     <w:abstractNumId w:val="9"/>
   </w:num>
-  <w:num w:numId="26">
+  <w:num w:numId="26" w16cid:durableId="198666656">
     <w:abstractNumId w:val="2"/>
   </w:num>
-  <w:num w:numId="27">
+  <w:num w:numId="27" w16cid:durableId="1311860144">
     <w:abstractNumId w:val="6"/>
   </w:num>
-  <w:num w:numId="28">
+  <w:num w:numId="28" w16cid:durableId="447621742">
     <w:abstractNumId w:val="14"/>
   </w:num>
-  <w:num w:numId="29">
+  <w:num w:numId="29" w16cid:durableId="606891218">
     <w:abstractNumId w:val="23"/>
   </w:num>
-  <w:num w:numId="30">
+  <w:num w:numId="30" w16cid:durableId="1798798234">
     <w:abstractNumId w:val="10"/>
   </w:num>
 </w:numbering>
@@ -9923,7 +10259,7 @@
     <w:link w:val="TtuloCarter"/>
     <w:autoRedefine/>
     <w:qFormat/>
-    <w:rsid w:val="003B27EB"/>
+    <w:rsid w:val="00023645"/>
     <w:pPr>
       <w:keepNext/>
       <w:snapToGrid w:val="0"/>
@@ -9946,7 +10282,7 @@
     <w:aliases w:val="tit_projeto Caráter"/>
     <w:basedOn w:val="Tipodeletrapredefinidodopargrafo"/>
     <w:link w:val="Ttulo"/>
-    <w:rsid w:val="003B27EB"/>
+    <w:rsid w:val="00023645"/>
     <w:rPr>
       <w:rFonts w:ascii="Times New Roman" w:eastAsia="Times New Roman" w:hAnsi="Times New Roman" w:cs="Times New Roman"/>
       <w:b/>
@@ -10574,6 +10910,10 @@
 </file>
 
 <file path=customXml/item1.xml><?xml version="1.0" encoding="utf-8"?>
+<b:Sources xmlns:b="http://schemas.openxmlformats.org/officeDocument/2006/bibliography" xmlns="http://schemas.openxmlformats.org/officeDocument/2006/bibliography" SelectedStyle="\APA.XSL" StyleName="APA"/>
+</file>
+
+<file path=customXml/item2.xml><?xml version="1.0" encoding="utf-8"?>
 <MENU label="Campos" version="1">
   <NODE label="Novo Registo" type="NewCard" replaceValue="false">
     <FIELD label="Nº de Registo">
@@ -11817,20 +12157,16 @@
 </MENU>
 </file>
 
-<file path=customXml/item2.xml><?xml version="1.0" encoding="utf-8"?>
-<b:Sources xmlns:b="http://schemas.openxmlformats.org/officeDocument/2006/bibliography" xmlns="http://schemas.openxmlformats.org/officeDocument/2006/bibliography" SelectedStyle="\APA.XSL" StyleName="APA"/>
-</file>
-
 <file path=customXml/itemProps1.xml><?xml version="1.0" encoding="utf-8"?>
-<ds:datastoreItem xmlns:ds="http://schemas.openxmlformats.org/officeDocument/2006/customXml" ds:itemID="{5BE40977-15C1-4F89-8625-D3B696DD90BF}">
-  <ds:schemaRefs/>
-</ds:datastoreItem>
-</file>
-
-<file path=customXml/itemProps2.xml><?xml version="1.0" encoding="utf-8"?>
 <ds:datastoreItem xmlns:ds="http://schemas.openxmlformats.org/officeDocument/2006/customXml" ds:itemID="{1FB9936B-06EA-45EA-B6AC-C64AB31F4881}">
   <ds:schemaRefs>
     <ds:schemaRef ds:uri="http://schemas.openxmlformats.org/officeDocument/2006/bibliography"/>
   </ds:schemaRefs>
 </ds:datastoreItem>
+</file>
+
+<file path=customXml/itemProps2.xml><?xml version="1.0" encoding="utf-8"?>
+<ds:datastoreItem xmlns:ds="http://schemas.openxmlformats.org/officeDocument/2006/customXml" ds:itemID="{5BE40977-15C1-4F89-8625-D3B696DD90BF}">
+  <ds:schemaRefs/>
+</ds:datastoreItem>
 </file>
--- a/Modelo_relatorio_projeto_ESTG.docx
+++ b/Modelo_relatorio_projeto_ESTG.docx
@@ -132,45 +132,28 @@
           <w:sz w:val="40"/>
           <w:szCs w:val="40"/>
         </w:rPr>
-        <w:t xml:space="preserve">Formula </w:t>
-      </w:r>
-      <w:proofErr w:type="spellStart"/>
-      <w:r>
+        <w:t>Formula Student – Barramento CAN</w:t>
+      </w:r>
+    </w:p>
+    <w:p>
+      <w:pPr>
+        <w:jc w:val="center"/>
         <w:rPr>
           <w:b/>
           <w:sz w:val="40"/>
           <w:szCs w:val="40"/>
-        </w:rPr>
-        <w:t>Student</w:t>
-      </w:r>
-      <w:proofErr w:type="spellEnd"/>
-      <w:r>
+          <w:u w:val="single"/>
+        </w:rPr>
+      </w:pPr>
+    </w:p>
+    <w:p>
+      <w:pPr>
+        <w:jc w:val="center"/>
         <w:rPr>
           <w:b/>
           <w:sz w:val="40"/>
           <w:szCs w:val="40"/>
         </w:rPr>
-        <w:t xml:space="preserve"> – Barramento CAN</w:t>
-      </w:r>
-    </w:p>
-    <w:p>
-      <w:pPr>
-        <w:jc w:val="center"/>
-        <w:rPr>
-          <w:b/>
-          <w:sz w:val="40"/>
-          <w:szCs w:val="40"/>
-        </w:rPr>
-      </w:pPr>
-    </w:p>
-    <w:p>
-      <w:pPr>
-        <w:jc w:val="center"/>
-        <w:rPr>
-          <w:b/>
-          <w:sz w:val="40"/>
-          <w:szCs w:val="40"/>
-        </w:rPr>
       </w:pPr>
     </w:p>
     <w:p>
@@ -315,13 +298,13 @@
         <w:rPr>
           <w:szCs w:val="28"/>
         </w:rPr>
-        <w:t>«mês</w:t>
+        <w:t>julho</w:t>
       </w:r>
       <w:r>
         <w:rPr>
           <w:szCs w:val="28"/>
         </w:rPr>
-        <w:t xml:space="preserve">» de </w:t>
+        <w:t xml:space="preserve"> de </w:t>
       </w:r>
       <w:r>
         <w:rPr>
@@ -459,25 +442,7 @@
           <w:sz w:val="40"/>
           <w:szCs w:val="40"/>
         </w:rPr>
-        <w:t xml:space="preserve">Formula </w:t>
-      </w:r>
-      <w:proofErr w:type="spellStart"/>
-      <w:r>
-        <w:rPr>
-          <w:b/>
-          <w:sz w:val="40"/>
-          <w:szCs w:val="40"/>
-        </w:rPr>
-        <w:t>Student</w:t>
-      </w:r>
-      <w:proofErr w:type="spellEnd"/>
-      <w:r>
-        <w:rPr>
-          <w:b/>
-          <w:sz w:val="40"/>
-          <w:szCs w:val="40"/>
-        </w:rPr>
-        <w:t xml:space="preserve"> – Barramento CAN</w:t>
+        <w:t>Formula Student – Barramento CAN</w:t>
       </w:r>
     </w:p>
     <w:p>
@@ -827,35 +792,19 @@
         </w:rPr>
         <w:t xml:space="preserve">Leiria, </w:t>
       </w:r>
-      <w:proofErr w:type="gramStart"/>
       <w:r>
         <w:rPr>
           <w:rFonts w:cs="Times New Roman"/>
           <w:szCs w:val="24"/>
         </w:rPr>
-        <w:t xml:space="preserve">« </w:t>
+        <w:t xml:space="preserve">julho </w:t>
       </w:r>
       <w:r>
         <w:rPr>
           <w:rFonts w:cs="Times New Roman"/>
           <w:szCs w:val="24"/>
         </w:rPr>
-        <w:t>mês</w:t>
-      </w:r>
-      <w:proofErr w:type="gramEnd"/>
-      <w:r>
-        <w:rPr>
-          <w:rFonts w:cs="Times New Roman"/>
-          <w:szCs w:val="24"/>
-        </w:rPr>
-        <w:t xml:space="preserve"> »</w:t>
-      </w:r>
-      <w:r>
-        <w:rPr>
-          <w:rFonts w:cs="Times New Roman"/>
-          <w:szCs w:val="24"/>
-        </w:rPr>
-        <w:t xml:space="preserve"> de </w:t>
+        <w:t xml:space="preserve">de </w:t>
       </w:r>
       <w:bookmarkStart w:id="1" w:name="_Toc530601442"/>
       <w:bookmarkStart w:id="2" w:name="_Toc357152314"/>
@@ -897,132 +846,68 @@
     <w:bookmarkEnd w:id="2"/>
     <w:bookmarkEnd w:id="3"/>
     <w:p>
-      <w:r>
+      <w:pPr>
+        <w:rPr>
+          <w:highlight w:val="yellow"/>
+        </w:rPr>
+      </w:pPr>
+      <w:r>
+        <w:rPr>
+          <w:highlight w:val="yellow"/>
+        </w:rPr>
         <w:t xml:space="preserve">Inserir aqui a dedicatória. Trata-se de um elemento </w:t>
       </w:r>
       <w:r>
         <w:rPr>
           <w:b/>
+          <w:highlight w:val="yellow"/>
         </w:rPr>
         <w:t>facultativo</w:t>
       </w:r>
       <w:r>
+        <w:rPr>
+          <w:highlight w:val="yellow"/>
+        </w:rPr>
         <w:t>.</w:t>
       </w:r>
     </w:p>
     <w:p>
-      <w:r>
+      <w:pPr>
+        <w:rPr>
+          <w:highlight w:val="yellow"/>
+        </w:rPr>
+      </w:pPr>
+      <w:r>
+        <w:rPr>
+          <w:highlight w:val="yellow"/>
+        </w:rPr>
         <w:t>Texto da dedicatória</w:t>
       </w:r>
       <w:r>
+        <w:rPr>
+          <w:highlight w:val="yellow"/>
+        </w:rPr>
         <w:t>.</w:t>
       </w:r>
       <w:r>
+        <w:rPr>
+          <w:highlight w:val="yellow"/>
+        </w:rPr>
         <w:t xml:space="preserve"> Texto da dedicatória.</w:t>
       </w:r>
       <w:r>
-        <w:t xml:space="preserve"> Texto da dedicatória.</w:t>
-      </w:r>
-      <w:r>
-        <w:t xml:space="preserve"> </w:t>
-      </w:r>
-      <w:r>
-        <w:t>Texto da dedicatória.</w:t>
-      </w:r>
-      <w:r>
-        <w:t xml:space="preserve"> </w:t>
-      </w:r>
-      <w:r>
-        <w:t>Texto da dedicatória.</w:t>
-      </w:r>
-      <w:r>
-        <w:t xml:space="preserve"> </w:t>
-      </w:r>
-      <w:r>
-        <w:t>Texto da dedicatória.</w:t>
-      </w:r>
-      <w:r>
-        <w:t xml:space="preserve"> </w:t>
-      </w:r>
-      <w:r>
-        <w:t>Texto da dedicatória.</w:t>
-      </w:r>
-      <w:r>
-        <w:t xml:space="preserve"> </w:t>
-      </w:r>
-      <w:r>
-        <w:t>Texto da dedicatória.</w:t>
-      </w:r>
-      <w:r>
-        <w:t xml:space="preserve"> </w:t>
-      </w:r>
-      <w:r>
-        <w:t>Texto da dedicatória.</w:t>
-      </w:r>
-      <w:r>
-        <w:t xml:space="preserve"> </w:t>
-      </w:r>
-      <w:r>
-        <w:t>Texto da dedicatória.</w:t>
-      </w:r>
-      <w:r>
-        <w:t xml:space="preserve"> </w:t>
-      </w:r>
-      <w:r>
-        <w:t>Texto da dedicatória.</w:t>
-      </w:r>
-    </w:p>
-    <w:p>
-      <w:r>
-        <w:t>Texto da dedicatória. Texto da dedicatória. Texto da dedicatória.</w:t>
-      </w:r>
-      <w:r>
-        <w:t xml:space="preserve"> </w:t>
-      </w:r>
-      <w:r>
-        <w:t>Texto da dedicatória.</w:t>
-      </w:r>
-      <w:r>
-        <w:t xml:space="preserve"> </w:t>
-      </w:r>
-      <w:r>
-        <w:t>Texto da dedicatória.</w:t>
-      </w:r>
-      <w:r>
-        <w:t xml:space="preserve"> </w:t>
-      </w:r>
-      <w:r>
-        <w:t>Texto da dedicatória.</w:t>
-      </w:r>
-      <w:r>
-        <w:t xml:space="preserve"> </w:t>
-      </w:r>
-      <w:r>
-        <w:t>Texto da dedicatória.</w:t>
-      </w:r>
-      <w:r>
-        <w:t xml:space="preserve"> </w:t>
-      </w:r>
-      <w:r>
-        <w:t>Texto da dedicatória.</w:t>
-      </w:r>
-      <w:r>
-        <w:t xml:space="preserve"> </w:t>
-      </w:r>
-      <w:r>
-        <w:t>Texto da dedicatória.</w:t>
-      </w:r>
-      <w:r>
-        <w:t xml:space="preserve"> </w:t>
-      </w:r>
-      <w:r>
-        <w:t>Texto da dedicatória.</w:t>
-      </w:r>
-      <w:r>
-        <w:t xml:space="preserve"> </w:t>
-      </w:r>
-      <w:r>
-        <w:t>Texto da dedicatória.</w:t>
+        <w:rPr>
+          <w:highlight w:val="yellow"/>
+        </w:rPr>
+        <w:t xml:space="preserve"> Texto da dedicatória. Texto da dedicatória. Texto da dedicatória. Texto da dedicatória. Texto da dedicatória. Texto da dedicatória. Texto da dedicatória. Texto da dedicatória. Texto da dedicatória.</w:t>
+      </w:r>
+    </w:p>
+    <w:p>
+      <w:r>
+        <w:rPr>
+          <w:highlight w:val="yellow"/>
+        </w:rPr>
+        <w:t>Texto da dedicatória. Texto da dedicatória. Texto da dedicatória. Texto da dedicatória. Texto da dedicatória. Texto da dedicatória. Texto da dedicatória. Texto da dedicatória. Texto da dedicatória. Texto da dedicatória. Texto da dedicatória.</w:t>
       </w:r>
     </w:p>
     <w:p/>
@@ -1061,26 +946,49 @@
       <w:bookmarkEnd w:id="6"/>
     </w:p>
     <w:p>
-      <w:r>
+      <w:pPr>
+        <w:rPr>
+          <w:highlight w:val="yellow"/>
+        </w:rPr>
+      </w:pPr>
+      <w:r>
+        <w:rPr>
+          <w:highlight w:val="yellow"/>
+        </w:rPr>
         <w:t xml:space="preserve">Inserir aqui os agradecimentos. Trata-se de um elemento </w:t>
       </w:r>
       <w:r>
         <w:rPr>
           <w:b/>
+          <w:highlight w:val="yellow"/>
         </w:rPr>
         <w:t>facultativo</w:t>
       </w:r>
       <w:r>
+        <w:rPr>
+          <w:highlight w:val="yellow"/>
+        </w:rPr>
         <w:t>.</w:t>
       </w:r>
     </w:p>
     <w:p>
-      <w:r>
+      <w:pPr>
+        <w:rPr>
+          <w:highlight w:val="yellow"/>
+        </w:rPr>
+      </w:pPr>
+      <w:r>
+        <w:rPr>
+          <w:highlight w:val="yellow"/>
+        </w:rPr>
         <w:t>Texto dos agradecimentos. Texto dos agradecimentos. Texto dos agradecimentos. Texto dos agradecimentos. Texto dos agradecimentos. Texto dos agradecimentos. Texto dos agradecimentos. Texto dos agradecimentos. Texto dos agradecimentos. Texto dos agradecimentos. Texto dos agradecimentos.</w:t>
       </w:r>
     </w:p>
     <w:p>
       <w:r>
+        <w:rPr>
+          <w:highlight w:val="yellow"/>
+        </w:rPr>
         <w:t>Texto dos agradecimentos. Texto dos agradecimentos. Texto dos agradecimentos. Texto dos agradecimentos. Texto dos agradecimentos. Texto dos agradecimentos. Texto dos agradecimentos. Texto dos agradecimentos. Texto dos agradecimentos. Texto dos agradecimentos. Texto dos agradecimentos.</w:t>
       </w:r>
       <w:r>
@@ -1110,81 +1018,130 @@
       <w:bookmarkEnd w:id="10"/>
     </w:p>
     <w:p>
-      <w:r>
-        <w:t xml:space="preserve">Inserir aqui </w:t>
-      </w:r>
-      <w:r>
-        <w:t>o resumo</w:t>
-      </w:r>
-      <w:r>
-        <w:t xml:space="preserve">. Trata-se de um elemento </w:t>
+      <w:pPr>
+        <w:rPr>
+          <w:highlight w:val="yellow"/>
+        </w:rPr>
+      </w:pPr>
+      <w:r>
+        <w:rPr>
+          <w:highlight w:val="yellow"/>
+        </w:rPr>
+        <w:t xml:space="preserve">Inserir aqui o resumo. Trata-se de um elemento </w:t>
       </w:r>
       <w:r>
         <w:rPr>
           <w:b/>
+          <w:highlight w:val="yellow"/>
         </w:rPr>
         <w:t>obrigatório</w:t>
       </w:r>
       <w:r>
+        <w:rPr>
+          <w:highlight w:val="yellow"/>
+        </w:rPr>
         <w:t>.</w:t>
       </w:r>
     </w:p>
     <w:p>
-      <w:r>
+      <w:pPr>
+        <w:rPr>
+          <w:highlight w:val="yellow"/>
+        </w:rPr>
+      </w:pPr>
+      <w:r>
+        <w:rPr>
+          <w:highlight w:val="yellow"/>
+        </w:rPr>
         <w:t>Deve começar sempre numa página ímpar. Se ocupar um número par de páginas (p.</w:t>
       </w:r>
       <w:r>
+        <w:rPr>
+          <w:highlight w:val="yellow"/>
+        </w:rPr>
         <w:t xml:space="preserve"> </w:t>
       </w:r>
       <w:r>
+        <w:rPr>
+          <w:highlight w:val="yellow"/>
+        </w:rPr>
         <w:t>e</w:t>
       </w:r>
       <w:r>
+        <w:rPr>
+          <w:highlight w:val="yellow"/>
+        </w:rPr>
         <w:t>x</w:t>
       </w:r>
       <w:r>
-        <w:t>. 2), deve ajustar-se o texto para que a próxima secção (</w:t>
-      </w:r>
-      <w:proofErr w:type="spellStart"/>
-      <w:r>
-        <w:t>abstract</w:t>
-      </w:r>
-      <w:proofErr w:type="spellEnd"/>
-      <w:r>
-        <w:t>) se inicie numa página ímpar. O resumo deve acabar com a lista de palavras-chave.</w:t>
+        <w:rPr>
+          <w:highlight w:val="yellow"/>
+        </w:rPr>
+        <w:t>. 2), deve ajustar-se o texto para que a próxima secção (abstract) se inicie numa página ímpar. O resumo deve acabar com a lista de palavras-chave.</w:t>
       </w:r>
     </w:p>
     <w:p>
       <w:pPr>
         <w:rPr>
           <w:b/>
+          <w:highlight w:val="yellow"/>
         </w:rPr>
       </w:pPr>
       <w:r>
         <w:rPr>
           <w:b/>
+          <w:highlight w:val="yellow"/>
         </w:rPr>
         <w:t>No resumo deve dar-se nota das principais ideias do trabalho (objetivos e conclusões)</w:t>
       </w:r>
       <w:r>
         <w:rPr>
           <w:b/>
+          <w:highlight w:val="yellow"/>
         </w:rPr>
         <w:t>.</w:t>
       </w:r>
     </w:p>
     <w:p>
-      <w:r>
+      <w:pPr>
+        <w:rPr>
+          <w:highlight w:val="yellow"/>
+        </w:rPr>
+      </w:pPr>
+      <w:r>
+        <w:rPr>
+          <w:highlight w:val="yellow"/>
+        </w:rPr>
         <w:t>Texto do resumo. Texto do resumo. Texto do resumo. Texto do resumo. Texto do resumo. Texto do resumo. Texto do resumo. Texto do resumo. Texto do resumo. Texto do resumo. Texto do resumo.</w:t>
       </w:r>
     </w:p>
     <w:p>
-      <w:r>
+      <w:pPr>
+        <w:rPr>
+          <w:highlight w:val="yellow"/>
+        </w:rPr>
+      </w:pPr>
+      <w:r>
+        <w:rPr>
+          <w:highlight w:val="yellow"/>
+        </w:rPr>
         <w:t>Texto do resumo. Texto do resumo. Texto do resumo. Texto do resumo. Texto do resumo. Texto do resumo. Texto do resumo. Texto do resumo. Texto do resumo. Texto do resumo. Texto do resumo. </w:t>
       </w:r>
     </w:p>
-    <w:p/>
-    <w:p/>
+    <w:p>
+      <w:pPr>
+        <w:rPr>
+          <w:highlight w:val="yellow"/>
+        </w:rPr>
+      </w:pPr>
+    </w:p>
+    <w:p>
+      <w:pPr>
+        <w:rPr>
+          <w:highlight w:val="yellow"/>
+        </w:rPr>
+      </w:pPr>
+    </w:p>
     <w:p>
       <w:pPr>
         <w:rPr>
@@ -1197,22 +1154,33 @@
       <w:r>
         <w:rPr>
           <w:b/>
+          <w:highlight w:val="yellow"/>
         </w:rPr>
         <w:t>Palavras-chave</w:t>
       </w:r>
       <w:r>
         <w:rPr>
           <w:b/>
+          <w:highlight w:val="yellow"/>
         </w:rPr>
         <w:t>:</w:t>
       </w:r>
       <w:r>
+        <w:rPr>
+          <w:highlight w:val="yellow"/>
+        </w:rPr>
         <w:t xml:space="preserve"> </w:t>
       </w:r>
       <w:r>
+        <w:rPr>
+          <w:highlight w:val="yellow"/>
+        </w:rPr>
         <w:t>máximo 6 palavras</w:t>
       </w:r>
       <w:r>
+        <w:rPr>
+          <w:highlight w:val="yellow"/>
+        </w:rPr>
         <w:t xml:space="preserve"> separadas por “,”</w:t>
       </w:r>
     </w:p>
@@ -1253,11 +1221,13 @@
     <w:p>
       <w:pPr>
         <w:rPr>
+          <w:highlight w:val="yellow"/>
           <w:lang w:val="en-GB"/>
         </w:rPr>
       </w:pPr>
       <w:r>
         <w:rPr>
+          <w:highlight w:val="yellow"/>
           <w:lang w:val="en-GB"/>
         </w:rPr>
         <w:t xml:space="preserve">Please insert here the abstract in English. This is a </w:t>
@@ -1265,12 +1235,14 @@
       <w:r>
         <w:rPr>
           <w:b/>
+          <w:highlight w:val="yellow"/>
           <w:lang w:val="en-GB"/>
         </w:rPr>
         <w:t>mandatory</w:t>
       </w:r>
       <w:r>
         <w:rPr>
+          <w:highlight w:val="yellow"/>
           <w:lang w:val="en-GB"/>
         </w:rPr>
         <w:t xml:space="preserve"> element.</w:t>
@@ -1279,11 +1251,13 @@
     <w:p>
       <w:pPr>
         <w:rPr>
+          <w:highlight w:val="yellow"/>
           <w:lang w:val="en-GB"/>
         </w:rPr>
       </w:pPr>
       <w:r>
         <w:rPr>
+          <w:highlight w:val="yellow"/>
           <w:lang w:val="en-GB"/>
         </w:rPr>
         <w:t>The abstract should always start in an odd page. If the length is a multiple of two, the text should be adjusted in order to the next section start also in an odd page. The abstract should end with a list of keywords.</w:t>
@@ -1292,11 +1266,13 @@
     <w:p>
       <w:pPr>
         <w:rPr>
+          <w:highlight w:val="yellow"/>
           <w:lang w:val="en-GB"/>
         </w:rPr>
       </w:pPr>
       <w:r>
         <w:rPr>
+          <w:highlight w:val="yellow"/>
           <w:lang w:val="en-GB"/>
         </w:rPr>
         <w:t>Please insert here the abstract in English. Please insert here the abstract in English. Please insert here the abstract in English. Please insert here the abstract in English. Please insert here the abstract in English.</w:t>
@@ -1305,11 +1281,13 @@
     <w:p>
       <w:pPr>
         <w:rPr>
+          <w:highlight w:val="yellow"/>
           <w:lang w:val="en-GB"/>
         </w:rPr>
       </w:pPr>
       <w:r>
         <w:rPr>
+          <w:highlight w:val="yellow"/>
           <w:lang w:val="en-GB"/>
         </w:rPr>
         <w:t>Please insert here the abstract in English. Please insert here the abstract in English. Please insert here the abstract in English. Please insert here the abstract in English. Please insert here the abstract in English.</w:t>
@@ -1319,6 +1297,7 @@
       <w:pPr>
         <w:rPr>
           <w:rFonts w:ascii="Arial" w:hAnsi="Arial" w:cs="Arial"/>
+          <w:highlight w:val="yellow"/>
           <w:lang w:val="en-GB"/>
         </w:rPr>
       </w:pPr>
@@ -1327,6 +1306,7 @@
       <w:pPr>
         <w:rPr>
           <w:rFonts w:ascii="Arial" w:hAnsi="Arial" w:cs="Arial"/>
+          <w:highlight w:val="yellow"/>
           <w:lang w:val="en-GB"/>
         </w:rPr>
       </w:pPr>
@@ -1335,6 +1315,7 @@
       <w:pPr>
         <w:rPr>
           <w:rFonts w:ascii="Arial" w:hAnsi="Arial" w:cs="Arial"/>
+          <w:highlight w:val="yellow"/>
           <w:lang w:val="en-GB"/>
         </w:rPr>
       </w:pPr>
@@ -1343,6 +1324,7 @@
       <w:pPr>
         <w:rPr>
           <w:rFonts w:ascii="Arial" w:hAnsi="Arial" w:cs="Arial"/>
+          <w:highlight w:val="yellow"/>
           <w:lang w:val="en-GB"/>
         </w:rPr>
       </w:pPr>
@@ -1351,6 +1333,7 @@
       <w:pPr>
         <w:rPr>
           <w:rFonts w:ascii="Arial" w:hAnsi="Arial" w:cs="Arial"/>
+          <w:highlight w:val="yellow"/>
           <w:lang w:val="en-GB"/>
         </w:rPr>
       </w:pPr>
@@ -1359,6 +1342,7 @@
       <w:pPr>
         <w:rPr>
           <w:rFonts w:ascii="Arial" w:hAnsi="Arial" w:cs="Arial"/>
+          <w:highlight w:val="yellow"/>
           <w:lang w:val="en-GB"/>
         </w:rPr>
       </w:pPr>
@@ -1372,24 +1356,28 @@
       <w:r>
         <w:rPr>
           <w:b/>
+          <w:highlight w:val="yellow"/>
           <w:lang w:val="en-US"/>
         </w:rPr>
         <w:t>Keywords:</w:t>
       </w:r>
       <w:r>
         <w:rPr>
+          <w:highlight w:val="yellow"/>
           <w:lang w:val="en-US"/>
         </w:rPr>
         <w:t xml:space="preserve"> </w:t>
       </w:r>
       <w:r>
         <w:rPr>
+          <w:highlight w:val="yellow"/>
           <w:lang w:val="en-US"/>
         </w:rPr>
         <w:t xml:space="preserve">maximum of 6 words separated by </w:t>
       </w:r>
       <w:r>
         <w:rPr>
+          <w:highlight w:val="yellow"/>
           <w:lang w:val="en-US"/>
         </w:rPr>
         <w:t>“,”</w:t>
@@ -3614,22 +3602,28 @@
       <w:bookmarkEnd w:id="26"/>
     </w:p>
     <w:p>
-      <w:r>
-        <w:t>E</w:t>
-      </w:r>
-      <w:r>
-        <w:t xml:space="preserve">lemento </w:t>
-      </w:r>
-      <w:r>
-        <w:t xml:space="preserve">a figurar, </w:t>
+      <w:pPr>
+        <w:rPr>
+          <w:highlight w:val="yellow"/>
+        </w:rPr>
+      </w:pPr>
+      <w:r>
+        <w:rPr>
+          <w:highlight w:val="yellow"/>
+        </w:rPr>
+        <w:t xml:space="preserve">Elemento a figurar, </w:t>
       </w:r>
       <w:r>
         <w:rPr>
           <w:b/>
+          <w:highlight w:val="yellow"/>
         </w:rPr>
         <w:t>quando aplicável</w:t>
       </w:r>
       <w:r>
+        <w:rPr>
+          <w:highlight w:val="yellow"/>
+        </w:rPr>
         <w:t>.</w:t>
       </w:r>
     </w:p>
@@ -3659,7 +3653,15 @@
             <w:vAlign w:val="center"/>
           </w:tcPr>
           <w:p>
+            <w:pPr>
+              <w:rPr>
+                <w:highlight w:val="yellow"/>
+              </w:rPr>
+            </w:pPr>
             <w:r>
+              <w:rPr>
+                <w:highlight w:val="yellow"/>
+              </w:rPr>
               <w:t>ESTG</w:t>
             </w:r>
           </w:p>
@@ -3670,7 +3672,15 @@
             <w:vAlign w:val="center"/>
           </w:tcPr>
           <w:p>
+            <w:pPr>
+              <w:rPr>
+                <w:highlight w:val="yellow"/>
+              </w:rPr>
+            </w:pPr>
             <w:r>
+              <w:rPr>
+                <w:highlight w:val="yellow"/>
+              </w:rPr>
               <w:t>Escola Superior de Tecnologia e Gestão</w:t>
             </w:r>
           </w:p>
@@ -3682,14 +3692,26 @@
             <w:tcW w:w="1793" w:type="dxa"/>
             <w:vAlign w:val="center"/>
           </w:tcPr>
-          <w:p/>
+          <w:p>
+            <w:pPr>
+              <w:rPr>
+                <w:highlight w:val="yellow"/>
+              </w:rPr>
+            </w:pPr>
+          </w:p>
         </w:tc>
         <w:tc>
           <w:tcPr>
             <w:tcW w:w="6460" w:type="dxa"/>
             <w:vAlign w:val="center"/>
           </w:tcPr>
-          <w:p/>
+          <w:p>
+            <w:pPr>
+              <w:rPr>
+                <w:highlight w:val="yellow"/>
+              </w:rPr>
+            </w:pPr>
+          </w:p>
         </w:tc>
       </w:tr>
       <w:tr>
@@ -3698,14 +3720,26 @@
             <w:tcW w:w="1793" w:type="dxa"/>
             <w:vAlign w:val="center"/>
           </w:tcPr>
-          <w:p/>
+          <w:p>
+            <w:pPr>
+              <w:rPr>
+                <w:highlight w:val="yellow"/>
+              </w:rPr>
+            </w:pPr>
+          </w:p>
         </w:tc>
         <w:tc>
           <w:tcPr>
             <w:tcW w:w="6460" w:type="dxa"/>
             <w:vAlign w:val="center"/>
           </w:tcPr>
-          <w:p/>
+          <w:p>
+            <w:pPr>
+              <w:rPr>
+                <w:highlight w:val="yellow"/>
+              </w:rPr>
+            </w:pPr>
+          </w:p>
         </w:tc>
       </w:tr>
       <w:tr>
@@ -3714,14 +3748,26 @@
             <w:tcW w:w="1793" w:type="dxa"/>
             <w:vAlign w:val="center"/>
           </w:tcPr>
-          <w:p/>
+          <w:p>
+            <w:pPr>
+              <w:rPr>
+                <w:highlight w:val="yellow"/>
+              </w:rPr>
+            </w:pPr>
+          </w:p>
         </w:tc>
         <w:tc>
           <w:tcPr>
             <w:tcW w:w="6460" w:type="dxa"/>
             <w:vAlign w:val="center"/>
           </w:tcPr>
-          <w:p/>
+          <w:p>
+            <w:pPr>
+              <w:rPr>
+                <w:highlight w:val="yellow"/>
+              </w:rPr>
+            </w:pPr>
+          </w:p>
         </w:tc>
       </w:tr>
       <w:tr>
@@ -3730,14 +3776,26 @@
             <w:tcW w:w="1793" w:type="dxa"/>
             <w:vAlign w:val="center"/>
           </w:tcPr>
-          <w:p/>
+          <w:p>
+            <w:pPr>
+              <w:rPr>
+                <w:highlight w:val="yellow"/>
+              </w:rPr>
+            </w:pPr>
+          </w:p>
         </w:tc>
         <w:tc>
           <w:tcPr>
             <w:tcW w:w="6460" w:type="dxa"/>
             <w:vAlign w:val="center"/>
           </w:tcPr>
-          <w:p/>
+          <w:p>
+            <w:pPr>
+              <w:rPr>
+                <w:highlight w:val="yellow"/>
+              </w:rPr>
+            </w:pPr>
+          </w:p>
         </w:tc>
       </w:tr>
       <w:tr>
@@ -3746,14 +3804,26 @@
             <w:tcW w:w="1793" w:type="dxa"/>
             <w:vAlign w:val="center"/>
           </w:tcPr>
-          <w:p/>
+          <w:p>
+            <w:pPr>
+              <w:rPr>
+                <w:highlight w:val="yellow"/>
+              </w:rPr>
+            </w:pPr>
+          </w:p>
         </w:tc>
         <w:tc>
           <w:tcPr>
             <w:tcW w:w="6460" w:type="dxa"/>
             <w:vAlign w:val="center"/>
           </w:tcPr>
-          <w:p/>
+          <w:p>
+            <w:pPr>
+              <w:rPr>
+                <w:highlight w:val="yellow"/>
+              </w:rPr>
+            </w:pPr>
+          </w:p>
         </w:tc>
       </w:tr>
       <w:tr>
@@ -3762,20 +3832,46 @@
             <w:tcW w:w="1793" w:type="dxa"/>
             <w:vAlign w:val="center"/>
           </w:tcPr>
-          <w:p/>
+          <w:p>
+            <w:pPr>
+              <w:rPr>
+                <w:highlight w:val="yellow"/>
+              </w:rPr>
+            </w:pPr>
+          </w:p>
         </w:tc>
         <w:tc>
           <w:tcPr>
             <w:tcW w:w="6460" w:type="dxa"/>
             <w:vAlign w:val="center"/>
           </w:tcPr>
-          <w:p/>
+          <w:p>
+            <w:pPr>
+              <w:rPr>
+                <w:highlight w:val="yellow"/>
+              </w:rPr>
+            </w:pPr>
+          </w:p>
         </w:tc>
       </w:tr>
     </w:tbl>
-    <w:p/>
-    <w:p>
-      <w:r>
+    <w:p>
+      <w:pPr>
+        <w:rPr>
+          <w:highlight w:val="yellow"/>
+        </w:rPr>
+      </w:pPr>
+    </w:p>
+    <w:p>
+      <w:pPr>
+        <w:rPr>
+          <w:highlight w:val="yellow"/>
+        </w:rPr>
+      </w:pPr>
+      <w:r>
+        <w:rPr>
+          <w:highlight w:val="yellow"/>
+        </w:rPr>
         <w:t>Cuidados na elaboração da lista de siglas e acrónimos:</w:t>
       </w:r>
     </w:p>
@@ -3789,21 +3885,16 @@
         <w:rPr>
           <w:rFonts w:cs="Times New Roman"/>
           <w:szCs w:val="24"/>
+          <w:highlight w:val="yellow"/>
         </w:rPr>
       </w:pPr>
       <w:r>
         <w:rPr>
           <w:rFonts w:cs="Times New Roman"/>
           <w:szCs w:val="24"/>
-        </w:rPr>
-        <w:t>Ordenação alfabética</w:t>
-      </w:r>
-      <w:r>
-        <w:rPr>
-          <w:rFonts w:cs="Times New Roman"/>
-          <w:szCs w:val="24"/>
-        </w:rPr>
-        <w:t>;</w:t>
+          <w:highlight w:val="yellow"/>
+        </w:rPr>
+        <w:t>Ordenação alfabética;</w:t>
       </w:r>
     </w:p>
     <w:p>
@@ -3816,34 +3907,30 @@
         <w:rPr>
           <w:rFonts w:cs="Times New Roman"/>
           <w:szCs w:val="24"/>
+          <w:highlight w:val="yellow"/>
         </w:rPr>
       </w:pPr>
       <w:r>
         <w:rPr>
           <w:rFonts w:cs="Times New Roman"/>
           <w:szCs w:val="24"/>
-        </w:rPr>
-        <w:t>Apenas as que sejam relevantes para a leitura do texto</w:t>
-      </w:r>
-      <w:r>
+          <w:highlight w:val="yellow"/>
+        </w:rPr>
+        <w:t>Apenas as que sejam relevantes para a leitura do texto.</w:t>
+      </w:r>
+    </w:p>
+    <w:p>
+      <w:pPr>
         <w:rPr>
           <w:rFonts w:cs="Times New Roman"/>
           <w:szCs w:val="24"/>
         </w:rPr>
-        <w:t>.</w:t>
-      </w:r>
-    </w:p>
-    <w:p>
-      <w:pPr>
+      </w:pPr>
+      <w:r>
         <w:rPr>
           <w:rFonts w:cs="Times New Roman"/>
           <w:szCs w:val="24"/>
-        </w:rPr>
-      </w:pPr>
-      <w:r>
-        <w:rPr>
-          <w:rFonts w:cs="Times New Roman"/>
-          <w:szCs w:val="24"/>
+          <w:highlight w:val="yellow"/>
         </w:rPr>
         <w:t>Adicionar mais entradas à tabela, caso seja necessário (a tabela não tem contornos, mas está no texto).</w:t>
       </w:r>
@@ -3898,10 +3985,21 @@
       <w:bookmarkEnd w:id="27"/>
     </w:p>
     <w:p>
-      <w:r>
+      <w:pPr>
+        <w:rPr>
+          <w:highlight w:val="yellow"/>
+        </w:rPr>
+      </w:pPr>
+      <w:r>
+        <w:rPr>
+          <w:highlight w:val="yellow"/>
+        </w:rPr>
         <w:t>Introdução</w:t>
       </w:r>
       <w:r>
+        <w:rPr>
+          <w:highlight w:val="yellow"/>
+        </w:rPr>
         <w:t xml:space="preserve"> deve conter resumidamente os seguintes elementos: </w:t>
       </w:r>
     </w:p>
@@ -3912,8 +4010,14 @@
           <w:ilvl w:val="0"/>
           <w:numId w:val="26"/>
         </w:numPr>
-      </w:pPr>
-      <w:r>
+        <w:rPr>
+          <w:highlight w:val="yellow"/>
+        </w:rPr>
+      </w:pPr>
+      <w:r>
+        <w:rPr>
+          <w:highlight w:val="yellow"/>
+        </w:rPr>
         <w:t xml:space="preserve">O objeto do trabalho (o tema); </w:t>
       </w:r>
     </w:p>
@@ -3924,11 +4028,20 @@
           <w:ilvl w:val="0"/>
           <w:numId w:val="26"/>
         </w:numPr>
-      </w:pPr>
-      <w:r>
+        <w:rPr>
+          <w:highlight w:val="yellow"/>
+        </w:rPr>
+      </w:pPr>
+      <w:r>
+        <w:rPr>
+          <w:highlight w:val="yellow"/>
+        </w:rPr>
         <w:t>A justificação ou a pertinência do tema</w:t>
       </w:r>
       <w:r>
+        <w:rPr>
+          <w:highlight w:val="yellow"/>
+        </w:rPr>
         <w:t>;</w:t>
       </w:r>
     </w:p>
@@ -3939,8 +4052,14 @@
           <w:ilvl w:val="0"/>
           <w:numId w:val="26"/>
         </w:numPr>
-      </w:pPr>
-      <w:r>
+        <w:rPr>
+          <w:highlight w:val="yellow"/>
+        </w:rPr>
+      </w:pPr>
+      <w:r>
+        <w:rPr>
+          <w:highlight w:val="yellow"/>
+        </w:rPr>
         <w:t xml:space="preserve">Os objetivos do trabalho (gerais e específicos, perguntas a responder ou hipóteses a testar); </w:t>
       </w:r>
     </w:p>
@@ -3951,11 +4070,20 @@
           <w:ilvl w:val="0"/>
           <w:numId w:val="26"/>
         </w:numPr>
-      </w:pPr>
-      <w:r>
+        <w:rPr>
+          <w:highlight w:val="yellow"/>
+        </w:rPr>
+      </w:pPr>
+      <w:r>
+        <w:rPr>
+          <w:highlight w:val="yellow"/>
+        </w:rPr>
         <w:t>Os m</w:t>
       </w:r>
       <w:r>
+        <w:rPr>
+          <w:highlight w:val="yellow"/>
+        </w:rPr>
         <w:t>étodos e as técnicas utilizados;</w:t>
       </w:r>
     </w:p>
@@ -3966,11 +4094,20 @@
           <w:ilvl w:val="0"/>
           <w:numId w:val="26"/>
         </w:numPr>
-      </w:pPr>
-      <w:r>
+        <w:rPr>
+          <w:highlight w:val="yellow"/>
+        </w:rPr>
+      </w:pPr>
+      <w:r>
+        <w:rPr>
+          <w:highlight w:val="yellow"/>
+        </w:rPr>
         <w:t>Estrutura do trabalho</w:t>
       </w:r>
       <w:r>
+        <w:rPr>
+          <w:highlight w:val="yellow"/>
+        </w:rPr>
         <w:t>.</w:t>
       </w:r>
     </w:p>
@@ -3979,55 +4116,87 @@
       <w:pPr>
         <w:pStyle w:val="Ttulo1"/>
       </w:pPr>
-      <w:bookmarkStart w:id="28" w:name="_Toc95473526"/>
-      <w:r>
+      <w:r>
+        <w:rPr>
+          <w:szCs w:val="40"/>
+        </w:rPr>
         <w:lastRenderedPageBreak/>
-        <w:t>Título</w:t>
-      </w:r>
-      <w:r>
-        <w:t xml:space="preserve"> </w:t>
-      </w:r>
-      <w:r>
-        <w:t>do capítulo</w:t>
-      </w:r>
-      <w:bookmarkEnd w:id="28"/>
-    </w:p>
-    <w:p>
-      <w:r>
+        <w:t>Barramento CAN</w:t>
+      </w:r>
+    </w:p>
+    <w:p>
+      <w:pPr>
+        <w:rPr>
+          <w:highlight w:val="yellow"/>
+        </w:rPr>
+      </w:pPr>
+      <w:r>
+        <w:rPr>
+          <w:highlight w:val="yellow"/>
+        </w:rPr>
         <w:t>Aqui</w:t>
       </w:r>
       <w:r>
+        <w:rPr>
+          <w:highlight w:val="yellow"/>
+        </w:rPr>
         <w:t>,</w:t>
       </w:r>
       <w:r>
-        <w:t xml:space="preserve"> </w:t>
-      </w:r>
-      <w:r>
-        <w:t xml:space="preserve">inicia-se o desenvolvimento dos trabalhos e deve indicar-se o </w:t>
-      </w:r>
-      <w:r>
+        <w:rPr>
+          <w:highlight w:val="yellow"/>
+        </w:rPr>
+        <w:t xml:space="preserve"> inicia-se o desenvolvimento dos trabalhos e deve indicar-se o </w:t>
+      </w:r>
+      <w:r>
+        <w:rPr>
+          <w:highlight w:val="yellow"/>
+        </w:rPr>
         <w:t>título</w:t>
       </w:r>
       <w:r>
+        <w:rPr>
+          <w:highlight w:val="yellow"/>
+        </w:rPr>
         <w:t xml:space="preserve"> do capítulo primeiro</w:t>
       </w:r>
       <w:r>
+        <w:rPr>
+          <w:highlight w:val="yellow"/>
+        </w:rPr>
         <w:t>.</w:t>
       </w:r>
     </w:p>
     <w:p>
-      <w:r>
+      <w:pPr>
+        <w:rPr>
+          <w:highlight w:val="yellow"/>
+        </w:rPr>
+      </w:pPr>
+      <w:r>
+        <w:rPr>
+          <w:highlight w:val="yellow"/>
+        </w:rPr>
         <w:t>O desenvolvimento do trabalho deve ser adequado à natureza da unidade curricular (dissertação/</w:t>
       </w:r>
       <w:r>
+        <w:rPr>
+          <w:highlight w:val="yellow"/>
+        </w:rPr>
         <w:t xml:space="preserve">trabalho de </w:t>
       </w:r>
       <w:r>
+        <w:rPr>
+          <w:highlight w:val="yellow"/>
+        </w:rPr>
         <w:t>projeto/relatório de estágio) e deve seguir as práticas mais disseminadas na área em causa.</w:t>
       </w:r>
     </w:p>
     <w:p>
       <w:r>
+        <w:rPr>
+          <w:highlight w:val="yellow"/>
+        </w:rPr>
         <w:t>Estrutura: pode ter, por exemplo, capítulos, secções e subsecções.</w:t>
       </w:r>
     </w:p>
@@ -4035,28 +4204,90 @@
       <w:pPr>
         <w:ind w:firstLine="0"/>
       </w:pPr>
-    </w:p>
-    <w:p>
-      <w:r>
-        <w:t>Texto do desenvolvimento.</w:t>
-      </w:r>
-      <w:r>
-        <w:t xml:space="preserve"> Texto do desenvolvimento. Texto do desenvolvimento. Texto do desenvolvimento. Texto do desenvolvimento. Texto do desenvolvimento. Texto do desenvolvimento.</w:t>
-      </w:r>
-    </w:p>
-    <w:p>
-      <w:r>
-        <w:t>Texto do desenvolvimento. Texto do desenvolvimento. Texto do desenvolvimento. Texto do desenvolvimento. Texto do desenvolvimento. Texto do desenvolvimento. Texto do desenvolvimento.</w:t>
-      </w:r>
-    </w:p>
-    <w:p>
-      <w:r>
+      <w:r>
+        <w:t>O Barramento CAN (Controller Area Network) é um protocolo de comunicação serial utilizado para a comunicação entre dispositivos eletrônicos em aplicações industriais, automotivas e em outros sistemas de controle.</w:t>
+      </w:r>
+    </w:p>
+    <w:p>
+      <w:pPr>
+        <w:ind w:firstLine="0"/>
+      </w:pPr>
+      <w:r>
+        <w:t>O protocolo CAN é projetado para permitir a comunicação confiável em ambientes adversos, onde a interferência eletromagnética e outros problemas de ruído podem ser comuns. O barramento é caracterizado pela sua alta velocidade de transmissão de dados, sua capacidade de suportar longas distâncias de comunicação e sua capacidade de permitir a comunicação bidirecional entre vários dispositivos.</w:t>
+      </w:r>
+    </w:p>
+    <w:p>
+      <w:pPr>
+        <w:ind w:firstLine="0"/>
+      </w:pPr>
+      <w:r>
+        <w:t>O Barramento CAN é utilizado em uma ampla variedade de aplicações, incluindo automóveis, aeronaves, equipamentos médicos, equipamentos agrícolas, sistemas de controle de tráfego e muitos outros sistemas de controle. Ele é um padrão internacional, regulamentado pela norma ISO 11898, e é suportado por uma ampla variedade de fabricantes de equipamentos eletrônicos</w:t>
+      </w:r>
+    </w:p>
+    <w:p>
+      <w:pPr>
+        <w:pStyle w:val="Ttulo2"/>
+      </w:pPr>
+      <w:r>
+        <w:t>Barramento CAN em formula 1</w:t>
+      </w:r>
+    </w:p>
+    <w:p>
+      <w:pPr>
+        <w:ind w:firstLine="0"/>
+      </w:pPr>
+      <w:r>
+        <w:t>O Barramento CAN é amplamente utilizado na Fórmula 1 para permitir a comunicação entre os diversos sistemas eletrônicos presentes nos carros de corrida. Esses sistemas incluem o motor, transmissão, suspensão, aerodinâmica, freios, telemetria e outros componentes.</w:t>
+      </w:r>
+    </w:p>
+    <w:p>
+      <w:pPr>
+        <w:ind w:firstLine="0"/>
+      </w:pPr>
+      <w:r>
+        <w:t>O uso do Barramento CAN permite que as equipes de Fórmula 1 coletem uma grande quantidade de dados sobre o desempenho do carro em tempo real e monitorem a integridade dos componentes durante a corrida. As equipes podem usar esses dados para fazer ajustes no carro, otimizar o desempenho e evitar falhas mecânicas.</w:t>
+      </w:r>
+    </w:p>
+    <w:p>
+      <w:pPr>
+        <w:ind w:firstLine="0"/>
+      </w:pPr>
+      <w:r>
+        <w:lastRenderedPageBreak/>
+        <w:t>Além disso, o Barramento CAN também é usado para permitir que os engenheiros de pista e os pilotos se comuniquem durante a corrida. Por exemplo, um engenheiro de pista pode enviar instruções para o piloto sobre quando e como usar o sistema de recuperação de energia (ERS) do carro para obter mais potência, ou informar o piloto sobre o desgaste excessivo dos pneus.</w:t>
+      </w:r>
+    </w:p>
+    <w:p>
+      <w:pPr>
+        <w:ind w:firstLine="0"/>
+      </w:pPr>
+      <w:r>
+        <w:t>Em resumo, o Barramento CAN é uma tecnologia essencial na Fórmula 1, permitindo que as equipes monitorem e otimizem o desempenho dos carros em tempo real, além de garantir a segurança e confiabilidade durante as corridas</w:t>
+      </w:r>
+    </w:p>
+    <w:p/>
+    <w:p>
+      <w:pPr>
+        <w:rPr>
+          <w:highlight w:val="yellow"/>
+        </w:rPr>
+      </w:pPr>
+      <w:r>
+        <w:rPr>
+          <w:highlight w:val="yellow"/>
+        </w:rPr>
         <w:t>De seguida</w:t>
       </w:r>
       <w:r>
+        <w:rPr>
+          <w:highlight w:val="yellow"/>
+        </w:rPr>
         <w:t>,</w:t>
       </w:r>
       <w:r>
+        <w:rPr>
+          <w:highlight w:val="yellow"/>
+        </w:rPr>
         <w:t xml:space="preserve"> apresenta-se um exemplo de como as imagens devem ser colocadas no texto:</w:t>
       </w:r>
     </w:p>
@@ -4067,11 +4298,20 @@
           <w:ilvl w:val="0"/>
           <w:numId w:val="25"/>
         </w:numPr>
-      </w:pPr>
-      <w:r>
+        <w:rPr>
+          <w:highlight w:val="yellow"/>
+        </w:rPr>
+      </w:pPr>
+      <w:r>
+        <w:rPr>
+          <w:highlight w:val="yellow"/>
+        </w:rPr>
         <w:t>Centradas</w:t>
       </w:r>
       <w:r>
+        <w:rPr>
+          <w:highlight w:val="yellow"/>
+        </w:rPr>
         <w:t>;</w:t>
       </w:r>
     </w:p>
@@ -4082,11 +4322,20 @@
           <w:ilvl w:val="0"/>
           <w:numId w:val="25"/>
         </w:numPr>
-      </w:pPr>
-      <w:r>
+        <w:rPr>
+          <w:highlight w:val="yellow"/>
+        </w:rPr>
+      </w:pPr>
+      <w:r>
+        <w:rPr>
+          <w:highlight w:val="yellow"/>
+        </w:rPr>
         <w:t>Numeradas</w:t>
       </w:r>
       <w:r>
+        <w:rPr>
+          <w:highlight w:val="yellow"/>
+        </w:rPr>
         <w:t>;</w:t>
       </w:r>
     </w:p>
@@ -4097,11 +4346,20 @@
           <w:ilvl w:val="0"/>
           <w:numId w:val="25"/>
         </w:numPr>
-      </w:pPr>
-      <w:r>
+        <w:rPr>
+          <w:highlight w:val="yellow"/>
+        </w:rPr>
+      </w:pPr>
+      <w:r>
+        <w:rPr>
+          <w:highlight w:val="yellow"/>
+        </w:rPr>
         <w:t>Referenciadas no texto</w:t>
       </w:r>
       <w:r>
+        <w:rPr>
+          <w:highlight w:val="yellow"/>
+        </w:rPr>
         <w:t>;</w:t>
       </w:r>
     </w:p>
@@ -4112,11 +4370,20 @@
           <w:ilvl w:val="0"/>
           <w:numId w:val="25"/>
         </w:numPr>
-      </w:pPr>
-      <w:r>
+        <w:rPr>
+          <w:highlight w:val="yellow"/>
+        </w:rPr>
+      </w:pPr>
+      <w:r>
+        <w:rPr>
+          <w:highlight w:val="yellow"/>
+        </w:rPr>
         <w:t>Sem contornos</w:t>
       </w:r>
       <w:r>
+        <w:rPr>
+          <w:highlight w:val="yellow"/>
+        </w:rPr>
         <w:t>;</w:t>
       </w:r>
     </w:p>
@@ -4127,17 +4394,32 @@
           <w:ilvl w:val="0"/>
           <w:numId w:val="25"/>
         </w:numPr>
-      </w:pPr>
-      <w:r>
+        <w:rPr>
+          <w:highlight w:val="yellow"/>
+        </w:rPr>
+      </w:pPr>
+      <w:r>
+        <w:rPr>
+          <w:highlight w:val="yellow"/>
+        </w:rPr>
         <w:t>Eventualmente</w:t>
       </w:r>
       <w:r>
+        <w:rPr>
+          <w:highlight w:val="yellow"/>
+        </w:rPr>
         <w:t>,</w:t>
       </w:r>
       <w:r>
+        <w:rPr>
+          <w:highlight w:val="yellow"/>
+        </w:rPr>
         <w:t xml:space="preserve"> colocar a(s) figura(s) numa tabela para melhorar a formatação</w:t>
       </w:r>
       <w:r>
+        <w:rPr>
+          <w:highlight w:val="yellow"/>
+        </w:rPr>
         <w:t>;</w:t>
       </w:r>
     </w:p>
@@ -4148,19 +4430,20 @@
           <w:ilvl w:val="0"/>
           <w:numId w:val="25"/>
         </w:numPr>
-      </w:pPr>
-      <w:r>
-        <w:t>Usar sempre o estilo “</w:t>
-      </w:r>
-      <w:proofErr w:type="spellStart"/>
-      <w:r>
-        <w:t>caption</w:t>
-      </w:r>
-      <w:proofErr w:type="spellEnd"/>
-      <w:r>
-        <w:t>” para o texto das</w:t>
-      </w:r>
-      <w:r>
+        <w:rPr>
+          <w:highlight w:val="yellow"/>
+        </w:rPr>
+      </w:pPr>
+      <w:r>
+        <w:rPr>
+          <w:highlight w:val="yellow"/>
+        </w:rPr>
+        <w:t>Usar sempre o estilo “caption” para o texto das</w:t>
+      </w:r>
+      <w:r>
+        <w:rPr>
+          <w:highlight w:val="yellow"/>
+        </w:rPr>
         <w:t xml:space="preserve"> legendas;</w:t>
       </w:r>
     </w:p>
@@ -4171,12 +4454,24 @@
           <w:ilvl w:val="0"/>
           <w:numId w:val="25"/>
         </w:numPr>
-      </w:pPr>
-      <w:r>
+        <w:rPr>
+          <w:highlight w:val="yellow"/>
+        </w:rPr>
+      </w:pPr>
+      <w:r>
+        <w:rPr>
+          <w:highlight w:val="yellow"/>
+        </w:rPr>
         <w:t>Identificação da figura em “negrito” (o estilo trata desta parte). Texto da legenda não deve estar em negrito.</w:t>
       </w:r>
     </w:p>
-    <w:p/>
+    <w:p>
+      <w:pPr>
+        <w:rPr>
+          <w:highlight w:val="yellow"/>
+        </w:rPr>
+      </w:pPr>
+    </w:p>
     <w:tbl>
       <w:tblPr>
         <w:tblStyle w:val="TabelacomGrelha"/>
@@ -4206,13 +4501,16 @@
           <w:p>
             <w:pPr>
               <w:jc w:val="center"/>
+              <w:rPr>
+                <w:highlight w:val="yellow"/>
+              </w:rPr>
             </w:pPr>
             <w:r>
               <w:rPr>
                 <w:noProof/>
+                <w:highlight w:val="yellow"/>
                 <w:lang w:eastAsia="pt-PT"/>
               </w:rPr>
-              <w:lastRenderedPageBreak/>
               <w:drawing>
                 <wp:anchor distT="0" distB="0" distL="114300" distR="114300" simplePos="0" relativeHeight="251612672" behindDoc="0" locked="0" layoutInCell="1" allowOverlap="1" wp14:anchorId="7C540CB5" wp14:editId="3F787FC7">
                   <wp:simplePos x="0" y="0"/>
@@ -4276,6 +4574,7 @@
             <w:r>
               <w:rPr>
                 <w:noProof/>
+                <w:highlight w:val="yellow"/>
                 <w:lang w:eastAsia="pt-PT"/>
               </w:rPr>
               <mc:AlternateContent>
@@ -4324,7 +4623,7 @@
                                       <w:sz w:val="24"/>
                                     </w:rPr>
                                   </w:pPr>
-                                  <w:bookmarkStart w:id="29" w:name="_Toc92389045"/>
+                                  <w:bookmarkStart w:id="28" w:name="_Toc92389045"/>
                                   <w:r>
                                     <w:t xml:space="preserve">Figura </w:t>
                                   </w:r>
@@ -4400,7 +4699,7 @@
                                     </w:rPr>
                                     <w:t>Texto ilustrativo da figura 1.</w:t>
                                   </w:r>
-                                  <w:bookmarkEnd w:id="29"/>
+                                  <w:bookmarkEnd w:id="28"/>
                                 </w:p>
                               </w:txbxContent>
                             </wps:txbx>
@@ -4439,7 +4738,7 @@
                                 <w:sz w:val="24"/>
                               </w:rPr>
                             </w:pPr>
-                            <w:bookmarkStart w:id="30" w:name="_Toc92389045"/>
+                            <w:bookmarkStart w:id="29" w:name="_Toc92389045"/>
                             <w:r>
                               <w:t xml:space="preserve">Figura </w:t>
                             </w:r>
@@ -4515,7 +4814,7 @@
                               </w:rPr>
                               <w:t>Texto ilustrativo da figura 1.</w:t>
                             </w:r>
-                            <w:bookmarkEnd w:id="30"/>
+                            <w:bookmarkEnd w:id="29"/>
                           </w:p>
                         </w:txbxContent>
                       </v:textbox>
@@ -4529,9 +4828,23 @@
         </w:tc>
       </w:tr>
     </w:tbl>
-    <w:p/>
-    <w:p>
-      <w:r>
+    <w:p>
+      <w:pPr>
+        <w:rPr>
+          <w:highlight w:val="yellow"/>
+        </w:rPr>
+      </w:pPr>
+    </w:p>
+    <w:p>
+      <w:pPr>
+        <w:rPr>
+          <w:highlight w:val="yellow"/>
+        </w:rPr>
+      </w:pPr>
+      <w:r>
+        <w:rPr>
+          <w:highlight w:val="yellow"/>
+        </w:rPr>
         <w:t>De seguida apresenta-se a figura 2.</w:t>
       </w:r>
     </w:p>
@@ -4557,13 +4870,26 @@
           <w:tcPr>
             <w:tcW w:w="8787" w:type="dxa"/>
           </w:tcPr>
-          <w:p/>
           <w:p>
+            <w:pPr>
+              <w:rPr>
+                <w:highlight w:val="yellow"/>
+              </w:rPr>
+            </w:pPr>
+          </w:p>
+          <w:p>
+            <w:pPr>
+              <w:rPr>
+                <w:highlight w:val="yellow"/>
+              </w:rPr>
+            </w:pPr>
             <w:r>
               <w:rPr>
                 <w:noProof/>
+                <w:highlight w:val="yellow"/>
                 <w:lang w:eastAsia="pt-PT"/>
               </w:rPr>
+              <w:lastRenderedPageBreak/>
               <mc:AlternateContent>
                 <mc:Choice Requires="wps">
                   <w:drawing>
@@ -4611,7 +4937,7 @@
                                       <w:sz w:val="24"/>
                                     </w:rPr>
                                   </w:pPr>
-                                  <w:bookmarkStart w:id="31" w:name="_Toc92389046"/>
+                                  <w:bookmarkStart w:id="30" w:name="_Toc92389046"/>
                                   <w:r>
                                     <w:t xml:space="preserve">Figura </w:t>
                                   </w:r>
@@ -4687,7 +5013,7 @@
                                     </w:rPr>
                                     <w:t>Texto ilustrativo da figura 2.</w:t>
                                   </w:r>
-                                  <w:bookmarkEnd w:id="31"/>
+                                  <w:bookmarkEnd w:id="30"/>
                                 </w:p>
                               </w:txbxContent>
                             </wps:txbx>
@@ -4720,7 +5046,7 @@
                                 <w:sz w:val="24"/>
                               </w:rPr>
                             </w:pPr>
-                            <w:bookmarkStart w:id="32" w:name="_Toc92389046"/>
+                            <w:bookmarkStart w:id="31" w:name="_Toc92389046"/>
                             <w:r>
                               <w:t xml:space="preserve">Figura </w:t>
                             </w:r>
@@ -4796,7 +5122,7 @@
                               </w:rPr>
                               <w:t>Texto ilustrativo da figura 2.</w:t>
                             </w:r>
-                            <w:bookmarkEnd w:id="32"/>
+                            <w:bookmarkEnd w:id="31"/>
                           </w:p>
                         </w:txbxContent>
                       </v:textbox>
@@ -4809,6 +5135,7 @@
             <w:r>
               <w:rPr>
                 <w:noProof/>
+                <w:highlight w:val="yellow"/>
                 <w:lang w:eastAsia="pt-PT"/>
               </w:rPr>
               <w:drawing>
@@ -4872,9 +5199,23 @@
         </w:tc>
       </w:tr>
     </w:tbl>
-    <w:p/>
-    <w:p>
-      <w:r>
+    <w:p>
+      <w:pPr>
+        <w:rPr>
+          <w:highlight w:val="yellow"/>
+        </w:rPr>
+      </w:pPr>
+    </w:p>
+    <w:p>
+      <w:pPr>
+        <w:rPr>
+          <w:highlight w:val="yellow"/>
+        </w:rPr>
+      </w:pPr>
+      <w:r>
+        <w:rPr>
+          <w:highlight w:val="yellow"/>
+        </w:rPr>
         <w:t>Cuidados com a inserção de tabelas:</w:t>
       </w:r>
     </w:p>
@@ -4885,8 +5226,14 @@
           <w:ilvl w:val="0"/>
           <w:numId w:val="27"/>
         </w:numPr>
-      </w:pPr>
-      <w:r>
+        <w:rPr>
+          <w:highlight w:val="yellow"/>
+        </w:rPr>
+      </w:pPr>
+      <w:r>
+        <w:rPr>
+          <w:highlight w:val="yellow"/>
+        </w:rPr>
         <w:t>Centradas;</w:t>
       </w:r>
     </w:p>
@@ -4897,8 +5244,14 @@
           <w:ilvl w:val="0"/>
           <w:numId w:val="27"/>
         </w:numPr>
-      </w:pPr>
-      <w:r>
+        <w:rPr>
+          <w:highlight w:val="yellow"/>
+        </w:rPr>
+      </w:pPr>
+      <w:r>
+        <w:rPr>
+          <w:highlight w:val="yellow"/>
+        </w:rPr>
         <w:t>Numeradas;</w:t>
       </w:r>
     </w:p>
@@ -4909,8 +5262,14 @@
           <w:ilvl w:val="0"/>
           <w:numId w:val="27"/>
         </w:numPr>
-      </w:pPr>
-      <w:r>
+        <w:rPr>
+          <w:highlight w:val="yellow"/>
+        </w:rPr>
+      </w:pPr>
+      <w:r>
+        <w:rPr>
+          <w:highlight w:val="yellow"/>
+        </w:rPr>
         <w:t>Referenciadas no texto;</w:t>
       </w:r>
     </w:p>
@@ -4921,17 +5280,15 @@
           <w:ilvl w:val="0"/>
           <w:numId w:val="27"/>
         </w:numPr>
-      </w:pPr>
-      <w:r>
-        <w:t>Usar sempre o estilo “</w:t>
-      </w:r>
-      <w:proofErr w:type="spellStart"/>
-      <w:r>
-        <w:t>caption</w:t>
-      </w:r>
-      <w:proofErr w:type="spellEnd"/>
-      <w:r>
-        <w:t>” para o texto das legendas;</w:t>
+        <w:rPr>
+          <w:highlight w:val="yellow"/>
+        </w:rPr>
+      </w:pPr>
+      <w:r>
+        <w:rPr>
+          <w:highlight w:val="yellow"/>
+        </w:rPr>
+        <w:t>Usar sempre o estilo “caption” para o texto das legendas;</w:t>
       </w:r>
     </w:p>
     <w:p>
@@ -4941,93 +5298,128 @@
           <w:ilvl w:val="0"/>
           <w:numId w:val="27"/>
         </w:numPr>
-      </w:pPr>
-      <w:r>
+        <w:rPr>
+          <w:highlight w:val="yellow"/>
+        </w:rPr>
+      </w:pPr>
+      <w:r>
+        <w:rPr>
+          <w:highlight w:val="yellow"/>
+        </w:rPr>
         <w:t>Identificação da tabela em “negrito” (o estilo trata desta parte). Texto da legenda não deve estar em negrito.</w:t>
       </w:r>
     </w:p>
-    <w:p/>
+    <w:p>
+      <w:pPr>
+        <w:rPr>
+          <w:highlight w:val="yellow"/>
+        </w:rPr>
+      </w:pPr>
+    </w:p>
     <w:p>
       <w:pPr>
         <w:pStyle w:val="Legenda"/>
-      </w:pPr>
-      <w:bookmarkStart w:id="33" w:name="_Toc92389035"/>
-      <w:r>
+        <w:rPr>
+          <w:highlight w:val="yellow"/>
+        </w:rPr>
+      </w:pPr>
+      <w:bookmarkStart w:id="32" w:name="_Toc92389035"/>
+      <w:r>
+        <w:rPr>
+          <w:highlight w:val="yellow"/>
+        </w:rPr>
         <w:t xml:space="preserve">Tabela </w:t>
       </w:r>
       <w:r>
         <w:rPr>
           <w:noProof/>
+          <w:highlight w:val="yellow"/>
         </w:rPr>
         <w:fldChar w:fldCharType="begin"/>
       </w:r>
       <w:r>
         <w:rPr>
           <w:noProof/>
+          <w:highlight w:val="yellow"/>
         </w:rPr>
         <w:instrText xml:space="preserve"> STYLEREF 1 \s </w:instrText>
       </w:r>
       <w:r>
         <w:rPr>
           <w:noProof/>
+          <w:highlight w:val="yellow"/>
         </w:rPr>
         <w:fldChar w:fldCharType="separate"/>
       </w:r>
       <w:r>
         <w:rPr>
           <w:noProof/>
+          <w:highlight w:val="yellow"/>
         </w:rPr>
         <w:t>1</w:t>
       </w:r>
       <w:r>
         <w:rPr>
           <w:noProof/>
+          <w:highlight w:val="yellow"/>
         </w:rPr>
         <w:fldChar w:fldCharType="end"/>
       </w:r>
       <w:r>
+        <w:rPr>
+          <w:highlight w:val="yellow"/>
+        </w:rPr>
         <w:t>.</w:t>
       </w:r>
       <w:r>
         <w:rPr>
           <w:noProof/>
+          <w:highlight w:val="yellow"/>
         </w:rPr>
         <w:fldChar w:fldCharType="begin"/>
       </w:r>
       <w:r>
         <w:rPr>
           <w:noProof/>
+          <w:highlight w:val="yellow"/>
         </w:rPr>
         <w:instrText xml:space="preserve"> SEQ Tabela \* ARABIC \s 1 </w:instrText>
       </w:r>
       <w:r>
         <w:rPr>
           <w:noProof/>
+          <w:highlight w:val="yellow"/>
         </w:rPr>
         <w:fldChar w:fldCharType="separate"/>
       </w:r>
       <w:r>
         <w:rPr>
           <w:noProof/>
+          <w:highlight w:val="yellow"/>
         </w:rPr>
         <w:t>1</w:t>
       </w:r>
       <w:r>
         <w:rPr>
           <w:noProof/>
+          <w:highlight w:val="yellow"/>
         </w:rPr>
         <w:fldChar w:fldCharType="end"/>
       </w:r>
       <w:r>
+        <w:rPr>
+          <w:highlight w:val="yellow"/>
+        </w:rPr>
         <w:t xml:space="preserve"> </w:t>
       </w:r>
       <w:r>
         <w:rPr>
           <w:b w:val="0"/>
+          <w:highlight w:val="yellow"/>
         </w:rPr>
         <w:t>- Texto ilustrativo da tabela 1.</w:t>
       </w:r>
-      <w:bookmarkEnd w:id="33"/>
+      <w:bookmarkEnd w:id="32"/>
     </w:p>
     <w:tbl>
       <w:tblPr>
@@ -5049,6 +5441,9 @@
           <w:p>
             <w:pPr>
               <w:ind w:firstLine="0"/>
+              <w:rPr>
+                <w:highlight w:val="yellow"/>
+              </w:rPr>
             </w:pPr>
           </w:p>
         </w:tc>
@@ -5059,6 +5454,9 @@
           <w:p>
             <w:pPr>
               <w:ind w:firstLine="0"/>
+              <w:rPr>
+                <w:highlight w:val="yellow"/>
+              </w:rPr>
             </w:pPr>
           </w:p>
         </w:tc>
@@ -5069,6 +5467,9 @@
           <w:p>
             <w:pPr>
               <w:ind w:firstLine="0"/>
+              <w:rPr>
+                <w:highlight w:val="yellow"/>
+              </w:rPr>
             </w:pPr>
           </w:p>
         </w:tc>
@@ -5079,6 +5480,9 @@
           <w:p>
             <w:pPr>
               <w:ind w:firstLine="0"/>
+              <w:rPr>
+                <w:highlight w:val="yellow"/>
+              </w:rPr>
             </w:pPr>
           </w:p>
         </w:tc>
@@ -5091,6 +5495,9 @@
           <w:p>
             <w:pPr>
               <w:ind w:firstLine="0"/>
+              <w:rPr>
+                <w:highlight w:val="yellow"/>
+              </w:rPr>
             </w:pPr>
           </w:p>
         </w:tc>
@@ -5101,6 +5508,9 @@
           <w:p>
             <w:pPr>
               <w:ind w:firstLine="0"/>
+              <w:rPr>
+                <w:highlight w:val="yellow"/>
+              </w:rPr>
             </w:pPr>
           </w:p>
         </w:tc>
@@ -5111,6 +5521,9 @@
           <w:p>
             <w:pPr>
               <w:ind w:firstLine="0"/>
+              <w:rPr>
+                <w:highlight w:val="yellow"/>
+              </w:rPr>
             </w:pPr>
           </w:p>
         </w:tc>
@@ -5121,6 +5534,9 @@
           <w:p>
             <w:pPr>
               <w:ind w:firstLine="0"/>
+              <w:rPr>
+                <w:highlight w:val="yellow"/>
+              </w:rPr>
             </w:pPr>
           </w:p>
         </w:tc>
@@ -5133,6 +5549,9 @@
           <w:p>
             <w:pPr>
               <w:ind w:firstLine="0"/>
+              <w:rPr>
+                <w:highlight w:val="yellow"/>
+              </w:rPr>
             </w:pPr>
           </w:p>
         </w:tc>
@@ -5143,6 +5562,9 @@
           <w:p>
             <w:pPr>
               <w:ind w:firstLine="0"/>
+              <w:rPr>
+                <w:highlight w:val="yellow"/>
+              </w:rPr>
             </w:pPr>
           </w:p>
         </w:tc>
@@ -5153,6 +5575,9 @@
           <w:p>
             <w:pPr>
               <w:ind w:firstLine="0"/>
+              <w:rPr>
+                <w:highlight w:val="yellow"/>
+              </w:rPr>
             </w:pPr>
           </w:p>
         </w:tc>
@@ -5164,6 +5589,9 @@
             <w:pPr>
               <w:keepNext/>
               <w:ind w:firstLine="0"/>
+              <w:rPr>
+                <w:highlight w:val="yellow"/>
+              </w:rPr>
             </w:pPr>
           </w:p>
         </w:tc>
@@ -5176,6 +5604,9 @@
           <w:p>
             <w:pPr>
               <w:ind w:firstLine="0"/>
+              <w:rPr>
+                <w:highlight w:val="yellow"/>
+              </w:rPr>
             </w:pPr>
           </w:p>
         </w:tc>
@@ -5186,6 +5617,9 @@
           <w:p>
             <w:pPr>
               <w:ind w:firstLine="0"/>
+              <w:rPr>
+                <w:highlight w:val="yellow"/>
+              </w:rPr>
             </w:pPr>
           </w:p>
         </w:tc>
@@ -5196,6 +5630,9 @@
           <w:p>
             <w:pPr>
               <w:ind w:firstLine="0"/>
+              <w:rPr>
+                <w:highlight w:val="yellow"/>
+              </w:rPr>
             </w:pPr>
           </w:p>
         </w:tc>
@@ -5207,26 +5644,45 @@
             <w:pPr>
               <w:keepNext/>
               <w:ind w:firstLine="0"/>
+              <w:rPr>
+                <w:highlight w:val="yellow"/>
+              </w:rPr>
             </w:pPr>
           </w:p>
         </w:tc>
       </w:tr>
     </w:tbl>
     <w:p>
-      <w:r>
-        <w:t>Continuação do texto</w:t>
-      </w:r>
-      <w:r>
-        <w:t xml:space="preserve"> do desenvolvimento.</w:t>
-      </w:r>
-    </w:p>
-    <w:p>
-      <w:r>
+      <w:pPr>
+        <w:rPr>
+          <w:highlight w:val="yellow"/>
+        </w:rPr>
+      </w:pPr>
+      <w:r>
+        <w:rPr>
+          <w:highlight w:val="yellow"/>
+        </w:rPr>
+        <w:t>Continuação do texto do desenvolvimento.</w:t>
+      </w:r>
+    </w:p>
+    <w:p>
+      <w:pPr>
+        <w:rPr>
+          <w:highlight w:val="yellow"/>
+        </w:rPr>
+      </w:pPr>
+      <w:r>
+        <w:rPr>
+          <w:highlight w:val="yellow"/>
+        </w:rPr>
         <w:t>Texto do desenvolvimento. Texto do desenvolvimento. Texto do desenvolvimento. Texto do desenvolvimento. Texto do desenvolvimento. Texto do desenvolvimento. Texto do desenvolvimento.</w:t>
       </w:r>
     </w:p>
     <w:p>
       <w:r>
+        <w:rPr>
+          <w:highlight w:val="yellow"/>
+        </w:rPr>
         <w:t>Texto do desenvolvimento. Texto do desenvolvimento. Texto do desenvolvimento. Texto do desenvolvimento. Texto do desenvolvimento. Texto do desenvolvimento. Texto do desenvolvimento.</w:t>
       </w:r>
     </w:p>
@@ -5236,138 +5692,346 @@
         <w:pStyle w:val="Ttulo2"/>
       </w:pPr>
       <w:r>
+        <w:lastRenderedPageBreak/>
         <w:t xml:space="preserve"> </w:t>
       </w:r>
-      <w:bookmarkStart w:id="34" w:name="_Toc95473527"/>
-      <w:r>
+      <w:r>
+        <w:t xml:space="preserve">O </w:t>
+      </w:r>
+      <w:r>
+        <w:t>que há</w:t>
+      </w:r>
+      <w:r>
+        <w:t xml:space="preserve"> </w:t>
+      </w:r>
+      <w:r>
+        <w:t xml:space="preserve">já sobre </w:t>
+      </w:r>
+      <w:r>
+        <w:t xml:space="preserve">Barramento CAN </w:t>
+      </w:r>
+    </w:p>
+    <w:p>
+      <w:r>
+        <w:t>O Barramento CAN já existe em muitos sistemas eletrônicos e aplicações em todo o mundo. Aqui estão alguns exemplos de onde o Barramento CAN é comumente utilizado:</w:t>
+      </w:r>
+    </w:p>
+    <w:p>
+      <w:pPr>
+        <w:pStyle w:val="PargrafodaLista"/>
+        <w:numPr>
+          <w:ilvl w:val="0"/>
+          <w:numId w:val="31"/>
+        </w:numPr>
+      </w:pPr>
+      <w:r>
+        <w:t>Automóveis: O Barramento CAN é amplamente utilizado na indústria automotiva para permitir a comunicação entre os diversos sistemas eletrônicos presentes nos carros, incluindo o motor, transmissão, sistemas de segurança, entre outros.</w:t>
+      </w:r>
+    </w:p>
+    <w:p>
+      <w:pPr>
+        <w:pStyle w:val="PargrafodaLista"/>
+        <w:numPr>
+          <w:ilvl w:val="0"/>
+          <w:numId w:val="31"/>
+        </w:numPr>
+      </w:pPr>
+      <w:r>
+        <w:t>Equipamentos industriais: O Barramento CAN é usado em muitos equipamentos industriais, incluindo robôs, sistemas de controle de processos, sistemas de controle de acesso, entre outros.</w:t>
+      </w:r>
+    </w:p>
+    <w:p>
+      <w:pPr>
+        <w:pStyle w:val="PargrafodaLista"/>
+        <w:numPr>
+          <w:ilvl w:val="0"/>
+          <w:numId w:val="31"/>
+        </w:numPr>
+      </w:pPr>
+      <w:r>
+        <w:t>Sistemas médicos: O Barramento CAN é usado em muitos equipamentos médicos, incluindo monitores de paciente, sistemas de diagnóstico, bombas de infusão, entre outros.</w:t>
+      </w:r>
+    </w:p>
+    <w:p>
+      <w:pPr>
+        <w:pStyle w:val="PargrafodaLista"/>
+        <w:numPr>
+          <w:ilvl w:val="0"/>
+          <w:numId w:val="31"/>
+        </w:numPr>
+      </w:pPr>
+      <w:r>
+        <w:t>Aeronaves: O Barramento CAN é utilizado em muitos sistemas eletrônicos em aeronaves, incluindo sistemas de controle de voo, sistemas de comunicação, sistemas de navegação, entre outros.</w:t>
+      </w:r>
+    </w:p>
+    <w:p>
+      <w:pPr>
+        <w:pStyle w:val="PargrafodaLista"/>
+        <w:numPr>
+          <w:ilvl w:val="0"/>
+          <w:numId w:val="31"/>
+        </w:numPr>
+      </w:pPr>
+      <w:r>
+        <w:t>Sistemas de transporte público: O Barramento CAN é usado em muitos sistemas de transporte público, incluindo sistemas de controle de tráfego, sistemas de monitoramento de passageiros, sistemas de bilhetagem, entre outros.</w:t>
+      </w:r>
+    </w:p>
+    <w:p>
+      <w:r>
+        <w:t>Em resumo, o Barramento CAN é amplamente utilizado em muitos sistemas eletrônicos em todo o mundo, permitindo a comunicação confiável e eficiente entre os dispositivos eletrônicos em várias aplicações.</w:t>
+      </w:r>
+    </w:p>
+    <w:p>
+      <w:pPr>
+        <w:rPr>
+          <w:highlight w:val="yellow"/>
+        </w:rPr>
+      </w:pPr>
+      <w:r>
+        <w:rPr>
+          <w:highlight w:val="yellow"/>
+        </w:rPr>
+        <w:t xml:space="preserve">A figurar no caso de o capítulo ter várias secções. Nota: </w:t>
+      </w:r>
+      <w:r>
+        <w:rPr>
+          <w:highlight w:val="yellow"/>
+        </w:rPr>
+        <w:t>apenas devemos criar secções e subsecções quando existem mais do que uma.</w:t>
+      </w:r>
+    </w:p>
+    <w:p>
+      <w:pPr>
+        <w:rPr>
+          <w:highlight w:val="yellow"/>
+        </w:rPr>
+      </w:pPr>
+      <w:r>
+        <w:rPr>
+          <w:highlight w:val="yellow"/>
+        </w:rPr>
+        <w:t>Texto do desenvolvimento. Texto do desenvolvimento. Texto do desenvolvimento. Texto do desenvolvimento. Texto do desenvolvimento. Texto do desenvolvimento. Texto do desenvolvimento.</w:t>
+      </w:r>
+    </w:p>
+    <w:p>
+      <w:pPr>
+        <w:rPr>
+          <w:highlight w:val="yellow"/>
+        </w:rPr>
+      </w:pPr>
+      <w:r>
+        <w:rPr>
+          <w:highlight w:val="yellow"/>
+        </w:rPr>
+        <w:t>Texto do desenvolvimento. Texto do desenvolvimento. Texto do desenvolvimento. Texto do desenvolvimento. Texto do desenvolvimento. Texto do desenvolvimento. Texto do desenvolvimento.</w:t>
+      </w:r>
+    </w:p>
+    <w:p>
+      <w:pPr>
+        <w:rPr>
+          <w:highlight w:val="yellow"/>
+        </w:rPr>
+      </w:pPr>
+    </w:p>
+    <w:p>
+      <w:pPr>
+        <w:pStyle w:val="Ttulo2"/>
+        <w:rPr>
+          <w:highlight w:val="yellow"/>
+        </w:rPr>
+      </w:pPr>
+      <w:bookmarkStart w:id="33" w:name="_Toc95473528"/>
+      <w:r>
+        <w:rPr>
+          <w:highlight w:val="yellow"/>
+        </w:rPr>
         <w:t>Título da secção</w:t>
       </w:r>
+      <w:bookmarkEnd w:id="33"/>
+    </w:p>
+    <w:p>
+      <w:pPr>
+        <w:rPr>
+          <w:highlight w:val="yellow"/>
+        </w:rPr>
+      </w:pPr>
+      <w:r>
+        <w:rPr>
+          <w:highlight w:val="yellow"/>
+        </w:rPr>
+        <w:t>Texto do desenvolvimento. Texto do desenvolvimento. Texto do desenvolvimento. Texto do desenvolvimento. Texto do desenvolvimento. Texto do desenvolvimento. Texto do desenvolvimento.</w:t>
+      </w:r>
+    </w:p>
+    <w:p>
+      <w:pPr>
+        <w:rPr>
+          <w:highlight w:val="yellow"/>
+        </w:rPr>
+      </w:pPr>
+      <w:r>
+        <w:rPr>
+          <w:highlight w:val="yellow"/>
+        </w:rPr>
+        <w:t>Texto do desenvolvimento. Texto do desenvolvimento. Texto do desenvolvimento. Texto do desenvolvimento. Texto do desenvolvimento. Texto do desenvolvimento. Texto do desenvolvimento.</w:t>
+      </w:r>
+    </w:p>
+    <w:p>
+      <w:pPr>
+        <w:pStyle w:val="Ttulo3"/>
+        <w:rPr>
+          <w:highlight w:val="yellow"/>
+        </w:rPr>
+      </w:pPr>
+      <w:bookmarkStart w:id="34" w:name="_Toc95473529"/>
+      <w:r>
+        <w:rPr>
+          <w:highlight w:val="yellow"/>
+        </w:rPr>
+        <w:t>Título da subsecção</w:t>
+      </w:r>
       <w:bookmarkEnd w:id="34"/>
     </w:p>
     <w:p>
-      <w:r>
-        <w:t xml:space="preserve">A figurar no caso de o capítulo ter várias secções. Nota: </w:t>
-      </w:r>
-      <w:r>
-        <w:t>apenas devemos criar secções e subsecções quando existem mais do que uma.</w:t>
-      </w:r>
-    </w:p>
-    <w:p>
-      <w:r>
+      <w:pPr>
+        <w:rPr>
+          <w:highlight w:val="yellow"/>
+        </w:rPr>
+      </w:pPr>
+      <w:r>
+        <w:rPr>
+          <w:highlight w:val="yellow"/>
+        </w:rPr>
         <w:t>Texto do desenvolvimento. Texto do desenvolvimento. Texto do desenvolvimento. Texto do desenvolvimento. Texto do desenvolvimento. Texto do desenvolvimento. Texto do desenvolvimento.</w:t>
       </w:r>
     </w:p>
     <w:p>
-      <w:r>
+      <w:pPr>
+        <w:pStyle w:val="Ttulo3"/>
+        <w:rPr>
+          <w:highlight w:val="yellow"/>
+        </w:rPr>
+      </w:pPr>
+      <w:bookmarkStart w:id="35" w:name="_Toc95473530"/>
+      <w:r>
+        <w:rPr>
+          <w:highlight w:val="yellow"/>
+        </w:rPr>
+        <w:t>Título da subsecção</w:t>
+      </w:r>
+      <w:bookmarkEnd w:id="35"/>
+    </w:p>
+    <w:p>
+      <w:pPr>
+        <w:rPr>
+          <w:highlight w:val="yellow"/>
+        </w:rPr>
+      </w:pPr>
+      <w:r>
+        <w:rPr>
+          <w:highlight w:val="yellow"/>
+        </w:rPr>
+        <w:t xml:space="preserve">Texto do desenvolvimento. Texto do desenvolvimento. Texto do </w:t>
+      </w:r>
+      <w:r>
+        <w:rPr>
+          <w:highlight w:val="yellow"/>
+        </w:rPr>
+        <w:t>desse</w:t>
+      </w:r>
+    </w:p>
+    <w:p>
+      <w:pPr>
+        <w:rPr>
+          <w:highlight w:val="yellow"/>
+        </w:rPr>
+      </w:pPr>
+      <w:r>
+        <w:rPr>
+          <w:highlight w:val="yellow"/>
+        </w:rPr>
+        <w:t>nvolvimento. Texto do desenvolvimento. Texto do desenvolvimento. Texto do desenvolvimento. Texto do desenvolvimento.</w:t>
+      </w:r>
+    </w:p>
+    <w:p>
+      <w:pPr>
+        <w:pStyle w:val="Ttulo3"/>
+        <w:rPr>
+          <w:highlight w:val="yellow"/>
+        </w:rPr>
+      </w:pPr>
+      <w:bookmarkStart w:id="36" w:name="_Toc95473531"/>
+      <w:r>
+        <w:rPr>
+          <w:highlight w:val="yellow"/>
+        </w:rPr>
+        <w:t>Título da subsecção</w:t>
+      </w:r>
+      <w:bookmarkEnd w:id="36"/>
+    </w:p>
+    <w:p>
+      <w:pPr>
+        <w:rPr>
+          <w:highlight w:val="yellow"/>
+        </w:rPr>
+      </w:pPr>
+      <w:r>
+        <w:rPr>
+          <w:highlight w:val="yellow"/>
+        </w:rPr>
         <w:t>Texto do desenvolvimento. Texto do desenvolvimento. Texto do desenvolvimento. Texto do desenvolvimento. Texto do desenvolvimento. Texto do desenvolvimento. Texto do desenvolvimento.</w:t>
       </w:r>
     </w:p>
-    <w:p/>
+    <w:p>
+      <w:pPr>
+        <w:rPr>
+          <w:highlight w:val="yellow"/>
+        </w:rPr>
+      </w:pPr>
+    </w:p>
     <w:p>
       <w:pPr>
         <w:pStyle w:val="Ttulo2"/>
-      </w:pPr>
-      <w:bookmarkStart w:id="35" w:name="_Toc95473528"/>
-      <w:r>
-        <w:t>Título da secção</w:t>
-      </w:r>
-      <w:bookmarkEnd w:id="35"/>
-    </w:p>
-    <w:p>
-      <w:r>
-        <w:t>Texto do desenvolvimento. Texto do desenvolvimento. Texto do desenvolvimento. Texto do desenvolvimento. Texto do desenvolvimento. Texto do desenvolvimento. Texto do desenvolvimento.</w:t>
-      </w:r>
-    </w:p>
-    <w:p>
-      <w:r>
-        <w:t>Texto do desenvolvimento. Texto do desenvolvimento. Texto do desenvolvimento. Texto do desenvolvimento. Texto do desenvolvimento. Texto do desenvolvimento. Texto do desenvolvimento.</w:t>
-      </w:r>
-    </w:p>
-    <w:p>
-      <w:pPr>
-        <w:pStyle w:val="Ttulo3"/>
-      </w:pPr>
-      <w:bookmarkStart w:id="36" w:name="_Toc95473529"/>
-      <w:r>
-        <w:lastRenderedPageBreak/>
-        <w:t>Título da subsecção</w:t>
-      </w:r>
-      <w:bookmarkEnd w:id="36"/>
-    </w:p>
-    <w:p>
-      <w:r>
-        <w:t>Texto do desenvolvimento. Texto do desenvolvimento. Texto do desenvolvimento. Texto do desenvolvimento. Texto do desenvolvimento. Texto do desenvolvimento. Texto do desenvolvimento.</w:t>
-      </w:r>
-    </w:p>
-    <w:p>
-      <w:pPr>
-        <w:pStyle w:val="Ttulo3"/>
-      </w:pPr>
-      <w:bookmarkStart w:id="37" w:name="_Toc95473530"/>
-      <w:r>
-        <w:t>Título</w:t>
-      </w:r>
-      <w:r>
-        <w:t xml:space="preserve"> da subsecção</w:t>
+        <w:rPr>
+          <w:highlight w:val="yellow"/>
+        </w:rPr>
+      </w:pPr>
+      <w:r>
+        <w:rPr>
+          <w:highlight w:val="yellow"/>
+        </w:rPr>
+        <w:t xml:space="preserve"> </w:t>
+      </w:r>
+      <w:bookmarkStart w:id="37" w:name="_Toc95473532"/>
+      <w:r>
+        <w:rPr>
+          <w:highlight w:val="yellow"/>
+        </w:rPr>
+        <w:t>Título da s</w:t>
+      </w:r>
+      <w:r>
+        <w:rPr>
+          <w:highlight w:val="yellow"/>
+        </w:rPr>
+        <w:t>ecção</w:t>
       </w:r>
       <w:bookmarkEnd w:id="37"/>
     </w:p>
     <w:p>
-      <w:r>
-        <w:t>Texto do desenvolvimento. Texto do desenvolvimento. Texto do desenvolvimento. Texto do desenvolvimento. Texto do desenvolvimento. Texto do desenvolvimento. Texto do desenvolvimento.</w:t>
-      </w:r>
-    </w:p>
-    <w:p>
-      <w:pPr>
-        <w:pStyle w:val="Ttulo3"/>
-      </w:pPr>
-      <w:bookmarkStart w:id="38" w:name="_Toc95473531"/>
-      <w:r>
-        <w:t>Título</w:t>
-      </w:r>
-      <w:r>
-        <w:t xml:space="preserve"> da subsecção</w:t>
-      </w:r>
-      <w:bookmarkEnd w:id="38"/>
-    </w:p>
-    <w:p>
-      <w:r>
-        <w:t>Texto do desenvolvimento. Texto do desenvolvimento. Texto do desenvolvimento. Texto do desenvolvimento. Texto do desenvolvimento. Texto do desenvolvimento. Texto do desenvolvimento.</w:t>
-      </w:r>
-    </w:p>
-    <w:p/>
-    <w:p>
-      <w:pPr>
-        <w:pStyle w:val="Ttulo2"/>
-      </w:pPr>
-      <w:r>
-        <w:t xml:space="preserve"> </w:t>
-      </w:r>
-      <w:bookmarkStart w:id="39" w:name="_Toc95473532"/>
-      <w:r>
-        <w:t>Título da s</w:t>
-      </w:r>
-      <w:r>
-        <w:t>ecção</w:t>
-      </w:r>
-      <w:bookmarkEnd w:id="39"/>
-    </w:p>
-    <w:p>
       <w:pPr>
         <w:pStyle w:val="Ttulo1"/>
       </w:pPr>
-      <w:bookmarkStart w:id="40" w:name="_Toc95473533"/>
+      <w:bookmarkStart w:id="38" w:name="_Toc95473533"/>
       <w:r>
         <w:lastRenderedPageBreak/>
         <w:t>Título do capítulo</w:t>
       </w:r>
-      <w:bookmarkEnd w:id="40"/>
+      <w:bookmarkEnd w:id="38"/>
     </w:p>
     <w:p>
       <w:pPr>
         <w:pStyle w:val="Ttulo1"/>
       </w:pPr>
-      <w:bookmarkStart w:id="41" w:name="_Toc95473534"/>
+      <w:bookmarkStart w:id="39" w:name="_Toc95473534"/>
       <w:r>
         <w:lastRenderedPageBreak/>
         <w:t>Conclusões</w:t>
@@ -5378,30 +6042,44 @@
       <w:r>
         <w:t>ou Conclusão</w:t>
       </w:r>
-      <w:bookmarkEnd w:id="41"/>
-    </w:p>
-    <w:p>
-      <w:r>
-        <w:t xml:space="preserve">Inserir aqui </w:t>
-      </w:r>
-      <w:r>
-        <w:t>as conclusões ou conclusão</w:t>
-      </w:r>
-      <w:r>
-        <w:t xml:space="preserve">. Trata-se de um elemento </w:t>
+      <w:bookmarkEnd w:id="39"/>
+    </w:p>
+    <w:p>
+      <w:pPr>
+        <w:rPr>
+          <w:highlight w:val="yellow"/>
+        </w:rPr>
+      </w:pPr>
+      <w:r>
+        <w:rPr>
+          <w:highlight w:val="yellow"/>
+        </w:rPr>
+        <w:t xml:space="preserve">Inserir aqui as conclusões ou conclusão. Trata-se de um elemento </w:t>
       </w:r>
       <w:r>
         <w:rPr>
           <w:b/>
+          <w:highlight w:val="yellow"/>
         </w:rPr>
         <w:t>obrigatório</w:t>
       </w:r>
       <w:r>
+        <w:rPr>
+          <w:highlight w:val="yellow"/>
+        </w:rPr>
         <w:t>.</w:t>
       </w:r>
     </w:p>
     <w:p>
-      <w:r>
+      <w:pPr>
+        <w:rPr>
+          <w:highlight w:val="yellow"/>
+        </w:rPr>
+      </w:pPr>
+      <w:r>
+        <w:rPr>
+          <w:highlight w:val="yellow"/>
+        </w:rPr>
         <w:t>A conclusão:</w:t>
       </w:r>
     </w:p>
@@ -5412,14 +6090,26 @@
           <w:ilvl w:val="0"/>
           <w:numId w:val="29"/>
         </w:numPr>
-      </w:pPr>
-      <w:r>
+        <w:rPr>
+          <w:highlight w:val="yellow"/>
+        </w:rPr>
+      </w:pPr>
+      <w:r>
+        <w:rPr>
+          <w:highlight w:val="yellow"/>
+        </w:rPr>
         <w:t>Deve ser s</w:t>
       </w:r>
       <w:r>
+        <w:rPr>
+          <w:highlight w:val="yellow"/>
+        </w:rPr>
         <w:t>ucinta</w:t>
       </w:r>
       <w:r>
+        <w:rPr>
+          <w:highlight w:val="yellow"/>
+        </w:rPr>
         <w:t>;</w:t>
       </w:r>
     </w:p>
@@ -5430,11 +6120,20 @@
           <w:ilvl w:val="0"/>
           <w:numId w:val="29"/>
         </w:numPr>
-      </w:pPr>
-      <w:r>
+        <w:rPr>
+          <w:highlight w:val="yellow"/>
+        </w:rPr>
+      </w:pPr>
+      <w:r>
+        <w:rPr>
+          <w:highlight w:val="yellow"/>
+        </w:rPr>
         <w:t>Não deve conter informações ou ideias novas</w:t>
       </w:r>
       <w:r>
+        <w:rPr>
+          <w:highlight w:val="yellow"/>
+        </w:rPr>
         <w:t>;</w:t>
       </w:r>
     </w:p>
@@ -5445,27 +6144,47 @@
           <w:ilvl w:val="0"/>
           <w:numId w:val="29"/>
         </w:numPr>
-      </w:pPr>
-      <w:r>
+        <w:rPr>
+          <w:highlight w:val="yellow"/>
+        </w:rPr>
+      </w:pPr>
+      <w:r>
+        <w:rPr>
+          <w:highlight w:val="yellow"/>
+        </w:rPr>
         <w:t>D</w:t>
       </w:r>
       <w:r>
+        <w:rPr>
+          <w:highlight w:val="yellow"/>
+        </w:rPr>
         <w:t>eve permitir concluir se se atingiram os objetivos enunciados na introdução</w:t>
       </w:r>
       <w:r>
+        <w:rPr>
+          <w:highlight w:val="yellow"/>
+        </w:rPr>
         <w:t>.</w:t>
       </w:r>
     </w:p>
     <w:p>
-      <w:r>
-        <w:t xml:space="preserve">Texto da conclusão. </w:t>
-      </w:r>
-      <w:r>
-        <w:t>Texto da conclusão. Texto da conclusão. Texto da conclusão. Texto da conclusão. Texto da conclusão. Texto da conclusão. Texto da conclusão. Texto da conclusão. Texto da conclusão.</w:t>
-      </w:r>
-    </w:p>
-    <w:p>
-      <w:r>
+      <w:pPr>
+        <w:rPr>
+          <w:highlight w:val="yellow"/>
+        </w:rPr>
+      </w:pPr>
+      <w:r>
+        <w:rPr>
+          <w:highlight w:val="yellow"/>
+        </w:rPr>
+        <w:t>Texto da conclusão. Texto da conclusão. Texto da conclusão. Texto da conclusão. Texto da conclusão. Texto da conclusão. Texto da conclusão. Texto da conclusão. Texto da conclusão. Texto da conclusão.</w:t>
+      </w:r>
+    </w:p>
+    <w:p>
+      <w:r>
+        <w:rPr>
+          <w:highlight w:val="yellow"/>
+        </w:rPr>
         <w:t>Texto da conclusão. Texto da conclusão. Texto da conclusão. Texto da conclusão. Texto da conclusão. Texto da conclusão. Texto da conclusão. Texto da conclusão. Texto da conclusão. Texto da conclusão.</w:t>
       </w:r>
       <w:r>
@@ -5481,44 +6200,58 @@
         </w:numPr>
         <w:ind w:left="360" w:hanging="360"/>
       </w:pPr>
-      <w:bookmarkStart w:id="42" w:name="_Toc357152326"/>
-      <w:bookmarkStart w:id="43" w:name="_Toc357154532"/>
-      <w:bookmarkStart w:id="44" w:name="_Toc530601452"/>
-      <w:bookmarkStart w:id="45" w:name="_Toc95473535"/>
+      <w:bookmarkStart w:id="40" w:name="_Toc357152326"/>
+      <w:bookmarkStart w:id="41" w:name="_Toc357154532"/>
+      <w:bookmarkStart w:id="42" w:name="_Toc530601452"/>
+      <w:bookmarkStart w:id="43" w:name="_Toc95473535"/>
       <w:r>
         <w:lastRenderedPageBreak/>
         <w:t>Bibliografia</w:t>
       </w:r>
+      <w:bookmarkEnd w:id="40"/>
+      <w:bookmarkEnd w:id="41"/>
       <w:bookmarkEnd w:id="42"/>
+      <w:r>
+        <w:t xml:space="preserve"> ou Referências Bibliográficas</w:t>
+      </w:r>
       <w:bookmarkEnd w:id="43"/>
-      <w:bookmarkEnd w:id="44"/>
-      <w:r>
-        <w:t xml:space="preserve"> ou Referências Bibliográficas</w:t>
-      </w:r>
-      <w:bookmarkEnd w:id="45"/>
-    </w:p>
-    <w:p>
-      <w:r>
-        <w:t xml:space="preserve">Inserir aqui </w:t>
-      </w:r>
-      <w:r>
-        <w:t>a bibliografia ou referências bibliográficas</w:t>
-      </w:r>
-      <w:r>
-        <w:t xml:space="preserve">. Trata-se de um elemento </w:t>
+    </w:p>
+    <w:p>
+      <w:pPr>
+        <w:rPr>
+          <w:highlight w:val="yellow"/>
+        </w:rPr>
+      </w:pPr>
+      <w:r>
+        <w:rPr>
+          <w:highlight w:val="yellow"/>
+        </w:rPr>
+        <w:t xml:space="preserve">Inserir aqui a bibliografia ou referências bibliográficas. Trata-se de um elemento </w:t>
       </w:r>
       <w:r>
         <w:rPr>
           <w:b/>
+          <w:highlight w:val="yellow"/>
         </w:rPr>
         <w:t>obrigatório</w:t>
       </w:r>
       <w:r>
+        <w:rPr>
+          <w:highlight w:val="yellow"/>
+        </w:rPr>
         <w:t>.</w:t>
       </w:r>
     </w:p>
     <w:p>
-      <w:r>
+      <w:pPr>
+        <w:rPr>
+          <w:highlight w:val="yellow"/>
+        </w:rPr>
+      </w:pPr>
+      <w:r>
+        <w:rPr>
+          <w:highlight w:val="yellow"/>
+        </w:rPr>
         <w:t xml:space="preserve">Notas: o sistema a adotar para a apresentação das referências bibliográficas e as suas citações deve: </w:t>
       </w:r>
     </w:p>
@@ -5529,8 +6262,14 @@
           <w:ilvl w:val="0"/>
           <w:numId w:val="30"/>
         </w:numPr>
-      </w:pPr>
-      <w:r>
+        <w:rPr>
+          <w:highlight w:val="yellow"/>
+        </w:rPr>
+      </w:pPr>
+      <w:r>
+        <w:rPr>
+          <w:highlight w:val="yellow"/>
+        </w:rPr>
         <w:t>Respeitar uma norma estabelecida;</w:t>
       </w:r>
     </w:p>
@@ -5541,8 +6280,14 @@
           <w:ilvl w:val="0"/>
           <w:numId w:val="30"/>
         </w:numPr>
-      </w:pPr>
-      <w:r>
+        <w:rPr>
+          <w:highlight w:val="yellow"/>
+        </w:rPr>
+      </w:pPr>
+      <w:r>
+        <w:rPr>
+          <w:highlight w:val="yellow"/>
+        </w:rPr>
         <w:t>Seguir as práticas mais disseminadas na área em causa;</w:t>
       </w:r>
     </w:p>
@@ -5553,28 +6298,60 @@
           <w:ilvl w:val="0"/>
           <w:numId w:val="30"/>
         </w:numPr>
-      </w:pPr>
-      <w:r>
+        <w:rPr>
+          <w:highlight w:val="yellow"/>
+        </w:rPr>
+      </w:pPr>
+      <w:r>
+        <w:rPr>
+          <w:highlight w:val="yellow"/>
+        </w:rPr>
         <w:t>Ser empregue de modo uniforme em todo o documento</w:t>
       </w:r>
       <w:r>
+        <w:rPr>
+          <w:highlight w:val="yellow"/>
+        </w:rPr>
         <w:t>.</w:t>
       </w:r>
     </w:p>
-    <w:p/>
-    <w:p>
-      <w:r>
+    <w:p>
+      <w:pPr>
+        <w:rPr>
+          <w:highlight w:val="yellow"/>
+        </w:rPr>
+      </w:pPr>
+    </w:p>
+    <w:p>
+      <w:pPr>
+        <w:rPr>
+          <w:highlight w:val="yellow"/>
+        </w:rPr>
+      </w:pPr>
+      <w:r>
+        <w:rPr>
+          <w:highlight w:val="yellow"/>
+        </w:rPr>
         <w:t>Bibliografia – quando se coloca toda a bibliografia consultada</w:t>
       </w:r>
       <w:r>
+        <w:rPr>
+          <w:highlight w:val="yellow"/>
+        </w:rPr>
         <w:t>;</w:t>
       </w:r>
     </w:p>
     <w:p>
       <w:r>
+        <w:rPr>
+          <w:highlight w:val="yellow"/>
+        </w:rPr>
         <w:t>Referências bibliográficas – quando se faz referênc</w:t>
       </w:r>
       <w:r>
+        <w:rPr>
+          <w:highlight w:val="yellow"/>
+        </w:rPr>
         <w:t>ia apenas à bibliografia citada.</w:t>
       </w:r>
     </w:p>
@@ -5601,30 +6378,37 @@
         </w:numPr>
         <w:ind w:left="360" w:hanging="360"/>
       </w:pPr>
-      <w:bookmarkStart w:id="46" w:name="_Toc357152327"/>
-      <w:bookmarkStart w:id="47" w:name="_Toc357154533"/>
-      <w:bookmarkStart w:id="48" w:name="_Toc530601453"/>
-      <w:bookmarkStart w:id="49" w:name="_Toc95473536"/>
+      <w:bookmarkStart w:id="44" w:name="_Toc357152327"/>
+      <w:bookmarkStart w:id="45" w:name="_Toc357154533"/>
+      <w:bookmarkStart w:id="46" w:name="_Toc530601453"/>
+      <w:bookmarkStart w:id="47" w:name="_Toc95473536"/>
       <w:r>
         <w:lastRenderedPageBreak/>
         <w:t>Anexos</w:t>
       </w:r>
+      <w:bookmarkEnd w:id="44"/>
+      <w:bookmarkEnd w:id="45"/>
       <w:bookmarkEnd w:id="46"/>
       <w:bookmarkEnd w:id="47"/>
-      <w:bookmarkEnd w:id="48"/>
-      <w:bookmarkEnd w:id="49"/>
-    </w:p>
-    <w:p>
-      <w:r>
+    </w:p>
+    <w:p>
+      <w:r>
+        <w:rPr>
+          <w:highlight w:val="yellow"/>
+        </w:rPr>
         <w:t xml:space="preserve">Elemento a figurar, </w:t>
       </w:r>
       <w:r>
         <w:rPr>
           <w:b/>
+          <w:highlight w:val="yellow"/>
         </w:rPr>
         <w:t>quando aplicável</w:t>
       </w:r>
       <w:r>
+        <w:rPr>
+          <w:highlight w:val="yellow"/>
+        </w:rPr>
         <w:t>.</w:t>
       </w:r>
     </w:p>
@@ -5651,33 +6435,40 @@
         </w:numPr>
         <w:ind w:left="360" w:hanging="360"/>
       </w:pPr>
-      <w:bookmarkStart w:id="50" w:name="_Toc357152328"/>
-      <w:bookmarkStart w:id="51" w:name="_Toc357154534"/>
-      <w:bookmarkStart w:id="52" w:name="_Toc530601454"/>
-      <w:bookmarkStart w:id="53" w:name="_Toc95473537"/>
+      <w:bookmarkStart w:id="48" w:name="_Toc357152328"/>
+      <w:bookmarkStart w:id="49" w:name="_Toc357154534"/>
+      <w:bookmarkStart w:id="50" w:name="_Toc530601454"/>
+      <w:bookmarkStart w:id="51" w:name="_Toc95473537"/>
       <w:r>
         <w:lastRenderedPageBreak/>
         <w:t>Glossário</w:t>
       </w:r>
+      <w:bookmarkEnd w:id="48"/>
+      <w:bookmarkEnd w:id="49"/>
       <w:bookmarkEnd w:id="50"/>
       <w:bookmarkEnd w:id="51"/>
-      <w:bookmarkEnd w:id="52"/>
-      <w:bookmarkEnd w:id="53"/>
       <w:r>
         <w:t xml:space="preserve"> </w:t>
       </w:r>
     </w:p>
     <w:p>
       <w:r>
+        <w:rPr>
+          <w:highlight w:val="yellow"/>
+        </w:rPr>
         <w:t xml:space="preserve">Elemento a figurar, </w:t>
       </w:r>
       <w:r>
         <w:rPr>
           <w:b/>
+          <w:highlight w:val="yellow"/>
         </w:rPr>
         <w:t>quando aplicável</w:t>
       </w:r>
       <w:r>
+        <w:rPr>
+          <w:highlight w:val="yellow"/>
+        </w:rPr>
         <w:t>.</w:t>
       </w:r>
     </w:p>
@@ -5717,21 +6508,7 @@
         <w:rPr>
           <w:rStyle w:val="Titulo1Char"/>
         </w:rPr>
-        <w:t xml:space="preserve"> Formula </w:t>
-      </w:r>
-      <w:proofErr w:type="spellStart"/>
-      <w:r>
-        <w:rPr>
-          <w:rStyle w:val="Titulo1Char"/>
-        </w:rPr>
-        <w:t>Student</w:t>
-      </w:r>
-      <w:proofErr w:type="spellEnd"/>
-      <w:r>
-        <w:rPr>
-          <w:rStyle w:val="Titulo1Char"/>
-        </w:rPr>
-        <w:t xml:space="preserve"> – Barramento CAN</w:t>
+        <w:t xml:space="preserve"> Formula Student – Barramento CAN</w:t>
       </w:r>
       <w:r>
         <w:t xml:space="preserve"> </w:t>
@@ -5766,159 +6543,7 @@
         <w:t>Descrição</w:t>
       </w:r>
       <w:r>
-        <w:t xml:space="preserve">: O projeto Formula </w:t>
-      </w:r>
-      <w:proofErr w:type="spellStart"/>
-      <w:r>
-        <w:t>Student</w:t>
-      </w:r>
-      <w:proofErr w:type="spellEnd"/>
-      <w:r>
-        <w:t xml:space="preserve"> define-se como “uma série de competições nas quais estudantes de várias universidades competem para projetar, desenvolver, construir e competir com um veículo do tipo fórmula.”. Existe no </w:t>
-      </w:r>
-      <w:proofErr w:type="spellStart"/>
-      <w:r>
-        <w:t>IPLeiria</w:t>
-      </w:r>
-      <w:proofErr w:type="spellEnd"/>
-      <w:r>
-        <w:t xml:space="preserve"> uma equipa que compete neste projeto, a </w:t>
-      </w:r>
-      <w:proofErr w:type="spellStart"/>
-      <w:r>
-        <w:t>FSIPLeiria</w:t>
-      </w:r>
-      <w:proofErr w:type="spellEnd"/>
-      <w:r>
-        <w:t xml:space="preserve"> (formula.ipleiria.pt), que é constituída por estudantes de vários cursos, incluindo de Engenharia Informática. O veículo que se encontra a ser desenvolvido recorre ao barramento </w:t>
-      </w:r>
-      <w:proofErr w:type="spellStart"/>
-      <w:r>
-        <w:t>Controller</w:t>
-      </w:r>
-      <w:proofErr w:type="spellEnd"/>
-      <w:r>
-        <w:t xml:space="preserve"> </w:t>
-      </w:r>
-      <w:proofErr w:type="spellStart"/>
-      <w:r>
-        <w:t>Area</w:t>
-      </w:r>
-      <w:proofErr w:type="spellEnd"/>
-      <w:r>
-        <w:t xml:space="preserve"> Network (CAN), barramento desenhado para veículos que permite a comunicação entre microcontroladores e outros dispositivos. Neste, os dados são transmitidos na forma de </w:t>
-      </w:r>
-      <w:proofErr w:type="spellStart"/>
-      <w:r>
-        <w:t>frames</w:t>
-      </w:r>
-      <w:proofErr w:type="spellEnd"/>
-      <w:r>
-        <w:t xml:space="preserve"> normalizadas. A comunicação dentro de um barramento CAN pode ser realizada recorrendo aos </w:t>
-      </w:r>
-      <w:proofErr w:type="spellStart"/>
-      <w:r>
-        <w:t>SocketCAN</w:t>
-      </w:r>
-      <w:proofErr w:type="spellEnd"/>
-      <w:r>
-        <w:t xml:space="preserve">, conjunto de drivers CAN open </w:t>
-      </w:r>
-      <w:proofErr w:type="spellStart"/>
-      <w:r>
-        <w:t>source</w:t>
-      </w:r>
-      <w:proofErr w:type="spellEnd"/>
-      <w:r>
-        <w:t xml:space="preserve"> e uma pilha protocolar contribuída pela Volkswagen Research para o </w:t>
-      </w:r>
-      <w:proofErr w:type="spellStart"/>
-      <w:r>
-        <w:t>kernel</w:t>
-      </w:r>
-      <w:proofErr w:type="spellEnd"/>
-      <w:r>
-        <w:t xml:space="preserve"> Linux. O conceito do </w:t>
-      </w:r>
-      <w:proofErr w:type="spellStart"/>
-      <w:r>
-        <w:t>SocketCAN</w:t>
-      </w:r>
-      <w:proofErr w:type="spellEnd"/>
-      <w:r>
-        <w:t xml:space="preserve"> expande a API </w:t>
-      </w:r>
-      <w:proofErr w:type="spellStart"/>
-      <w:r>
-        <w:t>socket</w:t>
-      </w:r>
-      <w:proofErr w:type="spellEnd"/>
-      <w:r>
-        <w:t xml:space="preserve"> BSD, introduzindo a família AF_CAN. A ligação física ao barramento CAN é facilmente feita recorrendo a um adaptador CAN-USB, sendo que, neste cenário, o </w:t>
-      </w:r>
-      <w:proofErr w:type="spellStart"/>
-      <w:r>
-        <w:t>host</w:t>
-      </w:r>
-      <w:proofErr w:type="spellEnd"/>
-      <w:r>
-        <w:t xml:space="preserve"> torna-se mais um nó no barramento CAN. Quando este adaptador é ligado ao </w:t>
-      </w:r>
-      <w:proofErr w:type="spellStart"/>
-      <w:r>
-        <w:t>host</w:t>
-      </w:r>
-      <w:proofErr w:type="spellEnd"/>
-      <w:r>
-        <w:t xml:space="preserve"> Linux, o barramento CAN pode ser acedido através de uma interface de rede denominada, por exemplo, ‘can0’, sobre a qual os </w:t>
-      </w:r>
-      <w:proofErr w:type="spellStart"/>
-      <w:r>
-        <w:t>sockets</w:t>
-      </w:r>
-      <w:proofErr w:type="spellEnd"/>
-      <w:r>
-        <w:t xml:space="preserve"> AF_CAN comunicam. No barramento CAN do veículo da </w:t>
-      </w:r>
-      <w:proofErr w:type="spellStart"/>
-      <w:r>
-        <w:t>FSIPLeiria</w:t>
-      </w:r>
-      <w:proofErr w:type="spellEnd"/>
-      <w:r>
-        <w:t xml:space="preserve"> existe também um módulo de telemetria que transmite os dados por meio de ondas de rádio. A receção dos dados é feita recorrendo a um microcontrolador que transmite os dados ao </w:t>
-      </w:r>
-      <w:proofErr w:type="spellStart"/>
-      <w:r>
-        <w:t>host</w:t>
-      </w:r>
-      <w:proofErr w:type="spellEnd"/>
-      <w:r>
-        <w:t xml:space="preserve">. Devido à elevada quantidade de </w:t>
-      </w:r>
-      <w:proofErr w:type="spellStart"/>
-      <w:r>
-        <w:t>frames</w:t>
-      </w:r>
-      <w:proofErr w:type="spellEnd"/>
-      <w:r>
-        <w:t xml:space="preserve"> em trânsito no barramento CAN, o </w:t>
-      </w:r>
-      <w:proofErr w:type="spellStart"/>
-      <w:r>
-        <w:t>debug</w:t>
-      </w:r>
-      <w:proofErr w:type="spellEnd"/>
-      <w:r>
-        <w:t xml:space="preserve"> dos módulos eletrónicos torna-se numa tarefa complexa e demorada. Por vezes, a análise de um determinado comportamento (por exemplo: o valor medido pelo sensor de temperatura do líquido de refrigeração) passa pela consulta de uma folha de cálculo onde se encontram as </w:t>
-      </w:r>
-      <w:proofErr w:type="spellStart"/>
-      <w:r>
-        <w:t>frames</w:t>
-      </w:r>
-      <w:proofErr w:type="spellEnd"/>
-      <w:r>
-        <w:t xml:space="preserve"> recolhidas, sendo necessário a pesquisa baseada no identificador associado a determinado parâmetro.</w:t>
+        <w:t>: O projeto Formula Student define-se como “uma série de competições nas quais estudantes de várias universidades competem para projetar, desenvolver, construir e competir com um veículo do tipo fórmula.”. Existe no IPLeiria uma equipa que compete neste projeto, a FSIPLeiria (formula.ipleiria.pt), que é constituída por estudantes de vários cursos, incluindo de Engenharia Informática. O veículo que se encontra a ser desenvolvido recorre ao barramento Controller Area Network (CAN), barramento desenhado para veículos que permite a comunicação entre microcontroladores e outros dispositivos. Neste, os dados são transmitidos na forma de frames normalizadas. A comunicação dentro de um barramento CAN pode ser realizada recorrendo aos SocketCAN, conjunto de drivers CAN open source e uma pilha protocolar contribuída pela Volkswagen Research para o kernel Linux. O conceito do SocketCAN expande a API socket BSD, introduzindo a família AF_CAN. A ligação física ao barramento CAN é facilmente feita recorrendo a um adaptador CAN-USB, sendo que, neste cenário, o host torna-se mais um nó no barramento CAN. Quando este adaptador é ligado ao host Linux, o barramento CAN pode ser acedido através de uma interface de rede denominada, por exemplo, ‘can0’, sobre a qual os sockets AF_CAN comunicam. No barramento CAN do veículo da FSIPLeiria existe também um módulo de telemetria que transmite os dados por meio de ondas de rádio. A receção dos dados é feita recorrendo a um microcontrolador que transmite os dados ao host. Devido à elevada quantidade de frames em trânsito no barramento CAN, o debug dos módulos eletrónicos torna-se numa tarefa complexa e demorada. Por vezes, a análise de um determinado comportamento (por exemplo: o valor medido pelo sensor de temperatura do líquido de refrigeração) passa pela consulta de uma folha de cálculo onde se encontram as frames recolhidas, sendo necessário a pesquisa baseada no identificador associado a determinado parâmetro.</w:t>
       </w:r>
     </w:p>
     <w:p>
@@ -5927,31 +6552,7 @@
       </w:r>
       <w:r>
         <w:lastRenderedPageBreak/>
-        <w:t xml:space="preserve">o barramento CAN possibilitaria que a equipa usufruísse de um ambiente unificado, intuitivo e prático. Por forma a solucionar os problemas identificados, pretende-se a implementação de uma solução de software que permita a interação com o barramento CAN, permitindo a receção e envio de </w:t>
-      </w:r>
-      <w:proofErr w:type="spellStart"/>
-      <w:r>
-        <w:t>frames</w:t>
-      </w:r>
-      <w:proofErr w:type="spellEnd"/>
-      <w:r>
-        <w:t xml:space="preserve"> entre o veículo e o </w:t>
-      </w:r>
-      <w:proofErr w:type="spellStart"/>
-      <w:r>
-        <w:t>host</w:t>
-      </w:r>
-      <w:proofErr w:type="spellEnd"/>
-      <w:r>
-        <w:t xml:space="preserve">, o armazenamento e análise dessas </w:t>
-      </w:r>
-      <w:proofErr w:type="spellStart"/>
-      <w:r>
-        <w:t>frames</w:t>
-      </w:r>
-      <w:proofErr w:type="spellEnd"/>
-      <w:r>
-        <w:t>, assim como, uma interface de telemetria que permita visualizar, quer em tempo real quer em diferido, os parâmetros recolhidos.</w:t>
+        <w:t>o barramento CAN possibilitaria que a equipa usufruísse de um ambiente unificado, intuitivo e prático. Por forma a solucionar os problemas identificados, pretende-se a implementação de uma solução de software que permita a interação com o barramento CAN, permitindo a receção e envio de frames entre o veículo e o host, o armazenamento e análise dessas frames, assim como, uma interface de telemetria que permita visualizar, quer em tempo real quer em diferido, os parâmetros recolhidos.</w:t>
       </w:r>
     </w:p>
     <w:p>
@@ -6003,6 +6604,9 @@
     </w:p>
     <w:p>
       <w:r>
+        <w:rPr>
+          <w:noProof/>
+        </w:rPr>
         <w:drawing>
           <wp:inline distT="0" distB="0" distL="0" distR="0" wp14:anchorId="54036C07" wp14:editId="7E5A5366">
             <wp:extent cx="5579745" cy="2957195"/>
@@ -9016,6 +9620,119 @@
     </w:lvl>
   </w:abstractNum>
   <w:abstractNum w:abstractNumId="26" w15:restartNumberingAfterBreak="0">
+    <w:nsid w:val="6C0B361E"/>
+    <w:multiLevelType w:val="hybridMultilevel"/>
+    <w:tmpl w:val="3EDAAAC4"/>
+    <w:lvl w:ilvl="0" w:tplc="08160001">
+      <w:start w:val="1"/>
+      <w:numFmt w:val="bullet"/>
+      <w:lvlText w:val=""/>
+      <w:lvlJc w:val="left"/>
+      <w:pPr>
+        <w:ind w:left="1117" w:hanging="360"/>
+      </w:pPr>
+      <w:rPr>
+        <w:rFonts w:ascii="Symbol" w:hAnsi="Symbol" w:hint="default"/>
+      </w:rPr>
+    </w:lvl>
+    <w:lvl w:ilvl="1" w:tplc="08160003" w:tentative="1">
+      <w:start w:val="1"/>
+      <w:numFmt w:val="bullet"/>
+      <w:lvlText w:val="o"/>
+      <w:lvlJc w:val="left"/>
+      <w:pPr>
+        <w:ind w:left="1837" w:hanging="360"/>
+      </w:pPr>
+      <w:rPr>
+        <w:rFonts w:ascii="Courier New" w:hAnsi="Courier New" w:cs="Courier New" w:hint="default"/>
+      </w:rPr>
+    </w:lvl>
+    <w:lvl w:ilvl="2" w:tplc="08160005" w:tentative="1">
+      <w:start w:val="1"/>
+      <w:numFmt w:val="bullet"/>
+      <w:lvlText w:val=""/>
+      <w:lvlJc w:val="left"/>
+      <w:pPr>
+        <w:ind w:left="2557" w:hanging="360"/>
+      </w:pPr>
+      <w:rPr>
+        <w:rFonts w:ascii="Wingdings" w:hAnsi="Wingdings" w:hint="default"/>
+      </w:rPr>
+    </w:lvl>
+    <w:lvl w:ilvl="3" w:tplc="08160001" w:tentative="1">
+      <w:start w:val="1"/>
+      <w:numFmt w:val="bullet"/>
+      <w:lvlText w:val=""/>
+      <w:lvlJc w:val="left"/>
+      <w:pPr>
+        <w:ind w:left="3277" w:hanging="360"/>
+      </w:pPr>
+      <w:rPr>
+        <w:rFonts w:ascii="Symbol" w:hAnsi="Symbol" w:hint="default"/>
+      </w:rPr>
+    </w:lvl>
+    <w:lvl w:ilvl="4" w:tplc="08160003" w:tentative="1">
+      <w:start w:val="1"/>
+      <w:numFmt w:val="bullet"/>
+      <w:lvlText w:val="o"/>
+      <w:lvlJc w:val="left"/>
+      <w:pPr>
+        <w:ind w:left="3997" w:hanging="360"/>
+      </w:pPr>
+      <w:rPr>
+        <w:rFonts w:ascii="Courier New" w:hAnsi="Courier New" w:cs="Courier New" w:hint="default"/>
+      </w:rPr>
+    </w:lvl>
+    <w:lvl w:ilvl="5" w:tplc="08160005" w:tentative="1">
+      <w:start w:val="1"/>
+      <w:numFmt w:val="bullet"/>
+      <w:lvlText w:val=""/>
+      <w:lvlJc w:val="left"/>
+      <w:pPr>
+        <w:ind w:left="4717" w:hanging="360"/>
+      </w:pPr>
+      <w:rPr>
+        <w:rFonts w:ascii="Wingdings" w:hAnsi="Wingdings" w:hint="default"/>
+      </w:rPr>
+    </w:lvl>
+    <w:lvl w:ilvl="6" w:tplc="08160001" w:tentative="1">
+      <w:start w:val="1"/>
+      <w:numFmt w:val="bullet"/>
+      <w:lvlText w:val=""/>
+      <w:lvlJc w:val="left"/>
+      <w:pPr>
+        <w:ind w:left="5437" w:hanging="360"/>
+      </w:pPr>
+      <w:rPr>
+        <w:rFonts w:ascii="Symbol" w:hAnsi="Symbol" w:hint="default"/>
+      </w:rPr>
+    </w:lvl>
+    <w:lvl w:ilvl="7" w:tplc="08160003" w:tentative="1">
+      <w:start w:val="1"/>
+      <w:numFmt w:val="bullet"/>
+      <w:lvlText w:val="o"/>
+      <w:lvlJc w:val="left"/>
+      <w:pPr>
+        <w:ind w:left="6157" w:hanging="360"/>
+      </w:pPr>
+      <w:rPr>
+        <w:rFonts w:ascii="Courier New" w:hAnsi="Courier New" w:cs="Courier New" w:hint="default"/>
+      </w:rPr>
+    </w:lvl>
+    <w:lvl w:ilvl="8" w:tplc="08160005" w:tentative="1">
+      <w:start w:val="1"/>
+      <w:numFmt w:val="bullet"/>
+      <w:lvlText w:val=""/>
+      <w:lvlJc w:val="left"/>
+      <w:pPr>
+        <w:ind w:left="6877" w:hanging="360"/>
+      </w:pPr>
+      <w:rPr>
+        <w:rFonts w:ascii="Wingdings" w:hAnsi="Wingdings" w:hint="default"/>
+      </w:rPr>
+    </w:lvl>
+  </w:abstractNum>
+  <w:abstractNum w:abstractNumId="27" w15:restartNumberingAfterBreak="0">
     <w:nsid w:val="6DB92100"/>
     <w:multiLevelType w:val="hybridMultilevel"/>
     <w:tmpl w:val="8AE0390A"/>
@@ -9128,7 +9845,7 @@
       </w:rPr>
     </w:lvl>
   </w:abstractNum>
-  <w:abstractNum w:abstractNumId="27" w15:restartNumberingAfterBreak="0">
+  <w:abstractNum w:abstractNumId="28" w15:restartNumberingAfterBreak="0">
     <w:nsid w:val="7C477416"/>
     <w:multiLevelType w:val="hybridMultilevel"/>
     <w:tmpl w:val="47A27F44"/>
@@ -9239,7 +9956,7 @@
     <w:abstractNumId w:val="8"/>
   </w:num>
   <w:num w:numId="9" w16cid:durableId="1093287067">
-    <w:abstractNumId w:val="27"/>
+    <w:abstractNumId w:val="28"/>
   </w:num>
   <w:num w:numId="10" w16cid:durableId="189807838">
     <w:abstractNumId w:val="0"/>
@@ -9278,7 +9995,7 @@
     <w:abstractNumId w:val="18"/>
   </w:num>
   <w:num w:numId="22" w16cid:durableId="1938170291">
-    <w:abstractNumId w:val="26"/>
+    <w:abstractNumId w:val="27"/>
   </w:num>
   <w:num w:numId="23" w16cid:durableId="39132800">
     <w:abstractNumId w:val="16"/>
@@ -9303,6 +10020,9 @@
   </w:num>
   <w:num w:numId="30" w16cid:durableId="1798798234">
     <w:abstractNumId w:val="10"/>
+  </w:num>
+  <w:num w:numId="31" w16cid:durableId="1332366667">
+    <w:abstractNumId w:val="26"/>
   </w:num>
 </w:numbering>
 </file>
@@ -10910,10 +11630,6 @@
 </file>
 
 <file path=customXml/item1.xml><?xml version="1.0" encoding="utf-8"?>
-<b:Sources xmlns:b="http://schemas.openxmlformats.org/officeDocument/2006/bibliography" xmlns="http://schemas.openxmlformats.org/officeDocument/2006/bibliography" SelectedStyle="\APA.XSL" StyleName="APA"/>
-</file>
-
-<file path=customXml/item2.xml><?xml version="1.0" encoding="utf-8"?>
 <MENU label="Campos" version="1">
   <NODE label="Novo Registo" type="NewCard" replaceValue="false">
     <FIELD label="Nº de Registo">
@@ -12157,16 +12873,20 @@
 </MENU>
 </file>
 
+<file path=customXml/item2.xml><?xml version="1.0" encoding="utf-8"?>
+<b:Sources xmlns:b="http://schemas.openxmlformats.org/officeDocument/2006/bibliography" xmlns="http://schemas.openxmlformats.org/officeDocument/2006/bibliography" SelectedStyle="\APA.XSL" StyleName="APA"/>
+</file>
+
 <file path=customXml/itemProps1.xml><?xml version="1.0" encoding="utf-8"?>
+<ds:datastoreItem xmlns:ds="http://schemas.openxmlformats.org/officeDocument/2006/customXml" ds:itemID="{5BE40977-15C1-4F89-8625-D3B696DD90BF}">
+  <ds:schemaRefs/>
+</ds:datastoreItem>
+</file>
+
+<file path=customXml/itemProps2.xml><?xml version="1.0" encoding="utf-8"?>
 <ds:datastoreItem xmlns:ds="http://schemas.openxmlformats.org/officeDocument/2006/customXml" ds:itemID="{1FB9936B-06EA-45EA-B6AC-C64AB31F4881}">
   <ds:schemaRefs>
     <ds:schemaRef ds:uri="http://schemas.openxmlformats.org/officeDocument/2006/bibliography"/>
   </ds:schemaRefs>
 </ds:datastoreItem>
-</file>
-
-<file path=customXml/itemProps2.xml><?xml version="1.0" encoding="utf-8"?>
-<ds:datastoreItem xmlns:ds="http://schemas.openxmlformats.org/officeDocument/2006/customXml" ds:itemID="{5BE40977-15C1-4F89-8625-D3B696DD90BF}">
-  <ds:schemaRefs/>
-</ds:datastoreItem>
 </file>
--- a/Modelo_relatorio_projeto_ESTG.docx
+++ b/Modelo_relatorio_projeto_ESTG.docx
@@ -132,7 +132,25 @@
           <w:sz w:val="40"/>
           <w:szCs w:val="40"/>
         </w:rPr>
-        <w:t>Formula Student – Barramento CAN</w:t>
+        <w:t xml:space="preserve">Formula </w:t>
+      </w:r>
+      <w:proofErr w:type="spellStart"/>
+      <w:r>
+        <w:rPr>
+          <w:b/>
+          <w:sz w:val="40"/>
+          <w:szCs w:val="40"/>
+        </w:rPr>
+        <w:t>Student</w:t>
+      </w:r>
+      <w:proofErr w:type="spellEnd"/>
+      <w:r>
+        <w:rPr>
+          <w:b/>
+          <w:sz w:val="40"/>
+          <w:szCs w:val="40"/>
+        </w:rPr>
+        <w:t xml:space="preserve"> – Barramento CAN</w:t>
       </w:r>
     </w:p>
     <w:p>
@@ -442,7 +460,25 @@
           <w:sz w:val="40"/>
           <w:szCs w:val="40"/>
         </w:rPr>
-        <w:t>Formula Student – Barramento CAN</w:t>
+        <w:t xml:space="preserve">Formula </w:t>
+      </w:r>
+      <w:proofErr w:type="spellStart"/>
+      <w:r>
+        <w:rPr>
+          <w:b/>
+          <w:sz w:val="40"/>
+          <w:szCs w:val="40"/>
+        </w:rPr>
+        <w:t>Student</w:t>
+      </w:r>
+      <w:proofErr w:type="spellEnd"/>
+      <w:r>
+        <w:rPr>
+          <w:b/>
+          <w:sz w:val="40"/>
+          <w:szCs w:val="40"/>
+        </w:rPr>
+        <w:t xml:space="preserve"> – Barramento CAN</w:t>
       </w:r>
     </w:p>
     <w:p>
@@ -825,7 +861,7 @@
     </w:p>
     <w:p>
       <w:pPr>
-        <w:pStyle w:val="Ttulo1"/>
+        <w:pStyle w:val="Heading1"/>
         <w:numPr>
           <w:ilvl w:val="0"/>
           <w:numId w:val="0"/>
@@ -929,7 +965,7 @@
     </w:p>
     <w:p>
       <w:pPr>
-        <w:pStyle w:val="Ttulo1"/>
+        <w:pStyle w:val="Heading1"/>
         <w:numPr>
           <w:ilvl w:val="0"/>
           <w:numId w:val="0"/>
@@ -997,7 +1033,7 @@
     </w:p>
     <w:p>
       <w:pPr>
-        <w:pStyle w:val="Ttulo1"/>
+        <w:pStyle w:val="Heading1"/>
         <w:numPr>
           <w:ilvl w:val="0"/>
           <w:numId w:val="0"/>
@@ -1077,7 +1113,21 @@
         <w:rPr>
           <w:highlight w:val="yellow"/>
         </w:rPr>
-        <w:t>. 2), deve ajustar-se o texto para que a próxima secção (abstract) se inicie numa página ímpar. O resumo deve acabar com a lista de palavras-chave.</w:t>
+        <w:t>. 2), deve ajustar-se o texto para que a próxima secção (</w:t>
+      </w:r>
+      <w:proofErr w:type="spellStart"/>
+      <w:r>
+        <w:rPr>
+          <w:highlight w:val="yellow"/>
+        </w:rPr>
+        <w:t>abstract</w:t>
+      </w:r>
+      <w:proofErr w:type="spellEnd"/>
+      <w:r>
+        <w:rPr>
+          <w:highlight w:val="yellow"/>
+        </w:rPr>
+        <w:t>) se inicie numa página ímpar. O resumo deve acabar com a lista de palavras-chave.</w:t>
       </w:r>
     </w:p>
     <w:p>
@@ -1186,7 +1236,7 @@
     </w:p>
     <w:p>
       <w:pPr>
-        <w:pStyle w:val="Ttulo1"/>
+        <w:pStyle w:val="Heading1"/>
         <w:numPr>
           <w:ilvl w:val="0"/>
           <w:numId w:val="0"/>
@@ -1260,7 +1310,23 @@
           <w:highlight w:val="yellow"/>
           <w:lang w:val="en-GB"/>
         </w:rPr>
-        <w:t>The abstract should always start in an odd page. If the length is a multiple of two, the text should be adjusted in order to the next section start also in an odd page. The abstract should end with a list of keywords.</w:t>
+        <w:t xml:space="preserve">The abstract should always start in an odd page. If the length is a multiple of two, the text should be adjusted </w:t>
+      </w:r>
+      <w:proofErr w:type="gramStart"/>
+      <w:r>
+        <w:rPr>
+          <w:highlight w:val="yellow"/>
+          <w:lang w:val="en-GB"/>
+        </w:rPr>
+        <w:t>in order to</w:t>
+      </w:r>
+      <w:proofErr w:type="gramEnd"/>
+      <w:r>
+        <w:rPr>
+          <w:highlight w:val="yellow"/>
+          <w:lang w:val="en-GB"/>
+        </w:rPr>
+        <w:t xml:space="preserve"> the next section start also in an odd page. The abstract should end with a list of keywords.</w:t>
       </w:r>
     </w:p>
     <w:p>
@@ -1442,7 +1508,7 @@
     </w:p>
     <w:p>
       <w:pPr>
-        <w:pStyle w:val="ndice1"/>
+        <w:pStyle w:val="TOC1"/>
         <w:rPr>
           <w:rFonts w:asciiTheme="minorHAnsi" w:eastAsiaTheme="minorEastAsia" w:hAnsiTheme="minorHAnsi"/>
           <w:b w:val="0"/>
@@ -1480,7 +1546,7 @@
       <w:hyperlink w:anchor="_Toc95473518" w:history="1">
         <w:r>
           <w:rPr>
-            <w:rStyle w:val="Hiperligao"/>
+            <w:rStyle w:val="Hyperlink"/>
             <w:noProof/>
           </w:rPr>
           <w:t>Dedicatória</w:t>
@@ -1537,7 +1603,7 @@
     </w:p>
     <w:p>
       <w:pPr>
-        <w:pStyle w:val="ndice1"/>
+        <w:pStyle w:val="TOC1"/>
         <w:rPr>
           <w:rFonts w:asciiTheme="minorHAnsi" w:eastAsiaTheme="minorEastAsia" w:hAnsiTheme="minorHAnsi"/>
           <w:b w:val="0"/>
@@ -1551,7 +1617,7 @@
       <w:hyperlink w:anchor="_Toc95473519" w:history="1">
         <w:r>
           <w:rPr>
-            <w:rStyle w:val="Hiperligao"/>
+            <w:rStyle w:val="Hyperlink"/>
             <w:noProof/>
           </w:rPr>
           <w:t>Agradecimentos</w:t>
@@ -1608,7 +1674,7 @@
     </w:p>
     <w:p>
       <w:pPr>
-        <w:pStyle w:val="ndice1"/>
+        <w:pStyle w:val="TOC1"/>
         <w:rPr>
           <w:rFonts w:asciiTheme="minorHAnsi" w:eastAsiaTheme="minorEastAsia" w:hAnsiTheme="minorHAnsi"/>
           <w:b w:val="0"/>
@@ -1622,7 +1688,7 @@
       <w:hyperlink w:anchor="_Toc95473520" w:history="1">
         <w:r>
           <w:rPr>
-            <w:rStyle w:val="Hiperligao"/>
+            <w:rStyle w:val="Hyperlink"/>
             <w:noProof/>
           </w:rPr>
           <w:t>Resumo</w:t>
@@ -1679,7 +1745,7 @@
     </w:p>
     <w:p>
       <w:pPr>
-        <w:pStyle w:val="ndice1"/>
+        <w:pStyle w:val="TOC1"/>
         <w:rPr>
           <w:rFonts w:asciiTheme="minorHAnsi" w:eastAsiaTheme="minorEastAsia" w:hAnsiTheme="minorHAnsi"/>
           <w:b w:val="0"/>
@@ -1693,7 +1759,7 @@
       <w:hyperlink w:anchor="_Toc95473521" w:history="1">
         <w:r>
           <w:rPr>
-            <w:rStyle w:val="Hiperligao"/>
+            <w:rStyle w:val="Hyperlink"/>
             <w:noProof/>
             <w:lang w:val="en-GB"/>
           </w:rPr>
@@ -1751,7 +1817,7 @@
     </w:p>
     <w:p>
       <w:pPr>
-        <w:pStyle w:val="ndice1"/>
+        <w:pStyle w:val="TOC1"/>
         <w:rPr>
           <w:rFonts w:asciiTheme="minorHAnsi" w:eastAsiaTheme="minorEastAsia" w:hAnsiTheme="minorHAnsi"/>
           <w:b w:val="0"/>
@@ -1765,7 +1831,7 @@
       <w:hyperlink w:anchor="_Toc95473522" w:history="1">
         <w:r>
           <w:rPr>
-            <w:rStyle w:val="Hiperligao"/>
+            <w:rStyle w:val="Hyperlink"/>
             <w:noProof/>
           </w:rPr>
           <w:t>Lista de Figuras</w:t>
@@ -1822,7 +1888,7 @@
     </w:p>
     <w:p>
       <w:pPr>
-        <w:pStyle w:val="ndice1"/>
+        <w:pStyle w:val="TOC1"/>
         <w:rPr>
           <w:rFonts w:asciiTheme="minorHAnsi" w:eastAsiaTheme="minorEastAsia" w:hAnsiTheme="minorHAnsi"/>
           <w:b w:val="0"/>
@@ -1836,7 +1902,7 @@
       <w:hyperlink w:anchor="_Toc95473523" w:history="1">
         <w:r>
           <w:rPr>
-            <w:rStyle w:val="Hiperligao"/>
+            <w:rStyle w:val="Hyperlink"/>
             <w:noProof/>
           </w:rPr>
           <w:t>Lista de tabelas</w:t>
@@ -1893,7 +1959,7 @@
     </w:p>
     <w:p>
       <w:pPr>
-        <w:pStyle w:val="ndice1"/>
+        <w:pStyle w:val="TOC1"/>
         <w:rPr>
           <w:rFonts w:asciiTheme="minorHAnsi" w:eastAsiaTheme="minorEastAsia" w:hAnsiTheme="minorHAnsi"/>
           <w:b w:val="0"/>
@@ -1907,7 +1973,7 @@
       <w:hyperlink w:anchor="_Toc95473524" w:history="1">
         <w:r>
           <w:rPr>
-            <w:rStyle w:val="Hiperligao"/>
+            <w:rStyle w:val="Hyperlink"/>
             <w:noProof/>
           </w:rPr>
           <w:t>Lista de siglas e acrónimos</w:t>
@@ -1964,7 +2030,7 @@
     </w:p>
     <w:p>
       <w:pPr>
-        <w:pStyle w:val="ndice1"/>
+        <w:pStyle w:val="TOC1"/>
         <w:tabs>
           <w:tab w:val="left" w:pos="960"/>
         </w:tabs>
@@ -1981,7 +2047,7 @@
       <w:hyperlink w:anchor="_Toc95473525" w:history="1">
         <w:r>
           <w:rPr>
-            <w:rStyle w:val="Hiperligao"/>
+            <w:rStyle w:val="Hyperlink"/>
             <w:noProof/>
             <w14:scene3d>
               <w14:camera w14:prst="orthographicFront"/>
@@ -2006,7 +2072,7 @@
         </w:r>
         <w:r>
           <w:rPr>
-            <w:rStyle w:val="Hiperligao"/>
+            <w:rStyle w:val="Hyperlink"/>
             <w:noProof/>
           </w:rPr>
           <w:t>Introdução</w:t>
@@ -2063,7 +2129,7 @@
     </w:p>
     <w:p>
       <w:pPr>
-        <w:pStyle w:val="ndice1"/>
+        <w:pStyle w:val="TOC1"/>
         <w:tabs>
           <w:tab w:val="left" w:pos="960"/>
         </w:tabs>
@@ -2080,7 +2146,7 @@
       <w:hyperlink w:anchor="_Toc95473526" w:history="1">
         <w:r>
           <w:rPr>
-            <w:rStyle w:val="Hiperligao"/>
+            <w:rStyle w:val="Hyperlink"/>
             <w:noProof/>
             <w14:scene3d>
               <w14:camera w14:prst="orthographicFront"/>
@@ -2105,7 +2171,7 @@
         </w:r>
         <w:r>
           <w:rPr>
-            <w:rStyle w:val="Hiperligao"/>
+            <w:rStyle w:val="Hyperlink"/>
             <w:noProof/>
           </w:rPr>
           <w:t>Título do capítulo</w:t>
@@ -2162,7 +2228,7 @@
     </w:p>
     <w:p>
       <w:pPr>
-        <w:pStyle w:val="ndice2"/>
+        <w:pStyle w:val="TOC2"/>
         <w:tabs>
           <w:tab w:val="left" w:pos="1200"/>
           <w:tab w:val="right" w:leader="dot" w:pos="8777"/>
@@ -2180,7 +2246,7 @@
       <w:hyperlink w:anchor="_Toc95473527" w:history="1">
         <w:r>
           <w:rPr>
-            <w:rStyle w:val="Hiperligao"/>
+            <w:rStyle w:val="Hyperlink"/>
             <w:noProof/>
           </w:rPr>
           <w:t>2.1.</w:t>
@@ -2199,7 +2265,7 @@
         </w:r>
         <w:r>
           <w:rPr>
-            <w:rStyle w:val="Hiperligao"/>
+            <w:rStyle w:val="Hyperlink"/>
             <w:noProof/>
           </w:rPr>
           <w:t>Título da secção</w:t>
@@ -2256,7 +2322,7 @@
     </w:p>
     <w:p>
       <w:pPr>
-        <w:pStyle w:val="ndice2"/>
+        <w:pStyle w:val="TOC2"/>
         <w:tabs>
           <w:tab w:val="left" w:pos="1200"/>
           <w:tab w:val="right" w:leader="dot" w:pos="8777"/>
@@ -2274,7 +2340,7 @@
       <w:hyperlink w:anchor="_Toc95473528" w:history="1">
         <w:r>
           <w:rPr>
-            <w:rStyle w:val="Hiperligao"/>
+            <w:rStyle w:val="Hyperlink"/>
             <w:noProof/>
           </w:rPr>
           <w:t>2.2.</w:t>
@@ -2293,7 +2359,7 @@
         </w:r>
         <w:r>
           <w:rPr>
-            <w:rStyle w:val="Hiperligao"/>
+            <w:rStyle w:val="Hyperlink"/>
             <w:noProof/>
           </w:rPr>
           <w:t>Título da secção</w:t>
@@ -2350,7 +2416,7 @@
     </w:p>
     <w:p>
       <w:pPr>
-        <w:pStyle w:val="ndice3"/>
+        <w:pStyle w:val="TOC3"/>
         <w:tabs>
           <w:tab w:val="left" w:pos="1440"/>
           <w:tab w:val="right" w:leader="dot" w:pos="8777"/>
@@ -2366,7 +2432,7 @@
       <w:hyperlink w:anchor="_Toc95473529" w:history="1">
         <w:r>
           <w:rPr>
-            <w:rStyle w:val="Hiperligao"/>
+            <w:rStyle w:val="Hyperlink"/>
             <w:noProof/>
           </w:rPr>
           <w:t>2.2.1.</w:t>
@@ -2383,7 +2449,7 @@
         </w:r>
         <w:r>
           <w:rPr>
-            <w:rStyle w:val="Hiperligao"/>
+            <w:rStyle w:val="Hyperlink"/>
             <w:noProof/>
           </w:rPr>
           <w:t>Título da subsecção</w:t>
@@ -2440,7 +2506,7 @@
     </w:p>
     <w:p>
       <w:pPr>
-        <w:pStyle w:val="ndice3"/>
+        <w:pStyle w:val="TOC3"/>
         <w:tabs>
           <w:tab w:val="left" w:pos="1440"/>
           <w:tab w:val="right" w:leader="dot" w:pos="8777"/>
@@ -2456,7 +2522,7 @@
       <w:hyperlink w:anchor="_Toc95473530" w:history="1">
         <w:r>
           <w:rPr>
-            <w:rStyle w:val="Hiperligao"/>
+            <w:rStyle w:val="Hyperlink"/>
             <w:noProof/>
           </w:rPr>
           <w:t>2.2.2.</w:t>
@@ -2473,7 +2539,7 @@
         </w:r>
         <w:r>
           <w:rPr>
-            <w:rStyle w:val="Hiperligao"/>
+            <w:rStyle w:val="Hyperlink"/>
             <w:noProof/>
           </w:rPr>
           <w:t>Título da subsecção</w:t>
@@ -2530,7 +2596,7 @@
     </w:p>
     <w:p>
       <w:pPr>
-        <w:pStyle w:val="ndice3"/>
+        <w:pStyle w:val="TOC3"/>
         <w:tabs>
           <w:tab w:val="left" w:pos="1440"/>
           <w:tab w:val="right" w:leader="dot" w:pos="8777"/>
@@ -2546,7 +2612,7 @@
       <w:hyperlink w:anchor="_Toc95473531" w:history="1">
         <w:r>
           <w:rPr>
-            <w:rStyle w:val="Hiperligao"/>
+            <w:rStyle w:val="Hyperlink"/>
             <w:noProof/>
           </w:rPr>
           <w:t>2.2.3.</w:t>
@@ -2563,7 +2629,7 @@
         </w:r>
         <w:r>
           <w:rPr>
-            <w:rStyle w:val="Hiperligao"/>
+            <w:rStyle w:val="Hyperlink"/>
             <w:noProof/>
           </w:rPr>
           <w:t>Título da subsecção</w:t>
@@ -2620,7 +2686,7 @@
     </w:p>
     <w:p>
       <w:pPr>
-        <w:pStyle w:val="ndice2"/>
+        <w:pStyle w:val="TOC2"/>
         <w:tabs>
           <w:tab w:val="left" w:pos="1200"/>
           <w:tab w:val="right" w:leader="dot" w:pos="8777"/>
@@ -2638,7 +2704,7 @@
       <w:hyperlink w:anchor="_Toc95473532" w:history="1">
         <w:r>
           <w:rPr>
-            <w:rStyle w:val="Hiperligao"/>
+            <w:rStyle w:val="Hyperlink"/>
             <w:noProof/>
           </w:rPr>
           <w:t>2.3.</w:t>
@@ -2657,7 +2723,7 @@
         </w:r>
         <w:r>
           <w:rPr>
-            <w:rStyle w:val="Hiperligao"/>
+            <w:rStyle w:val="Hyperlink"/>
             <w:noProof/>
           </w:rPr>
           <w:t>Título da secção</w:t>
@@ -2714,7 +2780,7 @@
     </w:p>
     <w:p>
       <w:pPr>
-        <w:pStyle w:val="ndice1"/>
+        <w:pStyle w:val="TOC1"/>
         <w:tabs>
           <w:tab w:val="left" w:pos="960"/>
         </w:tabs>
@@ -2731,7 +2797,7 @@
       <w:hyperlink w:anchor="_Toc95473533" w:history="1">
         <w:r>
           <w:rPr>
-            <w:rStyle w:val="Hiperligao"/>
+            <w:rStyle w:val="Hyperlink"/>
             <w:noProof/>
             <w14:scene3d>
               <w14:camera w14:prst="orthographicFront"/>
@@ -2756,7 +2822,7 @@
         </w:r>
         <w:r>
           <w:rPr>
-            <w:rStyle w:val="Hiperligao"/>
+            <w:rStyle w:val="Hyperlink"/>
             <w:noProof/>
           </w:rPr>
           <w:t>Título do capítulo</w:t>
@@ -2813,7 +2879,7 @@
     </w:p>
     <w:p>
       <w:pPr>
-        <w:pStyle w:val="ndice1"/>
+        <w:pStyle w:val="TOC1"/>
         <w:tabs>
           <w:tab w:val="left" w:pos="960"/>
         </w:tabs>
@@ -2830,7 +2896,7 @@
       <w:hyperlink w:anchor="_Toc95473534" w:history="1">
         <w:r>
           <w:rPr>
-            <w:rStyle w:val="Hiperligao"/>
+            <w:rStyle w:val="Hyperlink"/>
             <w:noProof/>
             <w14:scene3d>
               <w14:camera w14:prst="orthographicFront"/>
@@ -2855,7 +2921,7 @@
         </w:r>
         <w:r>
           <w:rPr>
-            <w:rStyle w:val="Hiperligao"/>
+            <w:rStyle w:val="Hyperlink"/>
             <w:noProof/>
           </w:rPr>
           <w:t>Conclusões ou Conclusão</w:t>
@@ -2912,7 +2978,7 @@
     </w:p>
     <w:p>
       <w:pPr>
-        <w:pStyle w:val="ndice1"/>
+        <w:pStyle w:val="TOC1"/>
         <w:rPr>
           <w:rFonts w:asciiTheme="minorHAnsi" w:eastAsiaTheme="minorEastAsia" w:hAnsiTheme="minorHAnsi"/>
           <w:b w:val="0"/>
@@ -2926,7 +2992,7 @@
       <w:hyperlink w:anchor="_Toc95473535" w:history="1">
         <w:r>
           <w:rPr>
-            <w:rStyle w:val="Hiperligao"/>
+            <w:rStyle w:val="Hyperlink"/>
             <w:noProof/>
           </w:rPr>
           <w:t>Bibliografia ou Referências Bibliográficas</w:t>
@@ -2983,7 +3049,7 @@
     </w:p>
     <w:p>
       <w:pPr>
-        <w:pStyle w:val="ndice1"/>
+        <w:pStyle w:val="TOC1"/>
         <w:rPr>
           <w:rFonts w:asciiTheme="minorHAnsi" w:eastAsiaTheme="minorEastAsia" w:hAnsiTheme="minorHAnsi"/>
           <w:b w:val="0"/>
@@ -2997,7 +3063,7 @@
       <w:hyperlink w:anchor="_Toc95473536" w:history="1">
         <w:r>
           <w:rPr>
-            <w:rStyle w:val="Hiperligao"/>
+            <w:rStyle w:val="Hyperlink"/>
             <w:noProof/>
           </w:rPr>
           <w:t>Anexos</w:t>
@@ -3054,7 +3120,7 @@
     </w:p>
     <w:p>
       <w:pPr>
-        <w:pStyle w:val="ndice1"/>
+        <w:pStyle w:val="TOC1"/>
         <w:rPr>
           <w:rFonts w:asciiTheme="minorHAnsi" w:eastAsiaTheme="minorEastAsia" w:hAnsiTheme="minorHAnsi"/>
           <w:b w:val="0"/>
@@ -3068,7 +3134,7 @@
       <w:hyperlink w:anchor="_Toc95473537" w:history="1">
         <w:r>
           <w:rPr>
-            <w:rStyle w:val="Hiperligao"/>
+            <w:rStyle w:val="Hyperlink"/>
             <w:noProof/>
           </w:rPr>
           <w:t>Glossário</w:t>
@@ -3161,7 +3227,7 @@
     </w:p>
     <w:p>
       <w:pPr>
-        <w:pStyle w:val="Ttulo1"/>
+        <w:pStyle w:val="Heading1"/>
         <w:numPr>
           <w:ilvl w:val="0"/>
           <w:numId w:val="0"/>
@@ -3206,7 +3272,7 @@
     </w:p>
     <w:p>
       <w:pPr>
-        <w:pStyle w:val="ndicedeilustraes"/>
+        <w:pStyle w:val="TableofFigures"/>
         <w:tabs>
           <w:tab w:val="right" w:leader="dot" w:pos="8777"/>
         </w:tabs>
@@ -3238,7 +3304,7 @@
       <w:hyperlink r:id="rId11" w:anchor="_Toc92389045" w:history="1">
         <w:r>
           <w:rPr>
-            <w:rStyle w:val="Hiperligao"/>
+            <w:rStyle w:val="Hyperlink"/>
             <w:noProof/>
           </w:rPr>
           <w:t>Figura 2.1 - Texto ilustrativo da figura 1.</w:t>
@@ -3295,7 +3361,7 @@
     </w:p>
     <w:p>
       <w:pPr>
-        <w:pStyle w:val="ndicedeilustraes"/>
+        <w:pStyle w:val="TableofFigures"/>
         <w:tabs>
           <w:tab w:val="right" w:leader="dot" w:pos="8777"/>
         </w:tabs>
@@ -3309,7 +3375,7 @@
       <w:hyperlink r:id="rId12" w:anchor="_Toc92389046" w:history="1">
         <w:r>
           <w:rPr>
-            <w:rStyle w:val="Hiperligao"/>
+            <w:rStyle w:val="Hyperlink"/>
             <w:noProof/>
           </w:rPr>
           <w:t>Figura 2.2 - Texto ilustrativo da figura 2.</w:t>
@@ -3425,7 +3491,7 @@
     </w:p>
     <w:p>
       <w:pPr>
-        <w:pStyle w:val="Ttulo1"/>
+        <w:pStyle w:val="Heading1"/>
         <w:numPr>
           <w:ilvl w:val="0"/>
           <w:numId w:val="0"/>
@@ -3470,7 +3536,7 @@
     </w:p>
     <w:p>
       <w:pPr>
-        <w:pStyle w:val="ndicedeilustraes"/>
+        <w:pStyle w:val="TableofFigures"/>
         <w:tabs>
           <w:tab w:val="right" w:leader="dot" w:pos="8777"/>
         </w:tabs>
@@ -3505,7 +3571,7 @@
       <w:hyperlink w:anchor="_Toc92389035" w:history="1">
         <w:r>
           <w:rPr>
-            <w:rStyle w:val="Hiperligao"/>
+            <w:rStyle w:val="Hyperlink"/>
             <w:noProof/>
           </w:rPr>
           <w:t>Tabela 1.1 - Texto ilustrativo da tabela 1.</w:t>
@@ -3578,7 +3644,7 @@
     </w:p>
     <w:p>
       <w:pPr>
-        <w:pStyle w:val="Ttulo1"/>
+        <w:pStyle w:val="Heading1"/>
         <w:numPr>
           <w:ilvl w:val="0"/>
           <w:numId w:val="0"/>
@@ -3629,7 +3695,7 @@
     </w:p>
     <w:tbl>
       <w:tblPr>
-        <w:tblStyle w:val="TabelacomGrelha"/>
+        <w:tblStyle w:val="TableGrid"/>
         <w:tblW w:w="0" w:type="auto"/>
         <w:tblInd w:w="534" w:type="dxa"/>
         <w:tblBorders>
@@ -3682,6 +3748,68 @@
                 <w:highlight w:val="yellow"/>
               </w:rPr>
               <w:t>Escola Superior de Tecnologia e Gestão</w:t>
+            </w:r>
+          </w:p>
+        </w:tc>
+      </w:tr>
+      <w:tr>
+        <w:tc>
+          <w:tcPr>
+            <w:tcW w:w="1793" w:type="dxa"/>
+            <w:vAlign w:val="center"/>
+          </w:tcPr>
+          <w:p>
+            <w:pPr>
+              <w:rPr>
+                <w:highlight w:val="yellow"/>
+              </w:rPr>
+            </w:pPr>
+            <w:r>
+              <w:rPr>
+                <w:highlight w:val="yellow"/>
+              </w:rPr>
+              <w:t>CAN</w:t>
+            </w:r>
+          </w:p>
+        </w:tc>
+        <w:tc>
+          <w:tcPr>
+            <w:tcW w:w="6460" w:type="dxa"/>
+            <w:vAlign w:val="center"/>
+          </w:tcPr>
+          <w:p>
+            <w:pPr>
+              <w:rPr>
+                <w:highlight w:val="yellow"/>
+              </w:rPr>
+            </w:pPr>
+            <w:proofErr w:type="spellStart"/>
+            <w:r>
+              <w:rPr>
+                <w:highlight w:val="yellow"/>
+              </w:rPr>
+              <w:t>Controller</w:t>
+            </w:r>
+            <w:proofErr w:type="spellEnd"/>
+            <w:r>
+              <w:rPr>
+                <w:highlight w:val="yellow"/>
+              </w:rPr>
+              <w:t xml:space="preserve"> </w:t>
+            </w:r>
+            <w:proofErr w:type="spellStart"/>
+            <w:r>
+              <w:rPr>
+                <w:highlight w:val="yellow"/>
+              </w:rPr>
+              <w:t>Area</w:t>
+            </w:r>
+            <w:proofErr w:type="spellEnd"/>
+            <w:r>
+              <w:rPr>
+                <w:highlight w:val="yellow"/>
+              </w:rPr>
+              <w:t xml:space="preserve"> Network</w:t>
             </w:r>
           </w:p>
         </w:tc>
@@ -3826,34 +3954,6 @@
           </w:p>
         </w:tc>
       </w:tr>
-      <w:tr>
-        <w:tc>
-          <w:tcPr>
-            <w:tcW w:w="1793" w:type="dxa"/>
-            <w:vAlign w:val="center"/>
-          </w:tcPr>
-          <w:p>
-            <w:pPr>
-              <w:rPr>
-                <w:highlight w:val="yellow"/>
-              </w:rPr>
-            </w:pPr>
-          </w:p>
-        </w:tc>
-        <w:tc>
-          <w:tcPr>
-            <w:tcW w:w="6460" w:type="dxa"/>
-            <w:vAlign w:val="center"/>
-          </w:tcPr>
-          <w:p>
-            <w:pPr>
-              <w:rPr>
-                <w:highlight w:val="yellow"/>
-              </w:rPr>
-            </w:pPr>
-          </w:p>
-        </w:tc>
-      </w:tr>
     </w:tbl>
     <w:p>
       <w:pPr>
@@ -3877,7 +3977,7 @@
     </w:p>
     <w:p>
       <w:pPr>
-        <w:pStyle w:val="PargrafodaLista"/>
+        <w:pStyle w:val="ListParagraph"/>
         <w:numPr>
           <w:ilvl w:val="0"/>
           <w:numId w:val="18"/>
@@ -3899,7 +3999,7 @@
     </w:p>
     <w:p>
       <w:pPr>
-        <w:pStyle w:val="PargrafodaLista"/>
+        <w:pStyle w:val="ListParagraph"/>
         <w:numPr>
           <w:ilvl w:val="0"/>
           <w:numId w:val="18"/>
@@ -3975,7 +4075,7 @@
     </w:p>
     <w:p>
       <w:pPr>
-        <w:pStyle w:val="Ttulo1"/>
+        <w:pStyle w:val="Heading1"/>
       </w:pPr>
       <w:bookmarkStart w:id="27" w:name="_Toc95473525"/>
       <w:r>
@@ -4005,7 +4105,7 @@
     </w:p>
     <w:p>
       <w:pPr>
-        <w:pStyle w:val="PargrafodaLista"/>
+        <w:pStyle w:val="ListParagraph"/>
         <w:numPr>
           <w:ilvl w:val="0"/>
           <w:numId w:val="26"/>
@@ -4023,7 +4123,7 @@
     </w:p>
     <w:p>
       <w:pPr>
-        <w:pStyle w:val="PargrafodaLista"/>
+        <w:pStyle w:val="ListParagraph"/>
         <w:numPr>
           <w:ilvl w:val="0"/>
           <w:numId w:val="26"/>
@@ -4047,7 +4147,7 @@
     </w:p>
     <w:p>
       <w:pPr>
-        <w:pStyle w:val="PargrafodaLista"/>
+        <w:pStyle w:val="ListParagraph"/>
         <w:numPr>
           <w:ilvl w:val="0"/>
           <w:numId w:val="26"/>
@@ -4065,7 +4165,7 @@
     </w:p>
     <w:p>
       <w:pPr>
-        <w:pStyle w:val="PargrafodaLista"/>
+        <w:pStyle w:val="ListParagraph"/>
         <w:numPr>
           <w:ilvl w:val="0"/>
           <w:numId w:val="26"/>
@@ -4089,7 +4189,7 @@
     </w:p>
     <w:p>
       <w:pPr>
-        <w:pStyle w:val="PargrafodaLista"/>
+        <w:pStyle w:val="ListParagraph"/>
         <w:numPr>
           <w:ilvl w:val="0"/>
           <w:numId w:val="26"/>
@@ -4114,7 +4214,7 @@
     <w:p/>
     <w:p>
       <w:pPr>
-        <w:pStyle w:val="Ttulo1"/>
+        <w:pStyle w:val="Heading1"/>
       </w:pPr>
       <w:r>
         <w:rPr>
@@ -4205,7 +4305,35 @@
         <w:ind w:firstLine="0"/>
       </w:pPr>
       <w:r>
-        <w:t>O Barramento CAN (Controller Area Network) é um protocolo de comunicação serial utilizado para a comunicação entre dispositivos eletrônicos em aplicações industriais, automotivas e em outros sistemas de controle.</w:t>
+        <w:t>O Barramento CAN (</w:t>
+      </w:r>
+      <w:proofErr w:type="spellStart"/>
+      <w:r>
+        <w:t>Controller</w:t>
+      </w:r>
+      <w:proofErr w:type="spellEnd"/>
+      <w:r>
+        <w:t xml:space="preserve"> </w:t>
+      </w:r>
+      <w:proofErr w:type="spellStart"/>
+      <w:r>
+        <w:t>Area</w:t>
+      </w:r>
+      <w:proofErr w:type="spellEnd"/>
+      <w:r>
+        <w:t xml:space="preserve"> Network) é um protocolo de comunicação serial utilizado para a comunicação entre dispositivos eletr</w:t>
+      </w:r>
+      <w:r>
+        <w:t>ó</w:t>
+      </w:r>
+      <w:r>
+        <w:t>nicos em aplicações industriais, automotivas e em outros sistemas de control</w:t>
+      </w:r>
+      <w:r>
+        <w:t>o</w:t>
+      </w:r>
+      <w:r>
+        <w:t>.</w:t>
       </w:r>
     </w:p>
     <w:p>
@@ -4213,7 +4341,7 @@
         <w:ind w:firstLine="0"/>
       </w:pPr>
       <w:r>
-        <w:t>O protocolo CAN é projetado para permitir a comunicação confiável em ambientes adversos, onde a interferência eletromagnética e outros problemas de ruído podem ser comuns. O barramento é caracterizado pela sua alta velocidade de transmissão de dados, sua capacidade de suportar longas distâncias de comunicação e sua capacidade de permitir a comunicação bidirecional entre vários dispositivos.</w:t>
+        <w:t>O protocolo CAN é projetado para permitir a comunicação confiável em ambientes adversos, onde a interferência eletromagnética e outros problemas de ruído podem ser comuns. O barramento é caracterizado pela sua alta velocidade de transmissão de dados, capacidade de suportar longas distâncias de comunicação e capacidade de permitir a comunicação bidirecional entre vários dispositivos.</w:t>
       </w:r>
     </w:p>
     <w:p>
@@ -4221,15 +4349,31 @@
         <w:ind w:firstLine="0"/>
       </w:pPr>
       <w:r>
-        <w:t>O Barramento CAN é utilizado em uma ampla variedade de aplicações, incluindo automóveis, aeronaves, equipamentos médicos, equipamentos agrícolas, sistemas de controle de tráfego e muitos outros sistemas de controle. Ele é um padrão internacional, regulamentado pela norma ISO 11898, e é suportado por uma ampla variedade de fabricantes de equipamentos eletrônicos</w:t>
-      </w:r>
-    </w:p>
-    <w:p>
-      <w:pPr>
-        <w:pStyle w:val="Ttulo2"/>
-      </w:pPr>
-      <w:r>
-        <w:t>Barramento CAN em formula 1</w:t>
+        <w:t>O Barramento CAN é utilizado em uma ampla variedade de aplicações, incluindo automóveis, aeronaves, equipamentos médicos, equipamentos agrícolas, sistemas de controle de tráfego e muitos outros sistemas de control</w:t>
+      </w:r>
+      <w:r>
+        <w:t>o</w:t>
+      </w:r>
+      <w:r>
+        <w:t xml:space="preserve">. </w:t>
+      </w:r>
+      <w:r>
+        <w:t>É</w:t>
+      </w:r>
+      <w:r>
+        <w:t xml:space="preserve"> um padrão internacional, regulamentado pela norma ISO 11898, e é suportado por uma ampla variedade de fabricantes de equipamentos eletr</w:t>
+      </w:r>
+      <w:r>
+        <w:t>ó</w:t>
+      </w:r>
+      <w:r>
+        <w:t>nicos</w:t>
+      </w:r>
+      <w:r>
+        <w:t>.</w:t>
+      </w:r>
+      <w:r>
+        <w:t xml:space="preserve"> </w:t>
       </w:r>
     </w:p>
     <w:p>
@@ -4237,15 +4381,48 @@
         <w:ind w:firstLine="0"/>
       </w:pPr>
       <w:r>
-        <w:t>O Barramento CAN é amplamente utilizado na Fórmula 1 para permitir a comunicação entre os diversos sistemas eletrônicos presentes nos carros de corrida. Esses sistemas incluem o motor, transmissão, suspensão, aerodinâmica, freios, telemetria e outros componentes.</w:t>
+        <w:t xml:space="preserve">(Especificar as normas do protocolo ISSO 11898 - </w:t>
+      </w:r>
+      <w:hyperlink r:id="rId14" w:history="1">
+        <w:r>
+          <w:rPr>
+            <w:rStyle w:val="Hyperlink"/>
+          </w:rPr>
+          <w:t>https://www.csselectronics.com/pages/can-bus-simple-intro-tutorial</w:t>
+        </w:r>
+      </w:hyperlink>
+      <w:r>
+        <w:t>)</w:t>
       </w:r>
     </w:p>
     <w:p>
       <w:pPr>
         <w:ind w:firstLine="0"/>
       </w:pPr>
-      <w:r>
-        <w:t>O uso do Barramento CAN permite que as equipes de Fórmula 1 coletem uma grande quantidade de dados sobre o desempenho do carro em tempo real e monitorem a integridade dos componentes durante a corrida. As equipes podem usar esses dados para fazer ajustes no carro, otimizar o desempenho e evitar falhas mecânicas.</w:t>
+    </w:p>
+    <w:p>
+      <w:pPr>
+        <w:pStyle w:val="Heading2"/>
+        <w:numPr>
+          <w:ilvl w:val="0"/>
+          <w:numId w:val="0"/>
+        </w:numPr>
+        <w:ind w:left="788"/>
+      </w:pPr>
+      <w:r>
+        <w:t xml:space="preserve">Barramento CAN </w:t>
+      </w:r>
+      <w:r>
+        <w:t>na</w:t>
+      </w:r>
+      <w:r>
+        <w:t xml:space="preserve"> </w:t>
+      </w:r>
+      <w:r>
+        <w:t>Fó</w:t>
+      </w:r>
+      <w:r>
+        <w:t>rmula 1</w:t>
       </w:r>
     </w:p>
     <w:p>
@@ -4253,7 +4430,56 @@
         <w:ind w:firstLine="0"/>
       </w:pPr>
       <w:r>
+        <w:t>O Barramento CAN é amplamente utilizado na Fórmula 1 para permitir a comunicação entre os diversos sistemas eletr</w:t>
+      </w:r>
+      <w:r>
+        <w:t>ó</w:t>
+      </w:r>
+      <w:r>
+        <w:t xml:space="preserve">nicos presentes nos carros de corrida. Esses sistemas incluem o motor, transmissão, suspensão, aerodinâmica, </w:t>
+      </w:r>
+      <w:r>
+        <w:t>travões</w:t>
+      </w:r>
+      <w:r>
+        <w:t>, telemetria e outros componentes.</w:t>
+      </w:r>
+    </w:p>
+    <w:p>
+      <w:pPr>
+        <w:ind w:firstLine="0"/>
+      </w:pPr>
+      <w:r>
         <w:lastRenderedPageBreak/>
+        <w:t xml:space="preserve">O uso do Barramento CAN permite que as </w:t>
+      </w:r>
+      <w:r>
+        <w:t>equipas</w:t>
+      </w:r>
+      <w:r>
+        <w:t xml:space="preserve"> de Fórmula 1 coletem uma grande quantidade de dados sobre o desempenho do carro em tempo real e </w:t>
+      </w:r>
+      <w:r>
+        <w:t>monitorizem</w:t>
+      </w:r>
+      <w:r>
+        <w:t xml:space="preserve"> a integridade dos componentes durante a corrida. As</w:t>
+      </w:r>
+      <w:r>
+        <w:t xml:space="preserve"> </w:t>
+      </w:r>
+      <w:r>
+        <w:t>equipas</w:t>
+      </w:r>
+      <w:r>
+        <w:t xml:space="preserve"> podem usar esses dados para fazer ajustes no carro, otimizar o desempenho e evitar falhas mecânicas.</w:t>
+      </w:r>
+    </w:p>
+    <w:p>
+      <w:pPr>
+        <w:ind w:firstLine="0"/>
+      </w:pPr>
+      <w:r>
         <w:t>Além disso, o Barramento CAN também é usado para permitir que os engenheiros de pista e os pilotos se comuniquem durante a corrida. Por exemplo, um engenheiro de pista pode enviar instruções para o piloto sobre quando e como usar o sistema de recuperação de energia (ERS) do carro para obter mais potência, ou informar o piloto sobre o desgaste excessivo dos pneus.</w:t>
       </w:r>
     </w:p>
@@ -4262,8 +4488,41 @@
         <w:ind w:firstLine="0"/>
       </w:pPr>
       <w:r>
-        <w:t>Em resumo, o Barramento CAN é uma tecnologia essencial na Fórmula 1, permitindo que as equipes monitorem e otimizem o desempenho dos carros em tempo real, além de garantir a segurança e confiabilidade durante as corridas</w:t>
-      </w:r>
+        <w:t xml:space="preserve">Em resumo, o Barramento CAN é uma tecnologia essencial na Fórmula 1, permitindo que as </w:t>
+      </w:r>
+      <w:r>
+        <w:t>equipas controlem</w:t>
+      </w:r>
+      <w:r>
+        <w:t xml:space="preserve"> e otimizem o desempenho dos carros em tempo real, além de garantir a segurança e </w:t>
+      </w:r>
+      <w:r>
+        <w:t>fiabilidade</w:t>
+      </w:r>
+      <w:r>
+        <w:t xml:space="preserve"> durante as</w:t>
+      </w:r>
+      <w:r>
+        <w:t xml:space="preserve"> diferentes sessões (testes, treinos, </w:t>
+      </w:r>
+      <w:proofErr w:type="spellStart"/>
+      <w:r>
+        <w:t>qualificatória</w:t>
+      </w:r>
+      <w:proofErr w:type="spellEnd"/>
+      <w:r>
+        <w:t xml:space="preserve"> e corrida).</w:t>
+      </w:r>
+    </w:p>
+    <w:p>
+      <w:pPr>
+        <w:ind w:firstLine="0"/>
+        <w:rPr>
+          <w:b/>
+          <w:sz w:val="28"/>
+          <w:szCs w:val="24"/>
+        </w:rPr>
+      </w:pPr>
     </w:p>
     <w:p/>
     <w:p>
@@ -4293,7 +4552,7 @@
     </w:p>
     <w:p>
       <w:pPr>
-        <w:pStyle w:val="PargrafodaLista"/>
+        <w:pStyle w:val="ListParagraph"/>
         <w:numPr>
           <w:ilvl w:val="0"/>
           <w:numId w:val="25"/>
@@ -4317,7 +4576,7 @@
     </w:p>
     <w:p>
       <w:pPr>
-        <w:pStyle w:val="PargrafodaLista"/>
+        <w:pStyle w:val="ListParagraph"/>
         <w:numPr>
           <w:ilvl w:val="0"/>
           <w:numId w:val="25"/>
@@ -4341,7 +4600,7 @@
     </w:p>
     <w:p>
       <w:pPr>
-        <w:pStyle w:val="PargrafodaLista"/>
+        <w:pStyle w:val="ListParagraph"/>
         <w:numPr>
           <w:ilvl w:val="0"/>
           <w:numId w:val="25"/>
@@ -4365,7 +4624,7 @@
     </w:p>
     <w:p>
       <w:pPr>
-        <w:pStyle w:val="PargrafodaLista"/>
+        <w:pStyle w:val="ListParagraph"/>
         <w:numPr>
           <w:ilvl w:val="0"/>
           <w:numId w:val="25"/>
@@ -4389,7 +4648,7 @@
     </w:p>
     <w:p>
       <w:pPr>
-        <w:pStyle w:val="PargrafodaLista"/>
+        <w:pStyle w:val="ListParagraph"/>
         <w:numPr>
           <w:ilvl w:val="0"/>
           <w:numId w:val="25"/>
@@ -4425,7 +4684,7 @@
     </w:p>
     <w:p>
       <w:pPr>
-        <w:pStyle w:val="PargrafodaLista"/>
+        <w:pStyle w:val="ListParagraph"/>
         <w:numPr>
           <w:ilvl w:val="0"/>
           <w:numId w:val="25"/>
@@ -4438,7 +4697,21 @@
         <w:rPr>
           <w:highlight w:val="yellow"/>
         </w:rPr>
-        <w:t>Usar sempre o estilo “caption” para o texto das</w:t>
+        <w:t>Usar sempre o estilo “</w:t>
+      </w:r>
+      <w:proofErr w:type="spellStart"/>
+      <w:r>
+        <w:rPr>
+          <w:highlight w:val="yellow"/>
+        </w:rPr>
+        <w:t>caption</w:t>
+      </w:r>
+      <w:proofErr w:type="spellEnd"/>
+      <w:r>
+        <w:rPr>
+          <w:highlight w:val="yellow"/>
+        </w:rPr>
+        <w:t>” para o texto das</w:t>
       </w:r>
       <w:r>
         <w:rPr>
@@ -4449,7 +4722,7 @@
     </w:p>
     <w:p>
       <w:pPr>
-        <w:pStyle w:val="PargrafodaLista"/>
+        <w:pStyle w:val="ListParagraph"/>
         <w:numPr>
           <w:ilvl w:val="0"/>
           <w:numId w:val="25"/>
@@ -4474,7 +4747,7 @@
     </w:p>
     <w:tbl>
       <w:tblPr>
-        <w:tblStyle w:val="TabelacomGrelha"/>
+        <w:tblStyle w:val="TableGrid"/>
         <w:tblW w:w="0" w:type="auto"/>
         <w:tblBorders>
           <w:top w:val="none" w:sz="0" w:space="0" w:color="auto"/>
@@ -4511,6 +4784,7 @@
                 <w:highlight w:val="yellow"/>
                 <w:lang w:eastAsia="pt-PT"/>
               </w:rPr>
+              <w:lastRenderedPageBreak/>
               <w:drawing>
                 <wp:anchor distT="0" distB="0" distL="114300" distR="114300" simplePos="0" relativeHeight="251612672" behindDoc="0" locked="0" layoutInCell="1" allowOverlap="1" wp14:anchorId="7C540CB5" wp14:editId="3F787FC7">
                   <wp:simplePos x="0" y="0"/>
@@ -4537,7 +4811,7 @@
                           </pic:cNvPicPr>
                         </pic:nvPicPr>
                         <pic:blipFill>
-                          <a:blip r:embed="rId14">
+                          <a:blip r:embed="rId15">
                             <a:extLst>
                               <a:ext uri="{28A0092B-C50C-407E-A947-70E740481C1C}">
                                 <a14:useLocalDpi xmlns:a14="http://schemas.microsoft.com/office/drawing/2010/main" val="0"/>
@@ -4617,7 +4891,7 @@
                               <w:txbxContent>
                                 <w:p>
                                   <w:pPr>
-                                    <w:pStyle w:val="Legenda"/>
+                                    <w:pStyle w:val="Caption"/>
                                     <w:rPr>
                                       <w:noProof/>
                                       <w:sz w:val="24"/>
@@ -4732,7 +5006,7 @@
                         <w:txbxContent>
                           <w:p>
                             <w:pPr>
-                              <w:pStyle w:val="Legenda"/>
+                              <w:pStyle w:val="Caption"/>
                               <w:rPr>
                                 <w:noProof/>
                                 <w:sz w:val="24"/>
@@ -4850,7 +5124,7 @@
     </w:p>
     <w:tbl>
       <w:tblPr>
-        <w:tblStyle w:val="TabelacomGrelha"/>
+        <w:tblStyle w:val="TableGrid"/>
         <w:tblW w:w="0" w:type="auto"/>
         <w:tblBorders>
           <w:top w:val="none" w:sz="0" w:space="0" w:color="auto"/>
@@ -4889,7 +5163,6 @@
                 <w:highlight w:val="yellow"/>
                 <w:lang w:eastAsia="pt-PT"/>
               </w:rPr>
-              <w:lastRenderedPageBreak/>
               <mc:AlternateContent>
                 <mc:Choice Requires="wps">
                   <w:drawing>
@@ -4930,7 +5203,7 @@
                               <w:txbxContent>
                                 <w:p>
                                   <w:pPr>
-                                    <w:pStyle w:val="Legenda"/>
+                                    <w:pStyle w:val="Caption"/>
                                     <w:rPr>
                                       <w:b w:val="0"/>
                                       <w:noProof/>
@@ -5039,7 +5312,7 @@
                         <w:txbxContent>
                           <w:p>
                             <w:pPr>
-                              <w:pStyle w:val="Legenda"/>
+                              <w:pStyle w:val="Caption"/>
                               <w:rPr>
                                 <w:b w:val="0"/>
                                 <w:noProof/>
@@ -5164,7 +5437,7 @@
                           </pic:cNvPicPr>
                         </pic:nvPicPr>
                         <pic:blipFill>
-                          <a:blip r:embed="rId15">
+                          <a:blip r:embed="rId16">
                             <a:extLst>
                               <a:ext uri="{28A0092B-C50C-407E-A947-70E740481C1C}">
                                 <a14:useLocalDpi xmlns:a14="http://schemas.microsoft.com/office/drawing/2010/main" val="0"/>
@@ -5221,7 +5494,7 @@
     </w:p>
     <w:p>
       <w:pPr>
-        <w:pStyle w:val="PargrafodaLista"/>
+        <w:pStyle w:val="ListParagraph"/>
         <w:numPr>
           <w:ilvl w:val="0"/>
           <w:numId w:val="27"/>
@@ -5239,7 +5512,7 @@
     </w:p>
     <w:p>
       <w:pPr>
-        <w:pStyle w:val="PargrafodaLista"/>
+        <w:pStyle w:val="ListParagraph"/>
         <w:numPr>
           <w:ilvl w:val="0"/>
           <w:numId w:val="27"/>
@@ -5257,7 +5530,7 @@
     </w:p>
     <w:p>
       <w:pPr>
-        <w:pStyle w:val="PargrafodaLista"/>
+        <w:pStyle w:val="ListParagraph"/>
         <w:numPr>
           <w:ilvl w:val="0"/>
           <w:numId w:val="27"/>
@@ -5275,7 +5548,7 @@
     </w:p>
     <w:p>
       <w:pPr>
-        <w:pStyle w:val="PargrafodaLista"/>
+        <w:pStyle w:val="ListParagraph"/>
         <w:numPr>
           <w:ilvl w:val="0"/>
           <w:numId w:val="27"/>
@@ -5288,12 +5561,26 @@
         <w:rPr>
           <w:highlight w:val="yellow"/>
         </w:rPr>
-        <w:t>Usar sempre o estilo “caption” para o texto das legendas;</w:t>
-      </w:r>
-    </w:p>
-    <w:p>
-      <w:pPr>
-        <w:pStyle w:val="PargrafodaLista"/>
+        <w:t>Usar sempre o estilo “</w:t>
+      </w:r>
+      <w:proofErr w:type="spellStart"/>
+      <w:r>
+        <w:rPr>
+          <w:highlight w:val="yellow"/>
+        </w:rPr>
+        <w:t>caption</w:t>
+      </w:r>
+      <w:proofErr w:type="spellEnd"/>
+      <w:r>
+        <w:rPr>
+          <w:highlight w:val="yellow"/>
+        </w:rPr>
+        <w:t>” para o texto das legendas;</w:t>
+      </w:r>
+    </w:p>
+    <w:p>
+      <w:pPr>
+        <w:pStyle w:val="ListParagraph"/>
         <w:numPr>
           <w:ilvl w:val="0"/>
           <w:numId w:val="27"/>
@@ -5318,7 +5605,7 @@
     </w:p>
     <w:p>
       <w:pPr>
-        <w:pStyle w:val="Legenda"/>
+        <w:pStyle w:val="Caption"/>
         <w:rPr>
           <w:highlight w:val="yellow"/>
         </w:rPr>
@@ -5423,7 +5710,7 @@
     </w:p>
     <w:tbl>
       <w:tblPr>
-        <w:tblStyle w:val="TabelacomGrelhaClara"/>
+        <w:tblStyle w:val="TableGridLight"/>
         <w:tblW w:w="0" w:type="auto"/>
         <w:tblLook w:val="04A0" w:firstRow="1" w:lastRow="0" w:firstColumn="1" w:lastColumn="0" w:noHBand="0" w:noVBand="1"/>
       </w:tblPr>
@@ -5689,23 +5976,22 @@
     <w:p/>
     <w:p>
       <w:pPr>
-        <w:pStyle w:val="Ttulo2"/>
-      </w:pPr>
-      <w:r>
-        <w:lastRenderedPageBreak/>
+        <w:pStyle w:val="Heading2"/>
+      </w:pPr>
+      <w:r>
         <w:t xml:space="preserve"> </w:t>
       </w:r>
       <w:r>
         <w:t xml:space="preserve">O </w:t>
       </w:r>
       <w:r>
-        <w:t>que há</w:t>
-      </w:r>
-      <w:r>
-        <w:t xml:space="preserve"> </w:t>
-      </w:r>
-      <w:r>
-        <w:t xml:space="preserve">já sobre </w:t>
+        <w:t xml:space="preserve">que há </w:t>
+      </w:r>
+      <w:r>
+        <w:t>existe</w:t>
+      </w:r>
+      <w:r>
+        <w:t xml:space="preserve"> sobre </w:t>
       </w:r>
       <w:r>
         <w:t xml:space="preserve">Barramento CAN </w:t>
@@ -5713,36 +5999,60 @@
     </w:p>
     <w:p>
       <w:r>
-        <w:t>O Barramento CAN já existe em muitos sistemas eletrônicos e aplicações em todo o mundo. Aqui estão alguns exemplos de onde o Barramento CAN é comumente utilizado:</w:t>
-      </w:r>
-    </w:p>
-    <w:p>
-      <w:pPr>
-        <w:pStyle w:val="PargrafodaLista"/>
+        <w:t xml:space="preserve">O Barramento CAN já existe em muitos sistemas </w:t>
+      </w:r>
+      <w:r>
+        <w:t>eletrónicos</w:t>
+      </w:r>
+      <w:r>
+        <w:t xml:space="preserve"> e aplicações em todo o mundo. Aqui estão alguns exemplos de onde o Barramento CAN é comumente utilizado:</w:t>
+      </w:r>
+    </w:p>
+    <w:p>
+      <w:pPr>
+        <w:pStyle w:val="ListParagraph"/>
         <w:numPr>
           <w:ilvl w:val="0"/>
           <w:numId w:val="31"/>
         </w:numPr>
       </w:pPr>
       <w:r>
-        <w:t>Automóveis: O Barramento CAN é amplamente utilizado na indústria automotiva para permitir a comunicação entre os diversos sistemas eletrônicos presentes nos carros, incluindo o motor, transmissão, sistemas de segurança, entre outros.</w:t>
-      </w:r>
-    </w:p>
-    <w:p>
-      <w:pPr>
-        <w:pStyle w:val="PargrafodaLista"/>
+        <w:t>Automóveis: O Barramento CAN é amplamente utilizado na indústria automotiva para permitir a comunicação entre os diversos sistemas eletr</w:t>
+      </w:r>
+      <w:r>
+        <w:t>ó</w:t>
+      </w:r>
+      <w:r>
+        <w:t>nicos presentes nos carros, incluindo o motor, transmissão, sistemas de segurança, entre outros.</w:t>
+      </w:r>
+    </w:p>
+    <w:p>
+      <w:pPr>
+        <w:pStyle w:val="ListParagraph"/>
         <w:numPr>
           <w:ilvl w:val="0"/>
           <w:numId w:val="31"/>
         </w:numPr>
       </w:pPr>
       <w:r>
-        <w:t>Equipamentos industriais: O Barramento CAN é usado em muitos equipamentos industriais, incluindo robôs, sistemas de controle de processos, sistemas de controle de acesso, entre outros.</w:t>
-      </w:r>
-    </w:p>
-    <w:p>
-      <w:pPr>
-        <w:pStyle w:val="PargrafodaLista"/>
+        <w:t xml:space="preserve">Equipamentos industriais: O Barramento CAN é usado em muitos equipamentos industriais, incluindo robôs, sistemas de </w:t>
+      </w:r>
+      <w:r>
+        <w:t>controlo</w:t>
+      </w:r>
+      <w:r>
+        <w:t xml:space="preserve"> de processos, sistemas de </w:t>
+      </w:r>
+      <w:r>
+        <w:t>controlo</w:t>
+      </w:r>
+      <w:r>
+        <w:t xml:space="preserve"> de acesso, entre outros.</w:t>
+      </w:r>
+    </w:p>
+    <w:p>
+      <w:pPr>
+        <w:pStyle w:val="ListParagraph"/>
         <w:numPr>
           <w:ilvl w:val="0"/>
           <w:numId w:val="31"/>
@@ -5754,31 +6064,74 @@
     </w:p>
     <w:p>
       <w:pPr>
-        <w:pStyle w:val="PargrafodaLista"/>
+        <w:pStyle w:val="ListParagraph"/>
         <w:numPr>
           <w:ilvl w:val="0"/>
           <w:numId w:val="31"/>
         </w:numPr>
       </w:pPr>
       <w:r>
-        <w:t>Aeronaves: O Barramento CAN é utilizado em muitos sistemas eletrônicos em aeronaves, incluindo sistemas de controle de voo, sistemas de comunicação, sistemas de navegação, entre outros.</w:t>
-      </w:r>
-    </w:p>
-    <w:p>
-      <w:pPr>
-        <w:pStyle w:val="PargrafodaLista"/>
+        <w:t xml:space="preserve">Aeronaves: O Barramento CAN é utilizado em muitos sistemas eletrônicos em aeronaves, incluindo sistemas de </w:t>
+      </w:r>
+      <w:r>
+        <w:t>controlo</w:t>
+      </w:r>
+      <w:r>
+        <w:t xml:space="preserve"> de voo, sistemas de comunicação, sistemas de navegação, entre outros.</w:t>
+      </w:r>
+    </w:p>
+    <w:p>
+      <w:pPr>
+        <w:pStyle w:val="ListParagraph"/>
         <w:numPr>
           <w:ilvl w:val="0"/>
           <w:numId w:val="31"/>
         </w:numPr>
       </w:pPr>
       <w:r>
-        <w:t>Sistemas de transporte público: O Barramento CAN é usado em muitos sistemas de transporte público, incluindo sistemas de controle de tráfego, sistemas de monitoramento de passageiros, sistemas de bilhetagem, entre outros.</w:t>
-      </w:r>
-    </w:p>
-    <w:p>
-      <w:r>
-        <w:t>Em resumo, o Barramento CAN é amplamente utilizado em muitos sistemas eletrônicos em todo o mundo, permitindo a comunicação confiável e eficiente entre os dispositivos eletrônicos em várias aplicações.</w:t>
+        <w:t xml:space="preserve">Sistemas de transporte público: O Barramento CAN é usado em muitos sistemas de transporte público, incluindo sistemas de </w:t>
+      </w:r>
+      <w:r>
+        <w:t>controlo</w:t>
+      </w:r>
+      <w:r>
+        <w:t xml:space="preserve"> de tráfego, sistemas de </w:t>
+      </w:r>
+      <w:r>
+        <w:t>monitorização</w:t>
+      </w:r>
+      <w:r>
+        <w:t xml:space="preserve"> de passageiros, sistemas de </w:t>
+      </w:r>
+      <w:r>
+        <w:t>emissão, venda e validação de bilhetes</w:t>
+      </w:r>
+      <w:r>
+        <w:t>, entre outros.</w:t>
+      </w:r>
+    </w:p>
+    <w:p>
+      <w:r>
+        <w:lastRenderedPageBreak/>
+        <w:t xml:space="preserve">Em resumo, o Barramento CAN é amplamente utilizado em muitos sistemas </w:t>
+      </w:r>
+      <w:r>
+        <w:t>eletrónico</w:t>
+      </w:r>
+      <w:r>
+        <w:t xml:space="preserve"> em todo o mundo, permitindo a comunicação </w:t>
+      </w:r>
+      <w:r>
+        <w:t>fiável</w:t>
+      </w:r>
+      <w:r>
+        <w:t xml:space="preserve"> e eficiente entre os dispositivos </w:t>
+      </w:r>
+      <w:r>
+        <w:t>eletrónicos</w:t>
+      </w:r>
+      <w:r>
+        <w:t xml:space="preserve"> em várias aplicações.</w:t>
       </w:r>
     </w:p>
     <w:p>
@@ -5835,7 +6188,7 @@
     </w:p>
     <w:p>
       <w:pPr>
-        <w:pStyle w:val="Ttulo2"/>
+        <w:pStyle w:val="Heading2"/>
         <w:rPr>
           <w:highlight w:val="yellow"/>
         </w:rPr>
@@ -5877,7 +6230,7 @@
     </w:p>
     <w:p>
       <w:pPr>
-        <w:pStyle w:val="Ttulo3"/>
+        <w:pStyle w:val="Heading3"/>
         <w:rPr>
           <w:highlight w:val="yellow"/>
         </w:rPr>
@@ -5906,7 +6259,7 @@
     </w:p>
     <w:p>
       <w:pPr>
-        <w:pStyle w:val="Ttulo3"/>
+        <w:pStyle w:val="Heading3"/>
         <w:rPr>
           <w:highlight w:val="yellow"/>
         </w:rPr>
@@ -5945,16 +6298,24 @@
           <w:highlight w:val="yellow"/>
         </w:rPr>
       </w:pPr>
-      <w:r>
-        <w:rPr>
-          <w:highlight w:val="yellow"/>
-        </w:rPr>
-        <w:t>nvolvimento. Texto do desenvolvimento. Texto do desenvolvimento. Texto do desenvolvimento. Texto do desenvolvimento.</w:t>
-      </w:r>
-    </w:p>
-    <w:p>
-      <w:pPr>
-        <w:pStyle w:val="Ttulo3"/>
+      <w:proofErr w:type="spellStart"/>
+      <w:r>
+        <w:rPr>
+          <w:highlight w:val="yellow"/>
+        </w:rPr>
+        <w:t>nvolvimento</w:t>
+      </w:r>
+      <w:proofErr w:type="spellEnd"/>
+      <w:r>
+        <w:rPr>
+          <w:highlight w:val="yellow"/>
+        </w:rPr>
+        <w:t>. Texto do desenvolvimento. Texto do desenvolvimento. Texto do desenvolvimento. Texto do desenvolvimento.</w:t>
+      </w:r>
+    </w:p>
+    <w:p>
+      <w:pPr>
+        <w:pStyle w:val="Heading3"/>
         <w:rPr>
           <w:highlight w:val="yellow"/>
         </w:rPr>
@@ -5964,6 +6325,7 @@
         <w:rPr>
           <w:highlight w:val="yellow"/>
         </w:rPr>
+        <w:lastRenderedPageBreak/>
         <w:t>Título da subsecção</w:t>
       </w:r>
       <w:bookmarkEnd w:id="36"/>
@@ -5990,7 +6352,7 @@
     </w:p>
     <w:p>
       <w:pPr>
-        <w:pStyle w:val="Ttulo2"/>
+        <w:pStyle w:val="Heading2"/>
         <w:rPr>
           <w:highlight w:val="yellow"/>
         </w:rPr>
@@ -6018,7 +6380,7 @@
     </w:p>
     <w:p>
       <w:pPr>
-        <w:pStyle w:val="Ttulo1"/>
+        <w:pStyle w:val="Heading1"/>
       </w:pPr>
       <w:bookmarkStart w:id="38" w:name="_Toc95473533"/>
       <w:r>
@@ -6029,7 +6391,7 @@
     </w:p>
     <w:p>
       <w:pPr>
-        <w:pStyle w:val="Ttulo1"/>
+        <w:pStyle w:val="Heading1"/>
       </w:pPr>
       <w:bookmarkStart w:id="39" w:name="_Toc95473534"/>
       <w:r>
@@ -6085,7 +6447,7 @@
     </w:p>
     <w:p>
       <w:pPr>
-        <w:pStyle w:val="PargrafodaLista"/>
+        <w:pStyle w:val="ListParagraph"/>
         <w:numPr>
           <w:ilvl w:val="0"/>
           <w:numId w:val="29"/>
@@ -6115,7 +6477,7 @@
     </w:p>
     <w:p>
       <w:pPr>
-        <w:pStyle w:val="PargrafodaLista"/>
+        <w:pStyle w:val="ListParagraph"/>
         <w:numPr>
           <w:ilvl w:val="0"/>
           <w:numId w:val="29"/>
@@ -6139,7 +6501,7 @@
     </w:p>
     <w:p>
       <w:pPr>
-        <w:pStyle w:val="PargrafodaLista"/>
+        <w:pStyle w:val="ListParagraph"/>
         <w:numPr>
           <w:ilvl w:val="0"/>
           <w:numId w:val="29"/>
@@ -6193,7 +6555,7 @@
     </w:p>
     <w:p>
       <w:pPr>
-        <w:pStyle w:val="Ttulo1"/>
+        <w:pStyle w:val="Heading1"/>
         <w:numPr>
           <w:ilvl w:val="0"/>
           <w:numId w:val="0"/>
@@ -6257,7 +6619,7 @@
     </w:p>
     <w:p>
       <w:pPr>
-        <w:pStyle w:val="PargrafodaLista"/>
+        <w:pStyle w:val="ListParagraph"/>
         <w:numPr>
           <w:ilvl w:val="0"/>
           <w:numId w:val="30"/>
@@ -6275,7 +6637,7 @@
     </w:p>
     <w:p>
       <w:pPr>
-        <w:pStyle w:val="PargrafodaLista"/>
+        <w:pStyle w:val="ListParagraph"/>
         <w:numPr>
           <w:ilvl w:val="0"/>
           <w:numId w:val="30"/>
@@ -6293,7 +6655,7 @@
     </w:p>
     <w:p>
       <w:pPr>
-        <w:pStyle w:val="PargrafodaLista"/>
+        <w:pStyle w:val="ListParagraph"/>
         <w:numPr>
           <w:ilvl w:val="0"/>
           <w:numId w:val="30"/>
@@ -6371,7 +6733,7 @@
     </w:p>
     <w:p>
       <w:pPr>
-        <w:pStyle w:val="Ttulo1"/>
+        <w:pStyle w:val="Heading1"/>
         <w:numPr>
           <w:ilvl w:val="0"/>
           <w:numId w:val="0"/>
@@ -6428,7 +6790,7 @@
     </w:p>
     <w:p>
       <w:pPr>
-        <w:pStyle w:val="Ttulo1"/>
+        <w:pStyle w:val="Heading1"/>
         <w:numPr>
           <w:ilvl w:val="0"/>
           <w:numId w:val="0"/>
@@ -6484,7 +6846,7 @@
     </w:p>
     <w:p>
       <w:pPr>
-        <w:pStyle w:val="Ttulo"/>
+        <w:pStyle w:val="Title"/>
         <w:rPr>
           <w:rStyle w:val="Titulo1Char"/>
           <w:rFonts w:cs="Times New Roman"/>
@@ -6508,7 +6870,21 @@
         <w:rPr>
           <w:rStyle w:val="Titulo1Char"/>
         </w:rPr>
-        <w:t xml:space="preserve"> Formula Student – Barramento CAN</w:t>
+        <w:t xml:space="preserve"> Formula </w:t>
+      </w:r>
+      <w:proofErr w:type="spellStart"/>
+      <w:r>
+        <w:rPr>
+          <w:rStyle w:val="Titulo1Char"/>
+        </w:rPr>
+        <w:t>Student</w:t>
+      </w:r>
+      <w:proofErr w:type="spellEnd"/>
+      <w:r>
+        <w:rPr>
+          <w:rStyle w:val="Titulo1Char"/>
+        </w:rPr>
+        <w:t xml:space="preserve"> – Barramento CAN</w:t>
       </w:r>
       <w:r>
         <w:t xml:space="preserve"> </w:t>
@@ -6543,7 +6919,159 @@
         <w:t>Descrição</w:t>
       </w:r>
       <w:r>
-        <w:t>: O projeto Formula Student define-se como “uma série de competições nas quais estudantes de várias universidades competem para projetar, desenvolver, construir e competir com um veículo do tipo fórmula.”. Existe no IPLeiria uma equipa que compete neste projeto, a FSIPLeiria (formula.ipleiria.pt), que é constituída por estudantes de vários cursos, incluindo de Engenharia Informática. O veículo que se encontra a ser desenvolvido recorre ao barramento Controller Area Network (CAN), barramento desenhado para veículos que permite a comunicação entre microcontroladores e outros dispositivos. Neste, os dados são transmitidos na forma de frames normalizadas. A comunicação dentro de um barramento CAN pode ser realizada recorrendo aos SocketCAN, conjunto de drivers CAN open source e uma pilha protocolar contribuída pela Volkswagen Research para o kernel Linux. O conceito do SocketCAN expande a API socket BSD, introduzindo a família AF_CAN. A ligação física ao barramento CAN é facilmente feita recorrendo a um adaptador CAN-USB, sendo que, neste cenário, o host torna-se mais um nó no barramento CAN. Quando este adaptador é ligado ao host Linux, o barramento CAN pode ser acedido através de uma interface de rede denominada, por exemplo, ‘can0’, sobre a qual os sockets AF_CAN comunicam. No barramento CAN do veículo da FSIPLeiria existe também um módulo de telemetria que transmite os dados por meio de ondas de rádio. A receção dos dados é feita recorrendo a um microcontrolador que transmite os dados ao host. Devido à elevada quantidade de frames em trânsito no barramento CAN, o debug dos módulos eletrónicos torna-se numa tarefa complexa e demorada. Por vezes, a análise de um determinado comportamento (por exemplo: o valor medido pelo sensor de temperatura do líquido de refrigeração) passa pela consulta de uma folha de cálculo onde se encontram as frames recolhidas, sendo necessário a pesquisa baseada no identificador associado a determinado parâmetro.</w:t>
+        <w:t xml:space="preserve">: O projeto Formula </w:t>
+      </w:r>
+      <w:proofErr w:type="spellStart"/>
+      <w:r>
+        <w:t>Student</w:t>
+      </w:r>
+      <w:proofErr w:type="spellEnd"/>
+      <w:r>
+        <w:t xml:space="preserve"> define-se como “uma série de competições nas quais estudantes de várias universidades competem para projetar, desenvolver, construir e competir com um veículo do tipo fórmula.”. Existe no </w:t>
+      </w:r>
+      <w:proofErr w:type="spellStart"/>
+      <w:r>
+        <w:t>IPLeiria</w:t>
+      </w:r>
+      <w:proofErr w:type="spellEnd"/>
+      <w:r>
+        <w:t xml:space="preserve"> uma equipa que compete neste projeto, a </w:t>
+      </w:r>
+      <w:proofErr w:type="spellStart"/>
+      <w:r>
+        <w:t>FSIPLeiria</w:t>
+      </w:r>
+      <w:proofErr w:type="spellEnd"/>
+      <w:r>
+        <w:t xml:space="preserve"> (formula.ipleiria.pt), que é constituída por estudantes de vários cursos, incluindo de Engenharia Informática. O veículo que se encontra a ser desenvolvido recorre ao barramento </w:t>
+      </w:r>
+      <w:proofErr w:type="spellStart"/>
+      <w:r>
+        <w:t>Controller</w:t>
+      </w:r>
+      <w:proofErr w:type="spellEnd"/>
+      <w:r>
+        <w:t xml:space="preserve"> </w:t>
+      </w:r>
+      <w:proofErr w:type="spellStart"/>
+      <w:r>
+        <w:t>Area</w:t>
+      </w:r>
+      <w:proofErr w:type="spellEnd"/>
+      <w:r>
+        <w:t xml:space="preserve"> Network (CAN), barramento desenhado para veículos que permite a comunicação entre microcontroladores e outros dispositivos. Neste, os dados são transmitidos na forma de </w:t>
+      </w:r>
+      <w:proofErr w:type="spellStart"/>
+      <w:r>
+        <w:t>frames</w:t>
+      </w:r>
+      <w:proofErr w:type="spellEnd"/>
+      <w:r>
+        <w:t xml:space="preserve"> normalizadas. A comunicação dentro de um barramento CAN pode ser realizada recorrendo aos </w:t>
+      </w:r>
+      <w:proofErr w:type="spellStart"/>
+      <w:r>
+        <w:t>SocketCAN</w:t>
+      </w:r>
+      <w:proofErr w:type="spellEnd"/>
+      <w:r>
+        <w:t xml:space="preserve">, conjunto de drivers CAN open </w:t>
+      </w:r>
+      <w:proofErr w:type="spellStart"/>
+      <w:r>
+        <w:t>source</w:t>
+      </w:r>
+      <w:proofErr w:type="spellEnd"/>
+      <w:r>
+        <w:t xml:space="preserve"> e uma pilha protocolar contribuída pela Volkswagen Research para o </w:t>
+      </w:r>
+      <w:proofErr w:type="spellStart"/>
+      <w:r>
+        <w:t>kernel</w:t>
+      </w:r>
+      <w:proofErr w:type="spellEnd"/>
+      <w:r>
+        <w:t xml:space="preserve"> Linux. O conceito do </w:t>
+      </w:r>
+      <w:proofErr w:type="spellStart"/>
+      <w:r>
+        <w:t>SocketCAN</w:t>
+      </w:r>
+      <w:proofErr w:type="spellEnd"/>
+      <w:r>
+        <w:t xml:space="preserve"> expande a API </w:t>
+      </w:r>
+      <w:proofErr w:type="spellStart"/>
+      <w:r>
+        <w:t>socket</w:t>
+      </w:r>
+      <w:proofErr w:type="spellEnd"/>
+      <w:r>
+        <w:t xml:space="preserve"> BSD, introduzindo a família AF_CAN. A ligação física ao barramento CAN é facilmente feita recorrendo a um adaptador CAN-USB, sendo que, neste cenário, o </w:t>
+      </w:r>
+      <w:proofErr w:type="spellStart"/>
+      <w:r>
+        <w:t>host</w:t>
+      </w:r>
+      <w:proofErr w:type="spellEnd"/>
+      <w:r>
+        <w:t xml:space="preserve"> torna-se mais um nó no barramento CAN. Quando este adaptador é ligado ao </w:t>
+      </w:r>
+      <w:proofErr w:type="spellStart"/>
+      <w:r>
+        <w:t>host</w:t>
+      </w:r>
+      <w:proofErr w:type="spellEnd"/>
+      <w:r>
+        <w:t xml:space="preserve"> Linux, o barramento CAN pode ser acedido através de uma interface de rede denominada, por exemplo, ‘can0’, sobre a qual os </w:t>
+      </w:r>
+      <w:proofErr w:type="spellStart"/>
+      <w:r>
+        <w:t>sockets</w:t>
+      </w:r>
+      <w:proofErr w:type="spellEnd"/>
+      <w:r>
+        <w:t xml:space="preserve"> AF_CAN comunicam. No barramento CAN do veículo da </w:t>
+      </w:r>
+      <w:proofErr w:type="spellStart"/>
+      <w:r>
+        <w:t>FSIPLeiria</w:t>
+      </w:r>
+      <w:proofErr w:type="spellEnd"/>
+      <w:r>
+        <w:t xml:space="preserve"> existe também um módulo de telemetria que transmite os dados por meio de ondas de rádio. A receção dos dados é feita recorrendo a um microcontrolador que transmite os dados ao </w:t>
+      </w:r>
+      <w:proofErr w:type="spellStart"/>
+      <w:r>
+        <w:t>host</w:t>
+      </w:r>
+      <w:proofErr w:type="spellEnd"/>
+      <w:r>
+        <w:t xml:space="preserve">. Devido à elevada quantidade de </w:t>
+      </w:r>
+      <w:proofErr w:type="spellStart"/>
+      <w:r>
+        <w:t>frames</w:t>
+      </w:r>
+      <w:proofErr w:type="spellEnd"/>
+      <w:r>
+        <w:t xml:space="preserve"> em trânsito no barramento CAN, o </w:t>
+      </w:r>
+      <w:proofErr w:type="spellStart"/>
+      <w:r>
+        <w:t>debug</w:t>
+      </w:r>
+      <w:proofErr w:type="spellEnd"/>
+      <w:r>
+        <w:t xml:space="preserve"> dos módulos eletrónicos torna-se numa tarefa complexa e demorada. Por vezes, a análise de um determinado comportamento (por exemplo: o valor medido pelo sensor de temperatura do líquido de refrigeração) passa pela consulta de uma folha de cálculo onde se encontram as </w:t>
+      </w:r>
+      <w:proofErr w:type="spellStart"/>
+      <w:r>
+        <w:t>frames</w:t>
+      </w:r>
+      <w:proofErr w:type="spellEnd"/>
+      <w:r>
+        <w:t xml:space="preserve"> recolhidas, sendo necessário a pesquisa baseada no identificador associado a determinado parâmetro.</w:t>
       </w:r>
     </w:p>
     <w:p>
@@ -6552,7 +7080,31 @@
       </w:r>
       <w:r>
         <w:lastRenderedPageBreak/>
-        <w:t>o barramento CAN possibilitaria que a equipa usufruísse de um ambiente unificado, intuitivo e prático. Por forma a solucionar os problemas identificados, pretende-se a implementação de uma solução de software que permita a interação com o barramento CAN, permitindo a receção e envio de frames entre o veículo e o host, o armazenamento e análise dessas frames, assim como, uma interface de telemetria que permita visualizar, quer em tempo real quer em diferido, os parâmetros recolhidos.</w:t>
+        <w:t xml:space="preserve">o barramento CAN possibilitaria que a equipa usufruísse de um ambiente unificado, intuitivo e prático. Por forma a solucionar os problemas identificados, pretende-se a implementação de uma solução de software que permita a interação com o barramento CAN, permitindo a receção e envio de </w:t>
+      </w:r>
+      <w:proofErr w:type="spellStart"/>
+      <w:r>
+        <w:t>frames</w:t>
+      </w:r>
+      <w:proofErr w:type="spellEnd"/>
+      <w:r>
+        <w:t xml:space="preserve"> entre o veículo e o </w:t>
+      </w:r>
+      <w:proofErr w:type="spellStart"/>
+      <w:r>
+        <w:t>host</w:t>
+      </w:r>
+      <w:proofErr w:type="spellEnd"/>
+      <w:r>
+        <w:t xml:space="preserve">, o armazenamento e análise dessas </w:t>
+      </w:r>
+      <w:proofErr w:type="spellStart"/>
+      <w:r>
+        <w:t>frames</w:t>
+      </w:r>
+      <w:proofErr w:type="spellEnd"/>
+      <w:r>
+        <w:t>, assim como, uma interface de telemetria que permita visualizar, quer em tempo real quer em diferido, os parâmetros recolhidos.</w:t>
       </w:r>
     </w:p>
     <w:p>
@@ -6623,7 +7175,7 @@
                     <pic:cNvPicPr/>
                   </pic:nvPicPr>
                   <pic:blipFill>
-                    <a:blip r:embed="rId16"/>
+                    <a:blip r:embed="rId17"/>
                     <a:stretch>
                       <a:fillRect/>
                     </a:stretch>
@@ -6645,9 +7197,9 @@
       </w:r>
     </w:p>
     <w:sectPr>
-      <w:headerReference w:type="even" r:id="rId17"/>
-      <w:headerReference w:type="default" r:id="rId18"/>
-      <w:footerReference w:type="default" r:id="rId19"/>
+      <w:headerReference w:type="even" r:id="rId18"/>
+      <w:headerReference w:type="default" r:id="rId19"/>
+      <w:footerReference w:type="default" r:id="rId20"/>
       <w:type w:val="continuous"/>
       <w:pgSz w:w="11906" w:h="16838" w:code="9"/>
       <w:pgMar w:top="1418" w:right="1418" w:bottom="1418" w:left="1701" w:header="709" w:footer="612" w:gutter="0"/>
@@ -6688,7 +7240,7 @@
 <w:ftr xmlns:wpc="http://schemas.microsoft.com/office/word/2010/wordprocessingCanvas" xmlns:cx="http://schemas.microsoft.com/office/drawing/2014/chartex" xmlns:cx1="http://schemas.microsoft.com/office/drawing/2015/9/8/chartex" xmlns:cx2="http://schemas.microsoft.com/office/drawing/2015/10/21/chartex" xmlns:cx3="http://schemas.microsoft.com/office/drawing/2016/5/9/chartex" xmlns:cx4="http://schemas.microsoft.com/office/drawing/2016/5/10/chartex" xmlns:cx5="http://schemas.microsoft.com/office/drawing/2016/5/11/chartex" xmlns:cx6="http://schemas.microsoft.com/office/drawing/2016/5/12/chartex" xmlns:cx7="http://schemas.microsoft.com/office/drawing/2016/5/13/chartex" xmlns:cx8="http://schemas.microsoft.com/office/drawing/2016/5/14/chartex" xmlns:mc="http://schemas.openxmlformats.org/markup-compatibility/2006" xmlns:aink="http://schemas.microsoft.com/office/drawing/2016/ink" xmlns:am3d="http://schemas.microsoft.com/office/drawing/2017/model3d" xmlns:o="urn:schemas-microsoft-com:office:office" xmlns:oel="http://schemas.microsoft.com/office/2019/extlst" xmlns:r="http://schemas.openxmlformats.org/officeDocument/2006/relationships" xmlns:m="http://schemas.openxmlformats.org/officeDocument/2006/math" xmlns:v="urn:schemas-microsoft-com:vml" xmlns:wp14="http://schemas.microsoft.com/office/word/2010/wordprocessingDrawing" xmlns:wp="http://schemas.openxmlformats.org/drawingml/2006/wordprocessingDrawing" xmlns:w10="urn:schemas-microsoft-com:office:word" xmlns:w="http://schemas.openxmlformats.org/wordprocessingml/2006/main" xmlns:w14="http://schemas.microsoft.com/office/word/2010/wordml" xmlns:w15="http://schemas.microsoft.com/office/word/2012/wordml" xmlns:w16cex="http://schemas.microsoft.com/office/word/2018/wordml/cex" xmlns:w16cid="http://schemas.microsoft.com/office/word/2016/wordml/cid" xmlns:w16="http://schemas.microsoft.com/office/word/2018/wordml" xmlns:w16sdtdh="http://schemas.microsoft.com/office/word/2020/wordml/sdtdatahash" xmlns:w16se="http://schemas.microsoft.com/office/word/2015/wordml/symex" xmlns:wpg="http://schemas.microsoft.com/office/word/2010/wordprocessingGroup" xmlns:wpi="http://schemas.microsoft.com/office/word/2010/wordprocessingInk" xmlns:wne="http://schemas.microsoft.com/office/word/2006/wordml" xmlns:wps="http://schemas.microsoft.com/office/word/2010/wordprocessingShape" mc:Ignorable="w14 w15 w16se w16cid w16 w16cex w16sdtdh wp14">
   <w:p>
     <w:pPr>
-      <w:pStyle w:val="Rodap"/>
+      <w:pStyle w:val="Footer"/>
       <w:spacing w:before="120"/>
       <w:jc w:val="center"/>
       <w:rPr>
@@ -6735,7 +7287,7 @@
 <w:ftr xmlns:wpc="http://schemas.microsoft.com/office/word/2010/wordprocessingCanvas" xmlns:cx="http://schemas.microsoft.com/office/drawing/2014/chartex" xmlns:cx1="http://schemas.microsoft.com/office/drawing/2015/9/8/chartex" xmlns:cx2="http://schemas.microsoft.com/office/drawing/2015/10/21/chartex" xmlns:cx3="http://schemas.microsoft.com/office/drawing/2016/5/9/chartex" xmlns:cx4="http://schemas.microsoft.com/office/drawing/2016/5/10/chartex" xmlns:cx5="http://schemas.microsoft.com/office/drawing/2016/5/11/chartex" xmlns:cx6="http://schemas.microsoft.com/office/drawing/2016/5/12/chartex" xmlns:cx7="http://schemas.microsoft.com/office/drawing/2016/5/13/chartex" xmlns:cx8="http://schemas.microsoft.com/office/drawing/2016/5/14/chartex" xmlns:mc="http://schemas.openxmlformats.org/markup-compatibility/2006" xmlns:aink="http://schemas.microsoft.com/office/drawing/2016/ink" xmlns:am3d="http://schemas.microsoft.com/office/drawing/2017/model3d" xmlns:o="urn:schemas-microsoft-com:office:office" xmlns:oel="http://schemas.microsoft.com/office/2019/extlst" xmlns:r="http://schemas.openxmlformats.org/officeDocument/2006/relationships" xmlns:m="http://schemas.openxmlformats.org/officeDocument/2006/math" xmlns:v="urn:schemas-microsoft-com:vml" xmlns:wp14="http://schemas.microsoft.com/office/word/2010/wordprocessingDrawing" xmlns:wp="http://schemas.openxmlformats.org/drawingml/2006/wordprocessingDrawing" xmlns:w10="urn:schemas-microsoft-com:office:word" xmlns:w="http://schemas.openxmlformats.org/wordprocessingml/2006/main" xmlns:w14="http://schemas.microsoft.com/office/word/2010/wordml" xmlns:w15="http://schemas.microsoft.com/office/word/2012/wordml" xmlns:w16cex="http://schemas.microsoft.com/office/word/2018/wordml/cex" xmlns:w16cid="http://schemas.microsoft.com/office/word/2016/wordml/cid" xmlns:w16="http://schemas.microsoft.com/office/word/2018/wordml" xmlns:w16sdtdh="http://schemas.microsoft.com/office/word/2020/wordml/sdtdatahash" xmlns:w16se="http://schemas.microsoft.com/office/word/2015/wordml/symex" xmlns:wpg="http://schemas.microsoft.com/office/word/2010/wordprocessingGroup" xmlns:wpi="http://schemas.microsoft.com/office/word/2010/wordprocessingInk" xmlns:wne="http://schemas.microsoft.com/office/word/2006/wordml" xmlns:wps="http://schemas.microsoft.com/office/word/2010/wordprocessingShape" mc:Ignorable="w14 w15 w16se w16cid w16 w16cex w16sdtdh wp14">
   <w:p>
     <w:pPr>
-      <w:pStyle w:val="Rodap"/>
+      <w:pStyle w:val="Footer"/>
       <w:jc w:val="right"/>
       <w:rPr>
         <w:sz w:val="20"/>
@@ -6781,7 +7333,7 @@
 <w:ftr xmlns:wpc="http://schemas.microsoft.com/office/word/2010/wordprocessingCanvas" xmlns:cx="http://schemas.microsoft.com/office/drawing/2014/chartex" xmlns:cx1="http://schemas.microsoft.com/office/drawing/2015/9/8/chartex" xmlns:cx2="http://schemas.microsoft.com/office/drawing/2015/10/21/chartex" xmlns:cx3="http://schemas.microsoft.com/office/drawing/2016/5/9/chartex" xmlns:cx4="http://schemas.microsoft.com/office/drawing/2016/5/10/chartex" xmlns:cx5="http://schemas.microsoft.com/office/drawing/2016/5/11/chartex" xmlns:cx6="http://schemas.microsoft.com/office/drawing/2016/5/12/chartex" xmlns:cx7="http://schemas.microsoft.com/office/drawing/2016/5/13/chartex" xmlns:cx8="http://schemas.microsoft.com/office/drawing/2016/5/14/chartex" xmlns:mc="http://schemas.openxmlformats.org/markup-compatibility/2006" xmlns:aink="http://schemas.microsoft.com/office/drawing/2016/ink" xmlns:am3d="http://schemas.microsoft.com/office/drawing/2017/model3d" xmlns:o="urn:schemas-microsoft-com:office:office" xmlns:oel="http://schemas.microsoft.com/office/2019/extlst" xmlns:r="http://schemas.openxmlformats.org/officeDocument/2006/relationships" xmlns:m="http://schemas.openxmlformats.org/officeDocument/2006/math" xmlns:v="urn:schemas-microsoft-com:vml" xmlns:wp14="http://schemas.microsoft.com/office/word/2010/wordprocessingDrawing" xmlns:wp="http://schemas.openxmlformats.org/drawingml/2006/wordprocessingDrawing" xmlns:w10="urn:schemas-microsoft-com:office:word" xmlns:w="http://schemas.openxmlformats.org/wordprocessingml/2006/main" xmlns:w14="http://schemas.microsoft.com/office/word/2010/wordml" xmlns:w15="http://schemas.microsoft.com/office/word/2012/wordml" xmlns:w16cex="http://schemas.microsoft.com/office/word/2018/wordml/cex" xmlns:w16cid="http://schemas.microsoft.com/office/word/2016/wordml/cid" xmlns:w16="http://schemas.microsoft.com/office/word/2018/wordml" xmlns:w16sdtdh="http://schemas.microsoft.com/office/word/2020/wordml/sdtdatahash" xmlns:w16se="http://schemas.microsoft.com/office/word/2015/wordml/symex" xmlns:wpg="http://schemas.microsoft.com/office/word/2010/wordprocessingGroup" xmlns:wpi="http://schemas.microsoft.com/office/word/2010/wordprocessingInk" xmlns:wne="http://schemas.microsoft.com/office/word/2006/wordml" xmlns:wps="http://schemas.microsoft.com/office/word/2010/wordprocessingShape" mc:Ignorable="w14 w15 w16se w16cid w16 w16cex w16sdtdh wp14">
   <w:p>
     <w:pPr>
-      <w:pStyle w:val="Rodap"/>
+      <w:pStyle w:val="Footer"/>
       <w:spacing w:before="120"/>
       <w:jc w:val="right"/>
       <w:rPr>
@@ -6853,7 +7405,7 @@
 <w:hdr xmlns:wpc="http://schemas.microsoft.com/office/word/2010/wordprocessingCanvas" xmlns:cx="http://schemas.microsoft.com/office/drawing/2014/chartex" xmlns:cx1="http://schemas.microsoft.com/office/drawing/2015/9/8/chartex" xmlns:cx2="http://schemas.microsoft.com/office/drawing/2015/10/21/chartex" xmlns:cx3="http://schemas.microsoft.com/office/drawing/2016/5/9/chartex" xmlns:cx4="http://schemas.microsoft.com/office/drawing/2016/5/10/chartex" xmlns:cx5="http://schemas.microsoft.com/office/drawing/2016/5/11/chartex" xmlns:cx6="http://schemas.microsoft.com/office/drawing/2016/5/12/chartex" xmlns:cx7="http://schemas.microsoft.com/office/drawing/2016/5/13/chartex" xmlns:cx8="http://schemas.microsoft.com/office/drawing/2016/5/14/chartex" xmlns:mc="http://schemas.openxmlformats.org/markup-compatibility/2006" xmlns:aink="http://schemas.microsoft.com/office/drawing/2016/ink" xmlns:am3d="http://schemas.microsoft.com/office/drawing/2017/model3d" xmlns:o="urn:schemas-microsoft-com:office:office" xmlns:oel="http://schemas.microsoft.com/office/2019/extlst" xmlns:r="http://schemas.openxmlformats.org/officeDocument/2006/relationships" xmlns:m="http://schemas.openxmlformats.org/officeDocument/2006/math" xmlns:v="urn:schemas-microsoft-com:vml" xmlns:wp14="http://schemas.microsoft.com/office/word/2010/wordprocessingDrawing" xmlns:wp="http://schemas.openxmlformats.org/drawingml/2006/wordprocessingDrawing" xmlns:w10="urn:schemas-microsoft-com:office:word" xmlns:w="http://schemas.openxmlformats.org/wordprocessingml/2006/main" xmlns:w14="http://schemas.microsoft.com/office/word/2010/wordml" xmlns:w15="http://schemas.microsoft.com/office/word/2012/wordml" xmlns:w16cex="http://schemas.microsoft.com/office/word/2018/wordml/cex" xmlns:w16cid="http://schemas.microsoft.com/office/word/2016/wordml/cid" xmlns:w16="http://schemas.microsoft.com/office/word/2018/wordml" xmlns:w16sdtdh="http://schemas.microsoft.com/office/word/2020/wordml/sdtdatahash" xmlns:w16se="http://schemas.microsoft.com/office/word/2015/wordml/symex" xmlns:wpg="http://schemas.microsoft.com/office/word/2010/wordprocessingGroup" xmlns:wpi="http://schemas.microsoft.com/office/word/2010/wordprocessingInk" xmlns:wne="http://schemas.microsoft.com/office/word/2006/wordml" xmlns:wps="http://schemas.microsoft.com/office/word/2010/wordprocessingShape" mc:Ignorable="w14 w15 w16se w16cid w16 w16cex w16sdtdh wp14">
   <w:p>
     <w:pPr>
-      <w:pStyle w:val="Cabealho"/>
+      <w:pStyle w:val="Header"/>
       <w:pBdr>
         <w:bottom w:val="single" w:sz="4" w:space="1" w:color="auto"/>
       </w:pBdr>
@@ -6877,7 +7429,7 @@
 <w:hdr xmlns:wpc="http://schemas.microsoft.com/office/word/2010/wordprocessingCanvas" xmlns:cx="http://schemas.microsoft.com/office/drawing/2014/chartex" xmlns:cx1="http://schemas.microsoft.com/office/drawing/2015/9/8/chartex" xmlns:cx2="http://schemas.microsoft.com/office/drawing/2015/10/21/chartex" xmlns:cx3="http://schemas.microsoft.com/office/drawing/2016/5/9/chartex" xmlns:cx4="http://schemas.microsoft.com/office/drawing/2016/5/10/chartex" xmlns:cx5="http://schemas.microsoft.com/office/drawing/2016/5/11/chartex" xmlns:cx6="http://schemas.microsoft.com/office/drawing/2016/5/12/chartex" xmlns:cx7="http://schemas.microsoft.com/office/drawing/2016/5/13/chartex" xmlns:cx8="http://schemas.microsoft.com/office/drawing/2016/5/14/chartex" xmlns:mc="http://schemas.openxmlformats.org/markup-compatibility/2006" xmlns:aink="http://schemas.microsoft.com/office/drawing/2016/ink" xmlns:am3d="http://schemas.microsoft.com/office/drawing/2017/model3d" xmlns:o="urn:schemas-microsoft-com:office:office" xmlns:oel="http://schemas.microsoft.com/office/2019/extlst" xmlns:r="http://schemas.openxmlformats.org/officeDocument/2006/relationships" xmlns:m="http://schemas.openxmlformats.org/officeDocument/2006/math" xmlns:v="urn:schemas-microsoft-com:vml" xmlns:wp14="http://schemas.microsoft.com/office/word/2010/wordprocessingDrawing" xmlns:wp="http://schemas.openxmlformats.org/drawingml/2006/wordprocessingDrawing" xmlns:w10="urn:schemas-microsoft-com:office:word" xmlns:w="http://schemas.openxmlformats.org/wordprocessingml/2006/main" xmlns:w14="http://schemas.microsoft.com/office/word/2010/wordml" xmlns:w15="http://schemas.microsoft.com/office/word/2012/wordml" xmlns:w16cex="http://schemas.microsoft.com/office/word/2018/wordml/cex" xmlns:w16cid="http://schemas.microsoft.com/office/word/2016/wordml/cid" xmlns:w16="http://schemas.microsoft.com/office/word/2018/wordml" xmlns:w16sdtdh="http://schemas.microsoft.com/office/word/2020/wordml/sdtdatahash" xmlns:w16se="http://schemas.microsoft.com/office/word/2015/wordml/symex" xmlns:wpg="http://schemas.microsoft.com/office/word/2010/wordprocessingGroup" xmlns:wpi="http://schemas.microsoft.com/office/word/2010/wordprocessingInk" xmlns:wne="http://schemas.microsoft.com/office/word/2006/wordml" xmlns:wps="http://schemas.microsoft.com/office/word/2010/wordprocessingShape" mc:Ignorable="w14 w15 w16se w16cid w16 w16cex w16sdtdh wp14">
   <w:p>
     <w:pPr>
-      <w:pStyle w:val="Cabealho"/>
+      <w:pStyle w:val="Header"/>
       <w:pBdr>
         <w:bottom w:val="single" w:sz="4" w:space="1" w:color="auto"/>
       </w:pBdr>
@@ -8324,7 +8876,7 @@
     <w:lvl w:ilvl="0">
       <w:start w:val="1"/>
       <w:numFmt w:val="decimal"/>
-      <w:pStyle w:val="Ttulo1"/>
+      <w:pStyle w:val="Heading1"/>
       <w:lvlText w:val="%1."/>
       <w:lvlJc w:val="left"/>
       <w:pPr>
@@ -8382,7 +8934,7 @@
     <w:lvl w:ilvl="1">
       <w:start w:val="1"/>
       <w:numFmt w:val="decimal"/>
-      <w:pStyle w:val="Ttulo2"/>
+      <w:pStyle w:val="Heading2"/>
       <w:lvlText w:val="%1.%2."/>
       <w:lvlJc w:val="left"/>
       <w:pPr>
@@ -8395,7 +8947,7 @@
     <w:lvl w:ilvl="2">
       <w:start w:val="1"/>
       <w:numFmt w:val="decimal"/>
-      <w:pStyle w:val="Ttulo3"/>
+      <w:pStyle w:val="Heading3"/>
       <w:lvlText w:val="%1.%2.%3."/>
       <w:lvlJc w:val="left"/>
       <w:pPr>
@@ -10436,11 +10988,11 @@
       <w:sz w:val="24"/>
     </w:rPr>
   </w:style>
-  <w:style w:type="paragraph" w:styleId="Ttulo1">
+  <w:style w:type="paragraph" w:styleId="Heading1">
     <w:name w:val="heading 1"/>
     <w:basedOn w:val="Titulo1"/>
     <w:next w:val="Normal"/>
-    <w:link w:val="Ttulo1Carter"/>
+    <w:link w:val="Heading1Char"/>
     <w:uiPriority w:val="9"/>
     <w:qFormat/>
     <w:rsid w:val="0018015A"/>
@@ -10458,11 +11010,11 @@
       <w:szCs w:val="28"/>
     </w:rPr>
   </w:style>
-  <w:style w:type="paragraph" w:styleId="Ttulo2">
+  <w:style w:type="paragraph" w:styleId="Heading2">
     <w:name w:val="heading 2"/>
-    <w:basedOn w:val="Ttulo1"/>
+    <w:basedOn w:val="Heading1"/>
     <w:next w:val="Normal"/>
-    <w:link w:val="Ttulo2Carter"/>
+    <w:link w:val="Heading2Char"/>
     <w:uiPriority w:val="9"/>
     <w:unhideWhenUsed/>
     <w:qFormat/>
@@ -10482,11 +11034,11 @@
       <w:szCs w:val="26"/>
     </w:rPr>
   </w:style>
-  <w:style w:type="paragraph" w:styleId="Ttulo3">
+  <w:style w:type="paragraph" w:styleId="Heading3">
     <w:name w:val="heading 3"/>
-    <w:basedOn w:val="Ttulo2"/>
+    <w:basedOn w:val="Heading2"/>
     <w:next w:val="Normal"/>
-    <w:link w:val="Ttulo3Carter"/>
+    <w:link w:val="Heading3Char"/>
     <w:uiPriority w:val="9"/>
     <w:unhideWhenUsed/>
     <w:qFormat/>
@@ -10503,11 +11055,11 @@
       <w:sz w:val="24"/>
     </w:rPr>
   </w:style>
-  <w:style w:type="paragraph" w:styleId="Ttulo4">
+  <w:style w:type="paragraph" w:styleId="Heading4">
     <w:name w:val="heading 4"/>
     <w:basedOn w:val="Normal"/>
     <w:next w:val="Normal"/>
-    <w:link w:val="Ttulo4Carter"/>
+    <w:link w:val="Heading4Char"/>
     <w:uiPriority w:val="9"/>
     <w:semiHidden/>
     <w:unhideWhenUsed/>
@@ -10525,13 +11077,13 @@
       <w:color w:val="365F91" w:themeColor="accent1" w:themeShade="BF"/>
     </w:rPr>
   </w:style>
-  <w:style w:type="character" w:default="1" w:styleId="Tipodeletrapredefinidodopargrafo">
+  <w:style w:type="character" w:default="1" w:styleId="DefaultParagraphFont">
     <w:name w:val="Default Paragraph Font"/>
     <w:uiPriority w:val="1"/>
     <w:semiHidden/>
     <w:unhideWhenUsed/>
   </w:style>
-  <w:style w:type="table" w:default="1" w:styleId="Tabelanormal">
+  <w:style w:type="table" w:default="1" w:styleId="TableNormal">
     <w:name w:val="Normal Table"/>
     <w:uiPriority w:val="99"/>
     <w:semiHidden/>
@@ -10546,13 +11098,13 @@
       </w:tblCellMar>
     </w:tblPr>
   </w:style>
-  <w:style w:type="numbering" w:default="1" w:styleId="Semlista">
+  <w:style w:type="numbering" w:default="1" w:styleId="NoList">
     <w:name w:val="No List"/>
     <w:uiPriority w:val="99"/>
     <w:semiHidden/>
     <w:unhideWhenUsed/>
   </w:style>
-  <w:style w:type="paragraph" w:styleId="PargrafodaLista">
+  <w:style w:type="paragraph" w:styleId="ListParagraph">
     <w:name w:val="List Paragraph"/>
     <w:basedOn w:val="Normal"/>
     <w:uiPriority w:val="34"/>
@@ -10563,10 +11115,10 @@
       <w:contextualSpacing/>
     </w:pPr>
   </w:style>
-  <w:style w:type="paragraph" w:styleId="Textodenotaderodap">
+  <w:style w:type="paragraph" w:styleId="FootnoteText">
     <w:name w:val="footnote text"/>
     <w:basedOn w:val="Normal"/>
-    <w:link w:val="TextodenotaderodapCarter"/>
+    <w:link w:val="FootnoteTextChar"/>
     <w:uiPriority w:val="99"/>
     <w:semiHidden/>
     <w:unhideWhenUsed/>
@@ -10579,10 +11131,10 @@
       <w:szCs w:val="20"/>
     </w:rPr>
   </w:style>
-  <w:style w:type="character" w:customStyle="1" w:styleId="TextodenotaderodapCarter">
-    <w:name w:val="Texto de nota de rodapé Caráter"/>
-    <w:basedOn w:val="Tipodeletrapredefinidodopargrafo"/>
-    <w:link w:val="Textodenotaderodap"/>
+  <w:style w:type="character" w:customStyle="1" w:styleId="FootnoteTextChar">
+    <w:name w:val="Footnote Text Char"/>
+    <w:basedOn w:val="DefaultParagraphFont"/>
+    <w:link w:val="FootnoteText"/>
     <w:uiPriority w:val="99"/>
     <w:semiHidden/>
     <w:rsid w:val="00DD743C"/>
@@ -10591,9 +11143,9 @@
       <w:szCs w:val="20"/>
     </w:rPr>
   </w:style>
-  <w:style w:type="character" w:styleId="Refdenotaderodap">
+  <w:style w:type="character" w:styleId="FootnoteReference">
     <w:name w:val="footnote reference"/>
-    <w:basedOn w:val="Tipodeletrapredefinidodopargrafo"/>
+    <w:basedOn w:val="DefaultParagraphFont"/>
     <w:uiPriority w:val="99"/>
     <w:semiHidden/>
     <w:unhideWhenUsed/>
@@ -10623,7 +11175,7 @@
   </w:style>
   <w:style w:type="character" w:customStyle="1" w:styleId="Titulo1Char">
     <w:name w:val="Titulo_1 Char"/>
-    <w:basedOn w:val="Tipodeletrapredefinidodopargrafo"/>
+    <w:basedOn w:val="DefaultParagraphFont"/>
     <w:link w:val="Titulo1"/>
     <w:rsid w:val="0018015A"/>
     <w:rPr>
@@ -10632,7 +11184,7 @@
       <w:sz w:val="40"/>
     </w:rPr>
   </w:style>
-  <w:style w:type="paragraph" w:styleId="SemEspaamento">
+  <w:style w:type="paragraph" w:styleId="NoSpacing">
     <w:name w:val="No Spacing"/>
     <w:uiPriority w:val="1"/>
     <w:qFormat/>
@@ -10647,10 +11199,10 @@
       <w:sz w:val="24"/>
     </w:rPr>
   </w:style>
-  <w:style w:type="character" w:customStyle="1" w:styleId="Ttulo1Carter">
-    <w:name w:val="Título 1 Caráter"/>
-    <w:basedOn w:val="Tipodeletrapredefinidodopargrafo"/>
-    <w:link w:val="Ttulo1"/>
+  <w:style w:type="character" w:customStyle="1" w:styleId="Heading1Char">
+    <w:name w:val="Heading 1 Char"/>
+    <w:basedOn w:val="DefaultParagraphFont"/>
+    <w:link w:val="Heading1"/>
     <w:uiPriority w:val="9"/>
     <w:rsid w:val="0018015A"/>
     <w:rPr>
@@ -10661,7 +11213,7 @@
       <w:szCs w:val="28"/>
     </w:rPr>
   </w:style>
-  <w:style w:type="paragraph" w:styleId="ndice1">
+  <w:style w:type="paragraph" w:styleId="TOC1">
     <w:name w:val="toc 1"/>
     <w:basedOn w:val="Normal"/>
     <w:next w:val="Normal"/>
@@ -10682,10 +11234,10 @@
       <w:szCs w:val="24"/>
     </w:rPr>
   </w:style>
-  <w:style w:type="character" w:customStyle="1" w:styleId="Ttulo2Carter">
-    <w:name w:val="Título 2 Caráter"/>
-    <w:basedOn w:val="Tipodeletrapredefinidodopargrafo"/>
-    <w:link w:val="Ttulo2"/>
+  <w:style w:type="character" w:customStyle="1" w:styleId="Heading2Char">
+    <w:name w:val="Heading 2 Char"/>
+    <w:basedOn w:val="DefaultParagraphFont"/>
+    <w:link w:val="Heading2"/>
     <w:uiPriority w:val="9"/>
     <w:rsid w:val="009D35AA"/>
     <w:rPr>
@@ -10695,10 +11247,10 @@
       <w:szCs w:val="26"/>
     </w:rPr>
   </w:style>
-  <w:style w:type="character" w:customStyle="1" w:styleId="Ttulo3Carter">
-    <w:name w:val="Título 3 Caráter"/>
-    <w:basedOn w:val="Tipodeletrapredefinidodopargrafo"/>
-    <w:link w:val="Ttulo3"/>
+  <w:style w:type="character" w:customStyle="1" w:styleId="Heading3Char">
+    <w:name w:val="Heading 3 Char"/>
+    <w:basedOn w:val="DefaultParagraphFont"/>
+    <w:link w:val="Heading3"/>
     <w:uiPriority w:val="9"/>
     <w:rsid w:val="009D35AA"/>
     <w:rPr>
@@ -10709,7 +11261,7 @@
       <w:szCs w:val="26"/>
     </w:rPr>
   </w:style>
-  <w:style w:type="paragraph" w:styleId="ndice2">
+  <w:style w:type="paragraph" w:styleId="TOC2">
     <w:name w:val="toc 2"/>
     <w:basedOn w:val="Normal"/>
     <w:next w:val="Normal"/>
@@ -10728,7 +11280,7 @@
       <w:szCs w:val="20"/>
     </w:rPr>
   </w:style>
-  <w:style w:type="paragraph" w:styleId="ndice3">
+  <w:style w:type="paragraph" w:styleId="TOC3">
     <w:name w:val="toc 3"/>
     <w:basedOn w:val="Normal"/>
     <w:next w:val="Normal"/>
@@ -10746,7 +11298,7 @@
       <w:szCs w:val="20"/>
     </w:rPr>
   </w:style>
-  <w:style w:type="paragraph" w:styleId="ndice4">
+  <w:style w:type="paragraph" w:styleId="TOC4">
     <w:name w:val="toc 4"/>
     <w:basedOn w:val="Normal"/>
     <w:next w:val="Normal"/>
@@ -10765,7 +11317,7 @@
       <w:szCs w:val="20"/>
     </w:rPr>
   </w:style>
-  <w:style w:type="paragraph" w:styleId="ndice5">
+  <w:style w:type="paragraph" w:styleId="TOC5">
     <w:name w:val="toc 5"/>
     <w:basedOn w:val="Normal"/>
     <w:next w:val="Normal"/>
@@ -10784,7 +11336,7 @@
       <w:szCs w:val="20"/>
     </w:rPr>
   </w:style>
-  <w:style w:type="paragraph" w:styleId="ndice6">
+  <w:style w:type="paragraph" w:styleId="TOC6">
     <w:name w:val="toc 6"/>
     <w:basedOn w:val="Normal"/>
     <w:next w:val="Normal"/>
@@ -10803,7 +11355,7 @@
       <w:szCs w:val="20"/>
     </w:rPr>
   </w:style>
-  <w:style w:type="paragraph" w:styleId="ndice7">
+  <w:style w:type="paragraph" w:styleId="TOC7">
     <w:name w:val="toc 7"/>
     <w:basedOn w:val="Normal"/>
     <w:next w:val="Normal"/>
@@ -10822,7 +11374,7 @@
       <w:szCs w:val="20"/>
     </w:rPr>
   </w:style>
-  <w:style w:type="paragraph" w:styleId="ndice8">
+  <w:style w:type="paragraph" w:styleId="TOC8">
     <w:name w:val="toc 8"/>
     <w:basedOn w:val="Normal"/>
     <w:next w:val="Normal"/>
@@ -10841,7 +11393,7 @@
       <w:szCs w:val="20"/>
     </w:rPr>
   </w:style>
-  <w:style w:type="paragraph" w:styleId="ndice9">
+  <w:style w:type="paragraph" w:styleId="TOC9">
     <w:name w:val="toc 9"/>
     <w:basedOn w:val="Normal"/>
     <w:next w:val="Normal"/>
@@ -10860,9 +11412,9 @@
       <w:szCs w:val="20"/>
     </w:rPr>
   </w:style>
-  <w:style w:type="character" w:styleId="Hiperligao">
+  <w:style w:type="character" w:styleId="Hyperlink">
     <w:name w:val="Hyperlink"/>
-    <w:basedOn w:val="Tipodeletrapredefinidodopargrafo"/>
+    <w:basedOn w:val="DefaultParagraphFont"/>
     <w:uiPriority w:val="99"/>
     <w:unhideWhenUsed/>
     <w:rsid w:val="00B938B7"/>
@@ -10908,10 +11460,10 @@
       <w:sz w:val="36"/>
     </w:rPr>
   </w:style>
-  <w:style w:type="paragraph" w:styleId="Cabealho">
+  <w:style w:type="paragraph" w:styleId="Header">
     <w:name w:val="header"/>
     <w:basedOn w:val="Normal"/>
-    <w:link w:val="CabealhoCarter"/>
+    <w:link w:val="HeaderChar"/>
     <w:uiPriority w:val="99"/>
     <w:unhideWhenUsed/>
     <w:rsid w:val="00421C84"/>
@@ -10925,7 +11477,7 @@
   </w:style>
   <w:style w:type="character" w:customStyle="1" w:styleId="Titulo3Carcter">
     <w:name w:val="Titulo_3 Carácter"/>
-    <w:basedOn w:val="Tipodeletrapredefinidodopargrafo"/>
+    <w:basedOn w:val="DefaultParagraphFont"/>
     <w:link w:val="Titulo3"/>
     <w:rsid w:val="00755D8B"/>
     <w:rPr>
@@ -10934,10 +11486,10 @@
       <w:sz w:val="32"/>
     </w:rPr>
   </w:style>
-  <w:style w:type="character" w:customStyle="1" w:styleId="CabealhoCarter">
-    <w:name w:val="Cabeçalho Caráter"/>
-    <w:basedOn w:val="Tipodeletrapredefinidodopargrafo"/>
-    <w:link w:val="Cabealho"/>
+  <w:style w:type="character" w:customStyle="1" w:styleId="HeaderChar">
+    <w:name w:val="Header Char"/>
+    <w:basedOn w:val="DefaultParagraphFont"/>
+    <w:link w:val="Header"/>
     <w:uiPriority w:val="99"/>
     <w:rsid w:val="00421C84"/>
     <w:rPr>
@@ -10945,10 +11497,10 @@
       <w:sz w:val="24"/>
     </w:rPr>
   </w:style>
-  <w:style w:type="paragraph" w:styleId="Rodap">
+  <w:style w:type="paragraph" w:styleId="Footer">
     <w:name w:val="footer"/>
     <w:basedOn w:val="Normal"/>
-    <w:link w:val="RodapCarter"/>
+    <w:link w:val="FooterChar"/>
     <w:uiPriority w:val="99"/>
     <w:unhideWhenUsed/>
     <w:rsid w:val="00421C84"/>
@@ -10960,10 +11512,10 @@
       <w:spacing w:after="0" w:line="240" w:lineRule="auto"/>
     </w:pPr>
   </w:style>
-  <w:style w:type="character" w:customStyle="1" w:styleId="RodapCarter">
-    <w:name w:val="Rodapé Caráter"/>
-    <w:basedOn w:val="Tipodeletrapredefinidodopargrafo"/>
-    <w:link w:val="Rodap"/>
+  <w:style w:type="character" w:customStyle="1" w:styleId="FooterChar">
+    <w:name w:val="Footer Char"/>
+    <w:basedOn w:val="DefaultParagraphFont"/>
+    <w:link w:val="Footer"/>
     <w:uiPriority w:val="99"/>
     <w:rsid w:val="00421C84"/>
     <w:rPr>
@@ -10971,12 +11523,12 @@
       <w:sz w:val="24"/>
     </w:rPr>
   </w:style>
-  <w:style w:type="paragraph" w:styleId="Ttulo">
+  <w:style w:type="paragraph" w:styleId="Title">
     <w:name w:val="Title"/>
     <w:aliases w:val="tit_projeto"/>
     <w:basedOn w:val="Normal"/>
     <w:next w:val="Normal"/>
-    <w:link w:val="TtuloCarter"/>
+    <w:link w:val="TitleChar"/>
     <w:autoRedefine/>
     <w:qFormat/>
     <w:rsid w:val="00023645"/>
@@ -10997,11 +11549,11 @@
       <w:szCs w:val="40"/>
     </w:rPr>
   </w:style>
-  <w:style w:type="character" w:customStyle="1" w:styleId="TtuloCarter">
-    <w:name w:val="Título Caráter"/>
-    <w:aliases w:val="tit_projeto Caráter"/>
-    <w:basedOn w:val="Tipodeletrapredefinidodopargrafo"/>
-    <w:link w:val="Ttulo"/>
+  <w:style w:type="character" w:customStyle="1" w:styleId="TitleChar">
+    <w:name w:val="Title Char"/>
+    <w:aliases w:val="tit_projeto Char"/>
+    <w:basedOn w:val="DefaultParagraphFont"/>
+    <w:link w:val="Title"/>
     <w:rsid w:val="00023645"/>
     <w:rPr>
       <w:rFonts w:ascii="Times New Roman" w:eastAsia="Times New Roman" w:hAnsi="Times New Roman" w:cs="Times New Roman"/>
@@ -11012,10 +11564,10 @@
       <w:szCs w:val="40"/>
     </w:rPr>
   </w:style>
-  <w:style w:type="paragraph" w:styleId="Textodebalo">
+  <w:style w:type="paragraph" w:styleId="BalloonText">
     <w:name w:val="Balloon Text"/>
     <w:basedOn w:val="Normal"/>
-    <w:link w:val="TextodebaloCarter"/>
+    <w:link w:val="BalloonTextChar"/>
     <w:uiPriority w:val="99"/>
     <w:semiHidden/>
     <w:unhideWhenUsed/>
@@ -11029,10 +11581,10 @@
       <w:szCs w:val="16"/>
     </w:rPr>
   </w:style>
-  <w:style w:type="character" w:customStyle="1" w:styleId="TextodebaloCarter">
-    <w:name w:val="Texto de balão Caráter"/>
-    <w:basedOn w:val="Tipodeletrapredefinidodopargrafo"/>
-    <w:link w:val="Textodebalo"/>
+  <w:style w:type="character" w:customStyle="1" w:styleId="BalloonTextChar">
+    <w:name w:val="Balloon Text Char"/>
+    <w:basedOn w:val="DefaultParagraphFont"/>
+    <w:link w:val="BalloonText"/>
     <w:uiPriority w:val="99"/>
     <w:semiHidden/>
     <w:rsid w:val="00AB0CAD"/>
@@ -11042,7 +11594,7 @@
       <w:szCs w:val="16"/>
     </w:rPr>
   </w:style>
-  <w:style w:type="paragraph" w:styleId="Cabealhodondice">
+  <w:style w:type="paragraph" w:styleId="TOCHeading">
     <w:name w:val="TOC Heading"/>
     <w:basedOn w:val="Titulo1"/>
     <w:next w:val="Normal"/>
@@ -11059,10 +11611,10 @@
       <w:lang w:val="en-US"/>
     </w:rPr>
   </w:style>
-  <w:style w:type="character" w:customStyle="1" w:styleId="Ttulo4Carter">
-    <w:name w:val="Título 4 Caráter"/>
-    <w:basedOn w:val="Tipodeletrapredefinidodopargrafo"/>
-    <w:link w:val="Ttulo4"/>
+  <w:style w:type="character" w:customStyle="1" w:styleId="Heading4Char">
+    <w:name w:val="Heading 4 Char"/>
+    <w:basedOn w:val="DefaultParagraphFont"/>
+    <w:link w:val="Heading4"/>
     <w:uiPriority w:val="9"/>
     <w:semiHidden/>
     <w:rsid w:val="00615B76"/>
@@ -11074,9 +11626,9 @@
       <w:sz w:val="24"/>
     </w:rPr>
   </w:style>
-  <w:style w:type="table" w:styleId="TabelacomGrelha">
+  <w:style w:type="table" w:styleId="TableGrid">
     <w:name w:val="Table Grid"/>
-    <w:basedOn w:val="Tabelanormal"/>
+    <w:basedOn w:val="TableNormal"/>
     <w:uiPriority w:val="59"/>
     <w:rsid w:val="00B45C71"/>
     <w:pPr>
@@ -11093,11 +11645,11 @@
       </w:tblBorders>
     </w:tblPr>
   </w:style>
-  <w:style w:type="paragraph" w:styleId="Legenda">
+  <w:style w:type="paragraph" w:styleId="Caption">
     <w:name w:val="caption"/>
     <w:basedOn w:val="Normal"/>
     <w:next w:val="Normal"/>
-    <w:link w:val="LegendaCarter"/>
+    <w:link w:val="CaptionChar"/>
     <w:autoRedefine/>
     <w:uiPriority w:val="35"/>
     <w:unhideWhenUsed/>
@@ -11114,9 +11666,9 @@
       <w:szCs w:val="18"/>
     </w:rPr>
   </w:style>
-  <w:style w:type="table" w:styleId="SimplesTabela1">
+  <w:style w:type="table" w:styleId="PlainTable1">
     <w:name w:val="Plain Table 1"/>
-    <w:basedOn w:val="Tabelanormal"/>
+    <w:basedOn w:val="TableNormal"/>
     <w:uiPriority w:val="41"/>
     <w:rsid w:val="00632B09"/>
     <w:pPr>
@@ -11177,9 +11729,9 @@
       </w:tcPr>
     </w:tblStylePr>
   </w:style>
-  <w:style w:type="table" w:styleId="SimplesTabela2">
+  <w:style w:type="table" w:styleId="PlainTable2">
     <w:name w:val="Plain Table 2"/>
-    <w:basedOn w:val="Tabelanormal"/>
+    <w:basedOn w:val="TableNormal"/>
     <w:uiPriority w:val="42"/>
     <w:rsid w:val="00632B09"/>
     <w:pPr>
@@ -11257,9 +11809,9 @@
       </w:tcPr>
     </w:tblStylePr>
   </w:style>
-  <w:style w:type="table" w:styleId="TabelacomGrelhaClara">
+  <w:style w:type="table" w:styleId="TableGridLight">
     <w:name w:val="Grid Table Light"/>
-    <w:basedOn w:val="Tabelanormal"/>
+    <w:basedOn w:val="TableNormal"/>
     <w:uiPriority w:val="40"/>
     <w:rsid w:val="00632B09"/>
     <w:pPr>
@@ -11278,14 +11830,14 @@
   </w:style>
   <w:style w:type="paragraph" w:customStyle="1" w:styleId="caption1">
     <w:name w:val="caption_1"/>
-    <w:basedOn w:val="Legenda"/>
+    <w:basedOn w:val="Caption"/>
     <w:link w:val="caption1Char"/>
     <w:rsid w:val="004E423E"/>
     <w:rPr>
       <w:b w:val="0"/>
     </w:rPr>
   </w:style>
-  <w:style w:type="paragraph" w:styleId="ndicedeilustraes">
+  <w:style w:type="paragraph" w:styleId="TableofFigures">
     <w:name w:val="table of figures"/>
     <w:basedOn w:val="Normal"/>
     <w:next w:val="Normal"/>
@@ -11300,10 +11852,10 @@
       <w:sz w:val="20"/>
     </w:rPr>
   </w:style>
-  <w:style w:type="character" w:customStyle="1" w:styleId="LegendaCarter">
-    <w:name w:val="Legenda Caráter"/>
-    <w:basedOn w:val="Tipodeletrapredefinidodopargrafo"/>
-    <w:link w:val="Legenda"/>
+  <w:style w:type="character" w:customStyle="1" w:styleId="CaptionChar">
+    <w:name w:val="Caption Char"/>
+    <w:basedOn w:val="DefaultParagraphFont"/>
+    <w:link w:val="Caption"/>
     <w:uiPriority w:val="35"/>
     <w:rsid w:val="004E423E"/>
     <w:rPr>
@@ -11316,7 +11868,7 @@
   </w:style>
   <w:style w:type="character" w:customStyle="1" w:styleId="caption1Char">
     <w:name w:val="caption_1 Char"/>
-    <w:basedOn w:val="LegendaCarter"/>
+    <w:basedOn w:val="CaptionChar"/>
     <w:link w:val="caption1"/>
     <w:rsid w:val="004E423E"/>
     <w:rPr>
@@ -11327,7 +11879,7 @@
       <w:szCs w:val="18"/>
     </w:rPr>
   </w:style>
-  <w:style w:type="paragraph" w:styleId="ndiceremissivo1">
+  <w:style w:type="paragraph" w:styleId="Index1">
     <w:name w:val="index 1"/>
     <w:basedOn w:val="Normal"/>
     <w:next w:val="Normal"/>
@@ -11340,6 +11892,18 @@
       <w:spacing w:after="0" w:line="240" w:lineRule="auto"/>
       <w:ind w:left="240" w:hanging="240"/>
     </w:pPr>
+  </w:style>
+  <w:style w:type="character" w:styleId="UnresolvedMention">
+    <w:name w:val="Unresolved Mention"/>
+    <w:basedOn w:val="DefaultParagraphFont"/>
+    <w:uiPriority w:val="99"/>
+    <w:semiHidden/>
+    <w:unhideWhenUsed/>
+    <w:rsid w:val="006E3073"/>
+    <w:rPr>
+      <w:color w:val="605E5C"/>
+      <w:shd w:val="clear" w:color="auto" w:fill="E1DFDD"/>
+    </w:rPr>
   </w:style>
 </w:styles>
 </file>
@@ -11630,6 +12194,10 @@
 </file>
 
 <file path=customXml/item1.xml><?xml version="1.0" encoding="utf-8"?>
+<b:Sources xmlns:b="http://schemas.openxmlformats.org/officeDocument/2006/bibliography" xmlns="http://schemas.openxmlformats.org/officeDocument/2006/bibliography" SelectedStyle="\APA.XSL" StyleName="APA"/>
+</file>
+
+<file path=customXml/item2.xml><?xml version="1.0" encoding="utf-8"?>
 <MENU label="Campos" version="1">
   <NODE label="Novo Registo" type="NewCard" replaceValue="false">
     <FIELD label="Nº de Registo">
@@ -12873,20 +13441,16 @@
 </MENU>
 </file>
 
-<file path=customXml/item2.xml><?xml version="1.0" encoding="utf-8"?>
-<b:Sources xmlns:b="http://schemas.openxmlformats.org/officeDocument/2006/bibliography" xmlns="http://schemas.openxmlformats.org/officeDocument/2006/bibliography" SelectedStyle="\APA.XSL" StyleName="APA"/>
-</file>
-
 <file path=customXml/itemProps1.xml><?xml version="1.0" encoding="utf-8"?>
-<ds:datastoreItem xmlns:ds="http://schemas.openxmlformats.org/officeDocument/2006/customXml" ds:itemID="{5BE40977-15C1-4F89-8625-D3B696DD90BF}">
-  <ds:schemaRefs/>
-</ds:datastoreItem>
-</file>
-
-<file path=customXml/itemProps2.xml><?xml version="1.0" encoding="utf-8"?>
 <ds:datastoreItem xmlns:ds="http://schemas.openxmlformats.org/officeDocument/2006/customXml" ds:itemID="{1FB9936B-06EA-45EA-B6AC-C64AB31F4881}">
   <ds:schemaRefs>
     <ds:schemaRef ds:uri="http://schemas.openxmlformats.org/officeDocument/2006/bibliography"/>
   </ds:schemaRefs>
 </ds:datastoreItem>
+</file>
+
+<file path=customXml/itemProps2.xml><?xml version="1.0" encoding="utf-8"?>
+<ds:datastoreItem xmlns:ds="http://schemas.openxmlformats.org/officeDocument/2006/customXml" ds:itemID="{5BE40977-15C1-4F89-8625-D3B696DD90BF}">
+  <ds:schemaRefs/>
+</ds:datastoreItem>
 </file>
--- a/Modelo_relatorio_projeto_ESTG.docx
+++ b/Modelo_relatorio_projeto_ESTG.docx
@@ -3826,6 +3826,12 @@
                 <w:highlight w:val="yellow"/>
               </w:rPr>
             </w:pPr>
+            <w:r>
+              <w:rPr>
+                <w:highlight w:val="yellow"/>
+              </w:rPr>
+              <w:t>ECU</w:t>
+            </w:r>
           </w:p>
         </w:tc>
         <w:tc>
@@ -3839,6 +3845,42 @@
                 <w:highlight w:val="yellow"/>
               </w:rPr>
             </w:pPr>
+            <w:proofErr w:type="spellStart"/>
+            <w:r>
+              <w:rPr>
+                <w:highlight w:val="yellow"/>
+              </w:rPr>
+              <w:t>Eletronic</w:t>
+            </w:r>
+            <w:proofErr w:type="spellEnd"/>
+            <w:r>
+              <w:rPr>
+                <w:highlight w:val="yellow"/>
+              </w:rPr>
+              <w:t xml:space="preserve"> </w:t>
+            </w:r>
+            <w:proofErr w:type="spellStart"/>
+            <w:r>
+              <w:rPr>
+                <w:highlight w:val="yellow"/>
+              </w:rPr>
+              <w:t>Control</w:t>
+            </w:r>
+            <w:proofErr w:type="spellEnd"/>
+            <w:r>
+              <w:rPr>
+                <w:highlight w:val="yellow"/>
+              </w:rPr>
+              <w:t xml:space="preserve"> </w:t>
+            </w:r>
+            <w:proofErr w:type="spellStart"/>
+            <w:r>
+              <w:rPr>
+                <w:highlight w:val="yellow"/>
+              </w:rPr>
+              <w:t>Unit</w:t>
+            </w:r>
+            <w:proofErr w:type="spellEnd"/>
           </w:p>
         </w:tc>
       </w:tr>
@@ -4381,7 +4423,36 @@
         <w:ind w:firstLine="0"/>
       </w:pPr>
       <w:r>
-        <w:t xml:space="preserve">(Especificar as normas do protocolo ISSO 11898 - </w:t>
+        <w:t xml:space="preserve">Dispõe de propriedades </w:t>
+      </w:r>
+      <w:r>
+        <w:t xml:space="preserve">que permitem todos os </w:t>
+      </w:r>
+      <w:proofErr w:type="spellStart"/>
+      <w:r>
+        <w:t>ECU’s</w:t>
+      </w:r>
+      <w:proofErr w:type="spellEnd"/>
+      <w:r>
+        <w:t xml:space="preserve"> comunicarem entre si dentro de um sistema CAN de apenas um ponto de entrada – reduzindo os números de erros, cabos, peso e custo, facilitando diagnósticos de dados e respetivas configurações.</w:t>
+      </w:r>
+    </w:p>
+    <w:p>
+      <w:pPr>
+        <w:ind w:firstLine="0"/>
+      </w:pPr>
+    </w:p>
+    <w:p>
+      <w:pPr>
+        <w:ind w:firstLine="0"/>
+      </w:pPr>
+    </w:p>
+    <w:p>
+      <w:pPr>
+        <w:ind w:firstLine="0"/>
+      </w:pPr>
+      <w:r>
+        <w:t xml:space="preserve">(Especificar as normas do protocolo ISO 11898 - </w:t>
       </w:r>
       <w:hyperlink r:id="rId14" w:history="1">
         <w:r>
@@ -4410,6 +4481,7 @@
         <w:ind w:left="788"/>
       </w:pPr>
       <w:r>
+        <w:lastRenderedPageBreak/>
         <w:t xml:space="preserve">Barramento CAN </w:t>
       </w:r>
       <w:r>
@@ -4450,7 +4522,6 @@
         <w:ind w:firstLine="0"/>
       </w:pPr>
       <w:r>
-        <w:lastRenderedPageBreak/>
         <w:t xml:space="preserve">O uso do Barramento CAN permite que as </w:t>
       </w:r>
       <w:r>
@@ -12194,10 +12265,6 @@
 </file>
 
 <file path=customXml/item1.xml><?xml version="1.0" encoding="utf-8"?>
-<b:Sources xmlns:b="http://schemas.openxmlformats.org/officeDocument/2006/bibliography" xmlns="http://schemas.openxmlformats.org/officeDocument/2006/bibliography" SelectedStyle="\APA.XSL" StyleName="APA"/>
-</file>
-
-<file path=customXml/item2.xml><?xml version="1.0" encoding="utf-8"?>
 <MENU label="Campos" version="1">
   <NODE label="Novo Registo" type="NewCard" replaceValue="false">
     <FIELD label="Nº de Registo">
@@ -13441,16 +13508,20 @@
 </MENU>
 </file>
 
+<file path=customXml/item2.xml><?xml version="1.0" encoding="utf-8"?>
+<b:Sources xmlns:b="http://schemas.openxmlformats.org/officeDocument/2006/bibliography" xmlns="http://schemas.openxmlformats.org/officeDocument/2006/bibliography" SelectedStyle="\APA.XSL" StyleName="APA"/>
+</file>
+
 <file path=customXml/itemProps1.xml><?xml version="1.0" encoding="utf-8"?>
+<ds:datastoreItem xmlns:ds="http://schemas.openxmlformats.org/officeDocument/2006/customXml" ds:itemID="{5BE40977-15C1-4F89-8625-D3B696DD90BF}">
+  <ds:schemaRefs/>
+</ds:datastoreItem>
+</file>
+
+<file path=customXml/itemProps2.xml><?xml version="1.0" encoding="utf-8"?>
 <ds:datastoreItem xmlns:ds="http://schemas.openxmlformats.org/officeDocument/2006/customXml" ds:itemID="{1FB9936B-06EA-45EA-B6AC-C64AB31F4881}">
   <ds:schemaRefs>
     <ds:schemaRef ds:uri="http://schemas.openxmlformats.org/officeDocument/2006/bibliography"/>
   </ds:schemaRefs>
 </ds:datastoreItem>
-</file>
-
-<file path=customXml/itemProps2.xml><?xml version="1.0" encoding="utf-8"?>
-<ds:datastoreItem xmlns:ds="http://schemas.openxmlformats.org/officeDocument/2006/customXml" ds:itemID="{5BE40977-15C1-4F89-8625-D3B696DD90BF}">
-  <ds:schemaRefs/>
-</ds:datastoreItem>
 </file>